--- a/Documentos/PM/presentacion/Tema 8 - Ley de Propiedad Intelectual .docx
+++ b/Documentos/PM/presentacion/Tema 8 - Ley de Propiedad Intelectual .docx
@@ -10,7 +10,6 @@
           <w:docPartUnique/>
         </w:docPartObj>
       </w:sdtPr>
-      <w:sdtEndPr/>
       <w:sdtContent>
         <w:p>
           <w:r>
@@ -628,7 +627,6 @@
                                     <w:dataBinding w:prefixMappings="xmlns:ns0='http://purl.org/dc/elements/1.1/' xmlns:ns1='http://schemas.openxmlformats.org/package/2006/metadata/core-properties' " w:xpath="/ns1:coreProperties[1]/ns0:title[1]" w:storeItemID="{6C3C8BC8-F283-45AE-878A-BAB7291924A1}"/>
                                     <w:text/>
                                   </w:sdtPr>
-                                  <w:sdtEndPr/>
                                   <w:sdtContent>
                                     <w:p>
                                       <w:pPr>
@@ -667,7 +665,6 @@
                                     <w:dataBinding w:prefixMappings="xmlns:ns0='http://purl.org/dc/elements/1.1/' xmlns:ns1='http://schemas.openxmlformats.org/package/2006/metadata/core-properties' " w:xpath="/ns1:coreProperties[1]/ns0:subject[1]" w:storeItemID="{6C3C8BC8-F283-45AE-878A-BAB7291924A1}"/>
                                     <w:text/>
                                   </w:sdtPr>
-                                  <w:sdtEndPr/>
                                   <w:sdtContent>
                                     <w:p>
                                       <w:pPr>
@@ -772,7 +769,6 @@
                               <w:dataBinding w:prefixMappings="xmlns:ns0='http://purl.org/dc/elements/1.1/' xmlns:ns1='http://schemas.openxmlformats.org/package/2006/metadata/core-properties' " w:xpath="/ns1:coreProperties[1]/ns0:title[1]" w:storeItemID="{6C3C8BC8-F283-45AE-878A-BAB7291924A1}"/>
                               <w:text/>
                             </w:sdtPr>
-                            <w:sdtEndPr/>
                             <w:sdtContent>
                               <w:p>
                                 <w:pPr>
@@ -811,7 +807,6 @@
                               <w:dataBinding w:prefixMappings="xmlns:ns0='http://purl.org/dc/elements/1.1/' xmlns:ns1='http://schemas.openxmlformats.org/package/2006/metadata/core-properties' " w:xpath="/ns1:coreProperties[1]/ns0:subject[1]" w:storeItemID="{6C3C8BC8-F283-45AE-878A-BAB7291924A1}"/>
                               <w:text/>
                             </w:sdtPr>
-                            <w:sdtEndPr/>
                             <w:sdtContent>
                               <w:p>
                                 <w:pPr>
@@ -892,7 +887,7 @@
         </w:rPr>
         <w:fldChar w:fldCharType="separate"/>
       </w:r>
-      <w:hyperlink w:anchor="_Toc469040896" w:history="1">
+      <w:hyperlink w:anchor="_Toc469306672" w:history="1">
         <w:r>
           <w:rPr>
             <w:rStyle w:val="Hipervnculo"/>
@@ -919,7 +914,226 @@
             <w:noProof/>
             <w:webHidden/>
           </w:rPr>
-          <w:instrText xml:space="preserve"> PAGEREF _Toc469040896 \h </w:instrText>
+          <w:instrText xml:space="preserve"> PAGEREF _Toc469306672 \h </w:instrText>
+        </w:r>
+        <w:r>
+          <w:rPr>
+            <w:noProof/>
+            <w:webHidden/>
+          </w:rPr>
+        </w:r>
+        <w:r>
+          <w:rPr>
+            <w:noProof/>
+            <w:webHidden/>
+          </w:rPr>
+          <w:fldChar w:fldCharType="separate"/>
+        </w:r>
+        <w:r>
+          <w:rPr>
+            <w:noProof/>
+            <w:webHidden/>
+          </w:rPr>
+          <w:t>2</w:t>
+        </w:r>
+        <w:r>
+          <w:rPr>
+            <w:noProof/>
+            <w:webHidden/>
+          </w:rPr>
+          <w:fldChar w:fldCharType="end"/>
+        </w:r>
+      </w:hyperlink>
+    </w:p>
+    <w:p>
+      <w:pPr>
+        <w:pStyle w:val="TDC2"/>
+        <w:tabs>
+          <w:tab w:val="right" w:pos="8494"/>
+        </w:tabs>
+        <w:rPr>
+          <w:rFonts w:eastAsiaTheme="minorEastAsia" w:cstheme="minorBidi"/>
+          <w:b w:val="0"/>
+          <w:bCs w:val="0"/>
+          <w:smallCaps w:val="0"/>
+          <w:noProof/>
+          <w:lang w:eastAsia="es-ES"/>
+        </w:rPr>
+      </w:pPr>
+      <w:hyperlink w:anchor="_Toc469306673" w:history="1">
+        <w:r>
+          <w:rPr>
+            <w:rStyle w:val="Hipervnculo"/>
+            <w:noProof/>
+          </w:rPr>
+          <w:t>¿Qué es la ley de propiedad intelectual?</w:t>
+        </w:r>
+        <w:r>
+          <w:rPr>
+            <w:noProof/>
+            <w:webHidden/>
+          </w:rPr>
+          <w:tab/>
+        </w:r>
+        <w:r>
+          <w:rPr>
+            <w:noProof/>
+            <w:webHidden/>
+          </w:rPr>
+          <w:fldChar w:fldCharType="begin"/>
+        </w:r>
+        <w:r>
+          <w:rPr>
+            <w:noProof/>
+            <w:webHidden/>
+          </w:rPr>
+          <w:instrText xml:space="preserve"> PAGEREF _Toc469306673 \h </w:instrText>
+        </w:r>
+        <w:r>
+          <w:rPr>
+            <w:noProof/>
+            <w:webHidden/>
+          </w:rPr>
+        </w:r>
+        <w:r>
+          <w:rPr>
+            <w:noProof/>
+            <w:webHidden/>
+          </w:rPr>
+          <w:fldChar w:fldCharType="separate"/>
+        </w:r>
+        <w:r>
+          <w:rPr>
+            <w:noProof/>
+            <w:webHidden/>
+          </w:rPr>
+          <w:t>2</w:t>
+        </w:r>
+        <w:r>
+          <w:rPr>
+            <w:noProof/>
+            <w:webHidden/>
+          </w:rPr>
+          <w:fldChar w:fldCharType="end"/>
+        </w:r>
+      </w:hyperlink>
+    </w:p>
+    <w:p>
+      <w:pPr>
+        <w:pStyle w:val="TDC2"/>
+        <w:tabs>
+          <w:tab w:val="right" w:pos="8494"/>
+        </w:tabs>
+        <w:rPr>
+          <w:rFonts w:eastAsiaTheme="minorEastAsia" w:cstheme="minorBidi"/>
+          <w:b w:val="0"/>
+          <w:bCs w:val="0"/>
+          <w:smallCaps w:val="0"/>
+          <w:noProof/>
+          <w:lang w:eastAsia="es-ES"/>
+        </w:rPr>
+      </w:pPr>
+      <w:hyperlink w:anchor="_Toc469306674" w:history="1">
+        <w:r>
+          <w:rPr>
+            <w:rStyle w:val="Hipervnculo"/>
+            <w:noProof/>
+          </w:rPr>
+          <w:t>¿Cómo se aplica esta ley para los contenidos digitales?</w:t>
+        </w:r>
+        <w:r>
+          <w:rPr>
+            <w:noProof/>
+            <w:webHidden/>
+          </w:rPr>
+          <w:tab/>
+        </w:r>
+        <w:r>
+          <w:rPr>
+            <w:noProof/>
+            <w:webHidden/>
+          </w:rPr>
+          <w:fldChar w:fldCharType="begin"/>
+        </w:r>
+        <w:r>
+          <w:rPr>
+            <w:noProof/>
+            <w:webHidden/>
+          </w:rPr>
+          <w:instrText xml:space="preserve"> PAGEREF _Toc469306674 \h </w:instrText>
+        </w:r>
+        <w:r>
+          <w:rPr>
+            <w:noProof/>
+            <w:webHidden/>
+          </w:rPr>
+        </w:r>
+        <w:r>
+          <w:rPr>
+            <w:noProof/>
+            <w:webHidden/>
+          </w:rPr>
+          <w:fldChar w:fldCharType="separate"/>
+        </w:r>
+        <w:r>
+          <w:rPr>
+            <w:noProof/>
+            <w:webHidden/>
+          </w:rPr>
+          <w:t>2</w:t>
+        </w:r>
+        <w:r>
+          <w:rPr>
+            <w:noProof/>
+            <w:webHidden/>
+          </w:rPr>
+          <w:fldChar w:fldCharType="end"/>
+        </w:r>
+      </w:hyperlink>
+    </w:p>
+    <w:p>
+      <w:pPr>
+        <w:pStyle w:val="TDC2"/>
+        <w:tabs>
+          <w:tab w:val="right" w:pos="8494"/>
+        </w:tabs>
+        <w:rPr>
+          <w:rFonts w:eastAsiaTheme="minorEastAsia" w:cstheme="minorBidi"/>
+          <w:b w:val="0"/>
+          <w:bCs w:val="0"/>
+          <w:smallCaps w:val="0"/>
+          <w:noProof/>
+          <w:lang w:eastAsia="es-ES"/>
+        </w:rPr>
+      </w:pPr>
+      <w:hyperlink w:anchor="_Toc469306675" w:history="1">
+        <w:r>
+          <w:rPr>
+            <w:rStyle w:val="Hipervnculo"/>
+            <w:noProof/>
+          </w:rPr>
+          <w:t>Registro de Software</w:t>
+        </w:r>
+        <w:r>
+          <w:rPr>
+            <w:noProof/>
+            <w:webHidden/>
+          </w:rPr>
+          <w:tab/>
+        </w:r>
+        <w:r>
+          <w:rPr>
+            <w:noProof/>
+            <w:webHidden/>
+          </w:rPr>
+          <w:fldChar w:fldCharType="begin"/>
+        </w:r>
+        <w:r>
+          <w:rPr>
+            <w:noProof/>
+            <w:webHidden/>
+          </w:rPr>
+          <w:instrText xml:space="preserve"> PAGEREF _Toc469306675 \h </w:instrText>
         </w:r>
         <w:r>
           <w:rPr>
@@ -966,7 +1180,7 @@
           <w:lang w:eastAsia="es-ES"/>
         </w:rPr>
       </w:pPr>
-      <w:hyperlink w:anchor="_Toc469040897" w:history="1">
+      <w:hyperlink w:anchor="_Toc469306676" w:history="1">
         <w:r>
           <w:rPr>
             <w:rStyle w:val="Hipervnculo"/>
@@ -993,7 +1207,7 @@
             <w:noProof/>
             <w:webHidden/>
           </w:rPr>
-          <w:instrText xml:space="preserve"> PAGEREF _Toc469040897 \h </w:instrText>
+          <w:instrText xml:space="preserve"> PAGEREF _Toc469306676 \h </w:instrText>
         </w:r>
         <w:r>
           <w:rPr>
@@ -1013,7 +1227,445 @@
             <w:noProof/>
             <w:webHidden/>
           </w:rPr>
-          <w:t>2</w:t>
+          <w:t>3</w:t>
+        </w:r>
+        <w:r>
+          <w:rPr>
+            <w:noProof/>
+            <w:webHidden/>
+          </w:rPr>
+          <w:fldChar w:fldCharType="end"/>
+        </w:r>
+      </w:hyperlink>
+    </w:p>
+    <w:p>
+      <w:pPr>
+        <w:pStyle w:val="TDC2"/>
+        <w:tabs>
+          <w:tab w:val="right" w:pos="8494"/>
+        </w:tabs>
+        <w:rPr>
+          <w:rFonts w:eastAsiaTheme="minorEastAsia" w:cstheme="minorBidi"/>
+          <w:b w:val="0"/>
+          <w:bCs w:val="0"/>
+          <w:smallCaps w:val="0"/>
+          <w:noProof/>
+          <w:lang w:eastAsia="es-ES"/>
+        </w:rPr>
+      </w:pPr>
+      <w:hyperlink w:anchor="_Toc469306677" w:history="1">
+        <w:r>
+          <w:rPr>
+            <w:rStyle w:val="Hipervnculo"/>
+            <w:noProof/>
+          </w:rPr>
+          <w:t>¿Qué es un recurso?</w:t>
+        </w:r>
+        <w:r>
+          <w:rPr>
+            <w:noProof/>
+            <w:webHidden/>
+          </w:rPr>
+          <w:tab/>
+        </w:r>
+        <w:r>
+          <w:rPr>
+            <w:noProof/>
+            <w:webHidden/>
+          </w:rPr>
+          <w:fldChar w:fldCharType="begin"/>
+        </w:r>
+        <w:r>
+          <w:rPr>
+            <w:noProof/>
+            <w:webHidden/>
+          </w:rPr>
+          <w:instrText xml:space="preserve"> PAGEREF _Toc469306677 \h </w:instrText>
+        </w:r>
+        <w:r>
+          <w:rPr>
+            <w:noProof/>
+            <w:webHidden/>
+          </w:rPr>
+        </w:r>
+        <w:r>
+          <w:rPr>
+            <w:noProof/>
+            <w:webHidden/>
+          </w:rPr>
+          <w:fldChar w:fldCharType="separate"/>
+        </w:r>
+        <w:r>
+          <w:rPr>
+            <w:noProof/>
+            <w:webHidden/>
+          </w:rPr>
+          <w:t>3</w:t>
+        </w:r>
+        <w:r>
+          <w:rPr>
+            <w:noProof/>
+            <w:webHidden/>
+          </w:rPr>
+          <w:fldChar w:fldCharType="end"/>
+        </w:r>
+      </w:hyperlink>
+    </w:p>
+    <w:p>
+      <w:pPr>
+        <w:pStyle w:val="TDC2"/>
+        <w:tabs>
+          <w:tab w:val="right" w:pos="8494"/>
+        </w:tabs>
+        <w:rPr>
+          <w:rFonts w:eastAsiaTheme="minorEastAsia" w:cstheme="minorBidi"/>
+          <w:b w:val="0"/>
+          <w:bCs w:val="0"/>
+          <w:smallCaps w:val="0"/>
+          <w:noProof/>
+          <w:lang w:eastAsia="es-ES"/>
+        </w:rPr>
+      </w:pPr>
+      <w:hyperlink w:anchor="_Toc469306678" w:history="1">
+        <w:r>
+          <w:rPr>
+            <w:rStyle w:val="Hipervnculo"/>
+            <w:noProof/>
+          </w:rPr>
+          <w:t>Tipos de recursos</w:t>
+        </w:r>
+        <w:r>
+          <w:rPr>
+            <w:noProof/>
+            <w:webHidden/>
+          </w:rPr>
+          <w:tab/>
+        </w:r>
+        <w:r>
+          <w:rPr>
+            <w:noProof/>
+            <w:webHidden/>
+          </w:rPr>
+          <w:fldChar w:fldCharType="begin"/>
+        </w:r>
+        <w:r>
+          <w:rPr>
+            <w:noProof/>
+            <w:webHidden/>
+          </w:rPr>
+          <w:instrText xml:space="preserve"> PAGEREF _Toc469306678 \h </w:instrText>
+        </w:r>
+        <w:r>
+          <w:rPr>
+            <w:noProof/>
+            <w:webHidden/>
+          </w:rPr>
+        </w:r>
+        <w:r>
+          <w:rPr>
+            <w:noProof/>
+            <w:webHidden/>
+          </w:rPr>
+          <w:fldChar w:fldCharType="separate"/>
+        </w:r>
+        <w:r>
+          <w:rPr>
+            <w:noProof/>
+            <w:webHidden/>
+          </w:rPr>
+          <w:t>3</w:t>
+        </w:r>
+        <w:r>
+          <w:rPr>
+            <w:noProof/>
+            <w:webHidden/>
+          </w:rPr>
+          <w:fldChar w:fldCharType="end"/>
+        </w:r>
+      </w:hyperlink>
+    </w:p>
+    <w:p>
+      <w:pPr>
+        <w:pStyle w:val="TDC2"/>
+        <w:tabs>
+          <w:tab w:val="right" w:pos="8494"/>
+        </w:tabs>
+        <w:rPr>
+          <w:rFonts w:eastAsiaTheme="minorEastAsia" w:cstheme="minorBidi"/>
+          <w:b w:val="0"/>
+          <w:bCs w:val="0"/>
+          <w:smallCaps w:val="0"/>
+          <w:noProof/>
+          <w:lang w:eastAsia="es-ES"/>
+        </w:rPr>
+      </w:pPr>
+      <w:hyperlink w:anchor="_Toc469306679" w:history="1">
+        <w:r>
+          <w:rPr>
+            <w:rStyle w:val="Hipervnculo"/>
+            <w:noProof/>
+          </w:rPr>
+          <w:t>Recursos de pago más utilizados</w:t>
+        </w:r>
+        <w:r>
+          <w:rPr>
+            <w:noProof/>
+            <w:webHidden/>
+          </w:rPr>
+          <w:tab/>
+        </w:r>
+        <w:r>
+          <w:rPr>
+            <w:noProof/>
+            <w:webHidden/>
+          </w:rPr>
+          <w:fldChar w:fldCharType="begin"/>
+        </w:r>
+        <w:r>
+          <w:rPr>
+            <w:noProof/>
+            <w:webHidden/>
+          </w:rPr>
+          <w:instrText xml:space="preserve"> PAGEREF _Toc469306679 \h </w:instrText>
+        </w:r>
+        <w:r>
+          <w:rPr>
+            <w:noProof/>
+            <w:webHidden/>
+          </w:rPr>
+        </w:r>
+        <w:r>
+          <w:rPr>
+            <w:noProof/>
+            <w:webHidden/>
+          </w:rPr>
+          <w:fldChar w:fldCharType="separate"/>
+        </w:r>
+        <w:r>
+          <w:rPr>
+            <w:noProof/>
+            <w:webHidden/>
+          </w:rPr>
+          <w:t>3</w:t>
+        </w:r>
+        <w:r>
+          <w:rPr>
+            <w:noProof/>
+            <w:webHidden/>
+          </w:rPr>
+          <w:fldChar w:fldCharType="end"/>
+        </w:r>
+      </w:hyperlink>
+    </w:p>
+    <w:p>
+      <w:pPr>
+        <w:pStyle w:val="TDC2"/>
+        <w:tabs>
+          <w:tab w:val="right" w:pos="8494"/>
+        </w:tabs>
+        <w:rPr>
+          <w:rFonts w:eastAsiaTheme="minorEastAsia" w:cstheme="minorBidi"/>
+          <w:b w:val="0"/>
+          <w:bCs w:val="0"/>
+          <w:smallCaps w:val="0"/>
+          <w:noProof/>
+          <w:lang w:eastAsia="es-ES"/>
+        </w:rPr>
+      </w:pPr>
+      <w:hyperlink w:anchor="_Toc469306680" w:history="1">
+        <w:r>
+          <w:rPr>
+            <w:rStyle w:val="Hipervnculo"/>
+            <w:noProof/>
+          </w:rPr>
+          <w:t>Recursos gratuitos más utilizados</w:t>
+        </w:r>
+        <w:r>
+          <w:rPr>
+            <w:noProof/>
+            <w:webHidden/>
+          </w:rPr>
+          <w:tab/>
+        </w:r>
+        <w:r>
+          <w:rPr>
+            <w:noProof/>
+            <w:webHidden/>
+          </w:rPr>
+          <w:fldChar w:fldCharType="begin"/>
+        </w:r>
+        <w:r>
+          <w:rPr>
+            <w:noProof/>
+            <w:webHidden/>
+          </w:rPr>
+          <w:instrText xml:space="preserve"> PAGEREF _Toc469306680 \h </w:instrText>
+        </w:r>
+        <w:r>
+          <w:rPr>
+            <w:noProof/>
+            <w:webHidden/>
+          </w:rPr>
+        </w:r>
+        <w:r>
+          <w:rPr>
+            <w:noProof/>
+            <w:webHidden/>
+          </w:rPr>
+          <w:fldChar w:fldCharType="separate"/>
+        </w:r>
+        <w:r>
+          <w:rPr>
+            <w:noProof/>
+            <w:webHidden/>
+          </w:rPr>
+          <w:t>3</w:t>
+        </w:r>
+        <w:r>
+          <w:rPr>
+            <w:noProof/>
+            <w:webHidden/>
+          </w:rPr>
+          <w:fldChar w:fldCharType="end"/>
+        </w:r>
+      </w:hyperlink>
+    </w:p>
+    <w:p>
+      <w:pPr>
+        <w:pStyle w:val="TDC2"/>
+        <w:tabs>
+          <w:tab w:val="right" w:pos="8494"/>
+        </w:tabs>
+        <w:rPr>
+          <w:rFonts w:eastAsiaTheme="minorEastAsia" w:cstheme="minorBidi"/>
+          <w:b w:val="0"/>
+          <w:bCs w:val="0"/>
+          <w:smallCaps w:val="0"/>
+          <w:noProof/>
+          <w:lang w:eastAsia="es-ES"/>
+        </w:rPr>
+      </w:pPr>
+      <w:hyperlink w:anchor="_Toc469306681" w:history="1">
+        <w:r>
+          <w:rPr>
+            <w:rStyle w:val="Hipervnculo"/>
+            <w:noProof/>
+          </w:rPr>
+          <w:t>Uso correcto de los recursos</w:t>
+        </w:r>
+        <w:r>
+          <w:rPr>
+            <w:noProof/>
+            <w:webHidden/>
+          </w:rPr>
+          <w:tab/>
+        </w:r>
+        <w:r>
+          <w:rPr>
+            <w:noProof/>
+            <w:webHidden/>
+          </w:rPr>
+          <w:fldChar w:fldCharType="begin"/>
+        </w:r>
+        <w:r>
+          <w:rPr>
+            <w:noProof/>
+            <w:webHidden/>
+          </w:rPr>
+          <w:instrText xml:space="preserve"> PAGEREF _Toc469306681 \h </w:instrText>
+        </w:r>
+        <w:r>
+          <w:rPr>
+            <w:noProof/>
+            <w:webHidden/>
+          </w:rPr>
+        </w:r>
+        <w:r>
+          <w:rPr>
+            <w:noProof/>
+            <w:webHidden/>
+          </w:rPr>
+          <w:fldChar w:fldCharType="separate"/>
+        </w:r>
+        <w:r>
+          <w:rPr>
+            <w:noProof/>
+            <w:webHidden/>
+          </w:rPr>
+          <w:t>3</w:t>
+        </w:r>
+        <w:r>
+          <w:rPr>
+            <w:noProof/>
+            <w:webHidden/>
+          </w:rPr>
+          <w:fldChar w:fldCharType="end"/>
+        </w:r>
+      </w:hyperlink>
+    </w:p>
+    <w:p>
+      <w:pPr>
+        <w:pStyle w:val="TDC2"/>
+        <w:tabs>
+          <w:tab w:val="right" w:pos="8494"/>
+        </w:tabs>
+        <w:rPr>
+          <w:rFonts w:eastAsiaTheme="minorEastAsia" w:cstheme="minorBidi"/>
+          <w:b w:val="0"/>
+          <w:bCs w:val="0"/>
+          <w:smallCaps w:val="0"/>
+          <w:noProof/>
+          <w:lang w:eastAsia="es-ES"/>
+        </w:rPr>
+      </w:pPr>
+      <w:hyperlink w:anchor="_Toc469306682" w:history="1">
+        <w:r>
+          <w:rPr>
+            <w:rStyle w:val="Hipervnculo"/>
+            <w:noProof/>
+          </w:rPr>
+          <w:t>Se puede registrar un recurso</w:t>
+        </w:r>
+        <w:r>
+          <w:rPr>
+            <w:noProof/>
+            <w:webHidden/>
+          </w:rPr>
+          <w:tab/>
+        </w:r>
+        <w:r>
+          <w:rPr>
+            <w:noProof/>
+            <w:webHidden/>
+          </w:rPr>
+          <w:fldChar w:fldCharType="begin"/>
+        </w:r>
+        <w:r>
+          <w:rPr>
+            <w:noProof/>
+            <w:webHidden/>
+          </w:rPr>
+          <w:instrText xml:space="preserve"> PAGEREF _Toc469306682 \h </w:instrText>
+        </w:r>
+        <w:r>
+          <w:rPr>
+            <w:noProof/>
+            <w:webHidden/>
+          </w:rPr>
+        </w:r>
+        <w:r>
+          <w:rPr>
+            <w:noProof/>
+            <w:webHidden/>
+          </w:rPr>
+          <w:fldChar w:fldCharType="separate"/>
+        </w:r>
+        <w:r>
+          <w:rPr>
+            <w:noProof/>
+            <w:webHidden/>
+          </w:rPr>
+          <w:t>3</w:t>
         </w:r>
         <w:r>
           <w:rPr>
@@ -1040,7 +1692,7 @@
           <w:lang w:eastAsia="es-ES"/>
         </w:rPr>
       </w:pPr>
-      <w:hyperlink w:anchor="_Toc469040898" w:history="1">
+      <w:hyperlink w:anchor="_Toc469306683" w:history="1">
         <w:r>
           <w:rPr>
             <w:rStyle w:val="Hipervnculo"/>
@@ -1067,7 +1719,7 @@
             <w:noProof/>
             <w:webHidden/>
           </w:rPr>
-          <w:instrText xml:space="preserve"> PAGEREF _Toc469040898 \h </w:instrText>
+          <w:instrText xml:space="preserve"> PAGEREF _Toc469306683 \h </w:instrText>
         </w:r>
         <w:r>
           <w:rPr>
@@ -1087,7 +1739,7 @@
             <w:noProof/>
             <w:webHidden/>
           </w:rPr>
-          <w:t>2</w:t>
+          <w:t>3</w:t>
         </w:r>
         <w:r>
           <w:rPr>
@@ -1113,7 +1765,7 @@
           <w:lang w:eastAsia="es-ES"/>
         </w:rPr>
       </w:pPr>
-      <w:hyperlink w:anchor="_Toc469040899" w:history="1">
+      <w:hyperlink w:anchor="_Toc469306684" w:history="1">
         <w:r>
           <w:rPr>
             <w:rStyle w:val="Hipervnculo"/>
@@ -1141,7 +1793,7 @@
             <w:noProof/>
             <w:webHidden/>
           </w:rPr>
-          <w:instrText xml:space="preserve"> PAGEREF _Toc469040899 \h </w:instrText>
+          <w:instrText xml:space="preserve"> PAGEREF _Toc469306684 \h </w:instrText>
         </w:r>
         <w:r>
           <w:rPr>
@@ -1161,7 +1813,7 @@
             <w:noProof/>
             <w:webHidden/>
           </w:rPr>
-          <w:t>2</w:t>
+          <w:t>3</w:t>
         </w:r>
         <w:r>
           <w:rPr>
@@ -1187,7 +1839,7 @@
           <w:lang w:eastAsia="es-ES"/>
         </w:rPr>
       </w:pPr>
-      <w:hyperlink w:anchor="_Toc469040900" w:history="1">
+      <w:hyperlink w:anchor="_Toc469306685" w:history="1">
         <w:r>
           <w:rPr>
             <w:rStyle w:val="Hipervnculo"/>
@@ -1214,7 +1866,7 @@
             <w:noProof/>
             <w:webHidden/>
           </w:rPr>
-          <w:instrText xml:space="preserve"> PAGEREF _Toc469040900 \h </w:instrText>
+          <w:instrText xml:space="preserve"> PAGEREF _Toc469306685 \h </w:instrText>
         </w:r>
         <w:r>
           <w:rPr>
@@ -1234,7 +1886,7 @@
             <w:noProof/>
             <w:webHidden/>
           </w:rPr>
-          <w:t>2</w:t>
+          <w:t>3</w:t>
         </w:r>
         <w:r>
           <w:rPr>
@@ -1260,7 +1912,7 @@
           <w:lang w:eastAsia="es-ES"/>
         </w:rPr>
       </w:pPr>
-      <w:hyperlink w:anchor="_Toc469040901" w:history="1">
+      <w:hyperlink w:anchor="_Toc469306686" w:history="1">
         <w:r>
           <w:rPr>
             <w:rStyle w:val="Hipervnculo"/>
@@ -1287,7 +1939,7 @@
             <w:noProof/>
             <w:webHidden/>
           </w:rPr>
-          <w:instrText xml:space="preserve"> PAGEREF _Toc469040901 \h </w:instrText>
+          <w:instrText xml:space="preserve"> PAGEREF _Toc469306686 \h </w:instrText>
         </w:r>
         <w:r>
           <w:rPr>
@@ -1307,7 +1959,7 @@
             <w:noProof/>
             <w:webHidden/>
           </w:rPr>
-          <w:t>3</w:t>
+          <w:t>4</w:t>
         </w:r>
         <w:r>
           <w:rPr>
@@ -1333,7 +1985,7 @@
           <w:lang w:eastAsia="es-ES"/>
         </w:rPr>
       </w:pPr>
-      <w:hyperlink w:anchor="_Toc469040902" w:history="1">
+      <w:hyperlink w:anchor="_Toc469306687" w:history="1">
         <w:r>
           <w:rPr>
             <w:rStyle w:val="Hipervnculo"/>
@@ -1360,7 +2012,7 @@
             <w:noProof/>
             <w:webHidden/>
           </w:rPr>
-          <w:instrText xml:space="preserve"> PAGEREF _Toc469040902 \h </w:instrText>
+          <w:instrText xml:space="preserve"> PAGEREF _Toc469306687 \h </w:instrText>
         </w:r>
         <w:r>
           <w:rPr>
@@ -1380,7 +2032,7 @@
             <w:noProof/>
             <w:webHidden/>
           </w:rPr>
-          <w:t>3</w:t>
+          <w:t>5</w:t>
         </w:r>
         <w:r>
           <w:rPr>
@@ -1406,7 +2058,7 @@
           <w:lang w:eastAsia="es-ES"/>
         </w:rPr>
       </w:pPr>
-      <w:hyperlink w:anchor="_Toc469040903" w:history="1">
+      <w:hyperlink w:anchor="_Toc469306688" w:history="1">
         <w:r>
           <w:rPr>
             <w:rStyle w:val="Hipervnculo"/>
@@ -1433,7 +2085,7 @@
             <w:noProof/>
             <w:webHidden/>
           </w:rPr>
-          <w:instrText xml:space="preserve"> PAGEREF _Toc469040903 \h </w:instrText>
+          <w:instrText xml:space="preserve"> PAGEREF _Toc469306688 \h </w:instrText>
         </w:r>
         <w:r>
           <w:rPr>
@@ -1453,7 +2105,7 @@
             <w:noProof/>
             <w:webHidden/>
           </w:rPr>
-          <w:t>4</w:t>
+          <w:t>5</w:t>
         </w:r>
         <w:r>
           <w:rPr>
@@ -1479,7 +2131,7 @@
           <w:lang w:eastAsia="es-ES"/>
         </w:rPr>
       </w:pPr>
-      <w:hyperlink w:anchor="_Toc469040904" w:history="1">
+      <w:hyperlink w:anchor="_Toc469306689" w:history="1">
         <w:r>
           <w:rPr>
             <w:rStyle w:val="Hipervnculo"/>
@@ -1506,7 +2158,7 @@
             <w:noProof/>
             <w:webHidden/>
           </w:rPr>
-          <w:instrText xml:space="preserve"> PAGEREF _Toc469040904 \h </w:instrText>
+          <w:instrText xml:space="preserve"> PAGEREF _Toc469306689 \h </w:instrText>
         </w:r>
         <w:r>
           <w:rPr>
@@ -1526,7 +2178,7 @@
             <w:noProof/>
             <w:webHidden/>
           </w:rPr>
-          <w:t>4</w:t>
+          <w:t>6</w:t>
         </w:r>
         <w:r>
           <w:rPr>
@@ -1553,7 +2205,7 @@
           <w:lang w:eastAsia="es-ES"/>
         </w:rPr>
       </w:pPr>
-      <w:hyperlink w:anchor="_Toc469040905" w:history="1">
+      <w:hyperlink w:anchor="_Toc469306690" w:history="1">
         <w:r>
           <w:rPr>
             <w:rStyle w:val="Hipervnculo"/>
@@ -1580,7 +2232,7 @@
             <w:noProof/>
             <w:webHidden/>
           </w:rPr>
-          <w:instrText xml:space="preserve"> PAGEREF _Toc469040905 \h </w:instrText>
+          <w:instrText xml:space="preserve"> PAGEREF _Toc469306690 \h </w:instrText>
         </w:r>
         <w:r>
           <w:rPr>
@@ -1600,7 +2252,7 @@
             <w:noProof/>
             <w:webHidden/>
           </w:rPr>
-          <w:t>4</w:t>
+          <w:t>6</w:t>
         </w:r>
         <w:r>
           <w:rPr>
@@ -1626,7 +2278,7 @@
           <w:lang w:eastAsia="es-ES"/>
         </w:rPr>
       </w:pPr>
-      <w:hyperlink w:anchor="_Toc469040906" w:history="1">
+      <w:hyperlink w:anchor="_Toc469306691" w:history="1">
         <w:r>
           <w:rPr>
             <w:rStyle w:val="Hipervnculo"/>
@@ -1654,7 +2306,7 @@
             <w:noProof/>
             <w:webHidden/>
           </w:rPr>
-          <w:instrText xml:space="preserve"> PAGEREF _Toc469040906 \h </w:instrText>
+          <w:instrText xml:space="preserve"> PAGEREF _Toc469306691 \h </w:instrText>
         </w:r>
         <w:r>
           <w:rPr>
@@ -1674,7 +2326,7 @@
             <w:noProof/>
             <w:webHidden/>
           </w:rPr>
-          <w:t>4</w:t>
+          <w:t>6</w:t>
         </w:r>
         <w:r>
           <w:rPr>
@@ -1700,7 +2352,7 @@
           <w:lang w:eastAsia="es-ES"/>
         </w:rPr>
       </w:pPr>
-      <w:hyperlink w:anchor="_Toc469040907" w:history="1">
+      <w:hyperlink w:anchor="_Toc469306692" w:history="1">
         <w:r>
           <w:rPr>
             <w:rStyle w:val="Hipervnculo"/>
@@ -1728,7 +2380,7 @@
             <w:noProof/>
             <w:webHidden/>
           </w:rPr>
-          <w:instrText xml:space="preserve"> PAGEREF _Toc469040907 \h </w:instrText>
+          <w:instrText xml:space="preserve"> PAGEREF _Toc469306692 \h </w:instrText>
         </w:r>
         <w:r>
           <w:rPr>
@@ -1748,7 +2400,7 @@
             <w:noProof/>
             <w:webHidden/>
           </w:rPr>
-          <w:t>5</w:t>
+          <w:t>6</w:t>
         </w:r>
         <w:r>
           <w:rPr>
@@ -1774,7 +2426,7 @@
           <w:lang w:eastAsia="es-ES"/>
         </w:rPr>
       </w:pPr>
-      <w:hyperlink w:anchor="_Toc469040908" w:history="1">
+      <w:hyperlink w:anchor="_Toc469306693" w:history="1">
         <w:r>
           <w:rPr>
             <w:rStyle w:val="Hipervnculo"/>
@@ -1802,7 +2454,7 @@
             <w:noProof/>
             <w:webHidden/>
           </w:rPr>
-          <w:instrText xml:space="preserve"> PAGEREF _Toc469040908 \h </w:instrText>
+          <w:instrText xml:space="preserve"> PAGEREF _Toc469306693 \h </w:instrText>
         </w:r>
         <w:r>
           <w:rPr>
@@ -1822,7 +2474,7 @@
             <w:noProof/>
             <w:webHidden/>
           </w:rPr>
-          <w:t>5</w:t>
+          <w:t>7</w:t>
         </w:r>
         <w:r>
           <w:rPr>
@@ -1848,7 +2500,7 @@
           <w:lang w:eastAsia="es-ES"/>
         </w:rPr>
       </w:pPr>
-      <w:hyperlink w:anchor="_Toc469040909" w:history="1">
+      <w:hyperlink w:anchor="_Toc469306694" w:history="1">
         <w:r>
           <w:rPr>
             <w:rStyle w:val="Hipervnculo"/>
@@ -1876,7 +2528,7 @@
             <w:noProof/>
             <w:webHidden/>
           </w:rPr>
-          <w:instrText xml:space="preserve"> PAGEREF _Toc469040909 \h </w:instrText>
+          <w:instrText xml:space="preserve"> PAGEREF _Toc469306694 \h </w:instrText>
         </w:r>
         <w:r>
           <w:rPr>
@@ -1896,7 +2548,7 @@
             <w:noProof/>
             <w:webHidden/>
           </w:rPr>
-          <w:t>5</w:t>
+          <w:t>7</w:t>
         </w:r>
         <w:r>
           <w:rPr>
@@ -1922,7 +2574,7 @@
           <w:lang w:eastAsia="es-ES"/>
         </w:rPr>
       </w:pPr>
-      <w:hyperlink w:anchor="_Toc469040910" w:history="1">
+      <w:hyperlink w:anchor="_Toc469306695" w:history="1">
         <w:r>
           <w:rPr>
             <w:rStyle w:val="Hipervnculo"/>
@@ -1950,7 +2602,7 @@
             <w:noProof/>
             <w:webHidden/>
           </w:rPr>
-          <w:instrText xml:space="preserve"> PAGEREF _Toc469040910 \h </w:instrText>
+          <w:instrText xml:space="preserve"> PAGEREF _Toc469306695 \h </w:instrText>
         </w:r>
         <w:r>
           <w:rPr>
@@ -1970,7 +2622,7 @@
             <w:noProof/>
             <w:webHidden/>
           </w:rPr>
-          <w:t>6</w:t>
+          <w:t>7</w:t>
         </w:r>
         <w:r>
           <w:rPr>
@@ -1996,7 +2648,7 @@
           <w:lang w:eastAsia="es-ES"/>
         </w:rPr>
       </w:pPr>
-      <w:hyperlink w:anchor="_Toc469040911" w:history="1">
+      <w:hyperlink w:anchor="_Toc469306696" w:history="1">
         <w:r>
           <w:rPr>
             <w:rStyle w:val="Hipervnculo"/>
@@ -2024,7 +2676,7 @@
             <w:noProof/>
             <w:webHidden/>
           </w:rPr>
-          <w:instrText xml:space="preserve"> PAGEREF _Toc469040911 \h </w:instrText>
+          <w:instrText xml:space="preserve"> PAGEREF _Toc469306696 \h </w:instrText>
         </w:r>
         <w:r>
           <w:rPr>
@@ -2044,7 +2696,7 @@
             <w:noProof/>
             <w:webHidden/>
           </w:rPr>
-          <w:t>6</w:t>
+          <w:t>8</w:t>
         </w:r>
         <w:r>
           <w:rPr>
@@ -2070,7 +2722,7 @@
           <w:lang w:eastAsia="es-ES"/>
         </w:rPr>
       </w:pPr>
-      <w:hyperlink w:anchor="_Toc469040912" w:history="1">
+      <w:hyperlink w:anchor="_Toc469306697" w:history="1">
         <w:r>
           <w:rPr>
             <w:rStyle w:val="Hipervnculo"/>
@@ -2098,7 +2750,7 @@
             <w:noProof/>
             <w:webHidden/>
           </w:rPr>
-          <w:instrText xml:space="preserve"> PAGEREF _Toc469040912 \h </w:instrText>
+          <w:instrText xml:space="preserve"> PAGEREF _Toc469306697 \h </w:instrText>
         </w:r>
         <w:r>
           <w:rPr>
@@ -2118,7 +2770,7 @@
             <w:noProof/>
             <w:webHidden/>
           </w:rPr>
-          <w:t>6</w:t>
+          <w:t>8</w:t>
         </w:r>
         <w:r>
           <w:rPr>
@@ -2145,7 +2797,7 @@
           <w:lang w:eastAsia="es-ES"/>
         </w:rPr>
       </w:pPr>
-      <w:hyperlink w:anchor="_Toc469040913" w:history="1">
+      <w:hyperlink w:anchor="_Toc469306698" w:history="1">
         <w:r>
           <w:rPr>
             <w:rStyle w:val="Hipervnculo"/>
@@ -2172,7 +2824,7 @@
             <w:noProof/>
             <w:webHidden/>
           </w:rPr>
-          <w:instrText xml:space="preserve"> PAGEREF _Toc469040913 \h </w:instrText>
+          <w:instrText xml:space="preserve"> PAGEREF _Toc469306698 \h </w:instrText>
         </w:r>
         <w:r>
           <w:rPr>
@@ -2192,7 +2844,7 @@
             <w:noProof/>
             <w:webHidden/>
           </w:rPr>
-          <w:t>7</w:t>
+          <w:t>8</w:t>
         </w:r>
         <w:r>
           <w:rPr>
@@ -2219,7 +2871,7 @@
           <w:lang w:eastAsia="es-ES"/>
         </w:rPr>
       </w:pPr>
-      <w:hyperlink w:anchor="_Toc469040914" w:history="1">
+      <w:hyperlink w:anchor="_Toc469306699" w:history="1">
         <w:r>
           <w:rPr>
             <w:rStyle w:val="Hipervnculo"/>
@@ -2247,7 +2899,7 @@
             <w:noProof/>
             <w:webHidden/>
           </w:rPr>
-          <w:instrText xml:space="preserve"> PAGEREF _Toc469040914 \h </w:instrText>
+          <w:instrText xml:space="preserve"> PAGEREF _Toc469306699 \h </w:instrText>
         </w:r>
         <w:r>
           <w:rPr>
@@ -2267,7 +2919,7 @@
             <w:noProof/>
             <w:webHidden/>
           </w:rPr>
-          <w:t>7</w:t>
+          <w:t>8</w:t>
         </w:r>
         <w:r>
           <w:rPr>
@@ -2304,6 +2956,8 @@
           <w:szCs w:val="32"/>
         </w:rPr>
       </w:pPr>
+      <w:bookmarkStart w:id="0" w:name="_GoBack"/>
+      <w:bookmarkEnd w:id="0"/>
       <w:r>
         <w:rPr>
           <w:color w:val="2E74B5" w:themeColor="accent1" w:themeShade="BF"/>
@@ -2315,12 +2969,12 @@
       <w:pPr>
         <w:pStyle w:val="Ttulo1"/>
       </w:pPr>
-      <w:bookmarkStart w:id="0" w:name="_Toc469040896"/>
+      <w:bookmarkStart w:id="1" w:name="_Toc469306672"/>
       <w:r>
         <w:lastRenderedPageBreak/>
         <w:t>Registro de programas</w:t>
       </w:r>
-      <w:bookmarkEnd w:id="0"/>
+      <w:bookmarkEnd w:id="1"/>
     </w:p>
     <w:p>
       <w:pPr>
@@ -2328,8 +2982,12 @@
       </w:pPr>
       <w:r>
         <w:tab/>
+      </w:r>
+      <w:bookmarkStart w:id="2" w:name="_Toc469306673"/>
+      <w:r>
         <w:t>¿Qué es la ley de propiedad intelectual?</w:t>
       </w:r>
+      <w:bookmarkEnd w:id="2"/>
     </w:p>
     <w:p/>
     <w:p>
@@ -2371,6 +3029,9 @@
       </w:pPr>
       <w:r>
         <w:tab/>
+      </w:r>
+      <w:bookmarkStart w:id="3" w:name="_Toc469306674"/>
+      <w:r>
         <w:t xml:space="preserve">¿Cómo </w:t>
       </w:r>
       <w:r>
@@ -2379,20 +3040,165 @@
       <w:r>
         <w:t>?</w:t>
       </w:r>
+      <w:bookmarkEnd w:id="3"/>
     </w:p>
     <w:p/>
     <w:p>
       <w:r>
         <w:tab/>
-      </w:r>
-      <w:r>
-        <w:t xml:space="preserve">Con la difusión que hay actualmente en la red se ha creado un bloque de medidas tecnológicas de protección, se pueden definir como los instrumentos que están destinados a restringir al usuario de obras o prestaciones protegidas que no cuente con la pertinente </w:t>
-      </w:r>
-      <w:r>
-        <w:t>autorización,</w:t>
-      </w:r>
-      <w:r>
-        <w:t xml:space="preserve"> la reproducción, comunicación pública, etc.</w:t>
+        <w:t>Los artículos que recogen el software son del 95-104 de la ley de propiedad in</w:t>
+      </w:r>
+      <w:r>
+        <w:t xml:space="preserve">telectual, a continuación, </w:t>
+      </w:r>
+      <w:r>
+        <w:t>una lista de estas y un enlace donde ver el funcionamiento de las mismas:</w:t>
+      </w:r>
+    </w:p>
+    <w:p>
+      <w:pPr>
+        <w:pStyle w:val="Prrafodelista"/>
+        <w:numPr>
+          <w:ilvl w:val="0"/>
+          <w:numId w:val="12"/>
+        </w:numPr>
+      </w:pPr>
+      <w:r>
+        <w:t xml:space="preserve">Régimen jurídico </w:t>
+      </w:r>
+    </w:p>
+    <w:p>
+      <w:pPr>
+        <w:pStyle w:val="Prrafodelista"/>
+        <w:numPr>
+          <w:ilvl w:val="0"/>
+          <w:numId w:val="12"/>
+        </w:numPr>
+      </w:pPr>
+      <w:r>
+        <w:t xml:space="preserve">Objeto de la protección </w:t>
+      </w:r>
+    </w:p>
+    <w:p>
+      <w:pPr>
+        <w:pStyle w:val="Prrafodelista"/>
+        <w:numPr>
+          <w:ilvl w:val="0"/>
+          <w:numId w:val="12"/>
+        </w:numPr>
+      </w:pPr>
+      <w:r>
+        <w:t>Titularidad de los derechos</w:t>
+      </w:r>
+    </w:p>
+    <w:p>
+      <w:pPr>
+        <w:pStyle w:val="Prrafodelista"/>
+        <w:numPr>
+          <w:ilvl w:val="0"/>
+          <w:numId w:val="12"/>
+        </w:numPr>
+      </w:pPr>
+      <w:r>
+        <w:t>Duración de la protección</w:t>
+      </w:r>
+    </w:p>
+    <w:p>
+      <w:pPr>
+        <w:pStyle w:val="Prrafodelista"/>
+        <w:numPr>
+          <w:ilvl w:val="0"/>
+          <w:numId w:val="12"/>
+        </w:numPr>
+      </w:pPr>
+      <w:r>
+        <w:t>Contenidos de los derechos de explotación</w:t>
+      </w:r>
+    </w:p>
+    <w:p>
+      <w:pPr>
+        <w:pStyle w:val="Prrafodelista"/>
+        <w:numPr>
+          <w:ilvl w:val="0"/>
+          <w:numId w:val="12"/>
+        </w:numPr>
+      </w:pPr>
+      <w:r>
+        <w:t>Límites a los derechos de explotación</w:t>
+      </w:r>
+    </w:p>
+    <w:p>
+      <w:pPr>
+        <w:pStyle w:val="Prrafodelista"/>
+        <w:numPr>
+          <w:ilvl w:val="0"/>
+          <w:numId w:val="12"/>
+        </w:numPr>
+      </w:pPr>
+      <w:r>
+        <w:t xml:space="preserve">Protección registral </w:t>
+      </w:r>
+    </w:p>
+    <w:p>
+      <w:pPr>
+        <w:pStyle w:val="Prrafodelista"/>
+        <w:numPr>
+          <w:ilvl w:val="0"/>
+          <w:numId w:val="12"/>
+        </w:numPr>
+      </w:pPr>
+      <w:r>
+        <w:t>Infracción de los derechos</w:t>
+      </w:r>
+    </w:p>
+    <w:p>
+      <w:pPr>
+        <w:pStyle w:val="Prrafodelista"/>
+        <w:numPr>
+          <w:ilvl w:val="0"/>
+          <w:numId w:val="12"/>
+        </w:numPr>
+      </w:pPr>
+      <w:r>
+        <w:t xml:space="preserve">Medidas de protección </w:t>
+      </w:r>
+    </w:p>
+    <w:p>
+      <w:pPr>
+        <w:pStyle w:val="Prrafodelista"/>
+        <w:numPr>
+          <w:ilvl w:val="0"/>
+          <w:numId w:val="12"/>
+        </w:numPr>
+      </w:pPr>
+      <w:r>
+        <w:t>Salvaguardia de aplicación de otras disposiciones legales.</w:t>
+      </w:r>
+    </w:p>
+    <w:p>
+      <w:pPr>
+        <w:pStyle w:val="Prrafodelista"/>
+        <w:ind w:left="360"/>
+      </w:pPr>
+      <w:r>
+        <w:t xml:space="preserve">Enlace: </w:t>
+      </w:r>
+      <w:hyperlink r:id="rId6" w:history="1">
+        <w:r>
+          <w:rPr>
+            <w:rStyle w:val="Hipervnculo"/>
+          </w:rPr>
+          <w:t>http://noticias.juridicas.com/base_datos/Admin/rdleg1-1996.l1t7.html#l1t7</w:t>
+        </w:r>
+      </w:hyperlink>
+      <w:r>
+        <w:t xml:space="preserve"> </w:t>
+      </w:r>
+    </w:p>
+    <w:p>
+      <w:r>
+        <w:tab/>
+        <w:t>Con la difusión que hay actualmente en la red se ha creado un bloque de medidas tecnológicas de protección, se pueden definir como los instrumentos que están destinados a restringir al usuario de obras o prestaciones protegidas que no cuente con la pertinente autorización, la reproducción, comunicación pública, etc.</w:t>
       </w:r>
     </w:p>
     <w:p>
@@ -2401,8 +3207,12 @@
       </w:pPr>
       <w:r>
         <w:tab/>
+      </w:r>
+      <w:bookmarkStart w:id="4" w:name="_Toc469306675"/>
+      <w:r>
         <w:t>Registro de Software</w:t>
       </w:r>
+      <w:bookmarkEnd w:id="4"/>
     </w:p>
     <w:p/>
     <w:p>
@@ -2412,6 +3222,7 @@
     </w:p>
     <w:p>
       <w:r>
+        <w:lastRenderedPageBreak/>
         <w:t>La inscripción puede ser solicitada por parte de los autores y demás titulares originarios de derechos de propiedad intelectual con respecto a la propia obra, actuación o producción. O los sucesivos titulares que adquieran los derechos de los titulares originarios por transmisión “</w:t>
       </w:r>
       <w:proofErr w:type="spellStart"/>
@@ -2424,6 +3235,11 @@
       </w:r>
     </w:p>
     <w:p>
+      <w:pPr>
+        <w:rPr>
+          <w:u w:val="single"/>
+        </w:rPr>
+      </w:pPr>
       <w:r>
         <w:t>La solicitud de inscripción se presenta</w:t>
       </w:r>
@@ -2433,38 +3249,104 @@
       <w:r>
         <w:t xml:space="preserve"> Documentación que requiera en virtud de la legislación vigente y justificante del abono de la tasa correspondiente.</w:t>
       </w:r>
-      <w:bookmarkStart w:id="1" w:name="_GoBack"/>
-      <w:bookmarkEnd w:id="1"/>
+    </w:p>
+    <w:p>
+      <w:pPr>
+        <w:pStyle w:val="Ttulo1"/>
+      </w:pPr>
+      <w:bookmarkStart w:id="5" w:name="_Toc469306676"/>
+      <w:r>
+        <w:t>Uso de recursos</w:t>
+      </w:r>
+      <w:bookmarkEnd w:id="5"/>
     </w:p>
     <w:p>
       <w:pPr>
         <w:pStyle w:val="Ttulo2"/>
       </w:pPr>
       <w:r>
-        <w:lastRenderedPageBreak/>
         <w:tab/>
-        <w:t>Registro de recursos</w:t>
-      </w:r>
+      </w:r>
+      <w:bookmarkStart w:id="6" w:name="_Toc469306677"/>
+      <w:r>
+        <w:t>¿Qué es un recurso?</w:t>
+      </w:r>
+      <w:bookmarkEnd w:id="6"/>
+    </w:p>
+    <w:p>
+      <w:pPr>
+        <w:pStyle w:val="Ttulo2"/>
+      </w:pPr>
+      <w:r>
+        <w:tab/>
+      </w:r>
+      <w:bookmarkStart w:id="7" w:name="_Toc469306678"/>
+      <w:r>
+        <w:t>Tipos de recursos</w:t>
+      </w:r>
+      <w:bookmarkEnd w:id="7"/>
+    </w:p>
+    <w:p>
+      <w:pPr>
+        <w:pStyle w:val="Ttulo2"/>
+      </w:pPr>
+      <w:r>
+        <w:tab/>
+      </w:r>
+      <w:bookmarkStart w:id="8" w:name="_Toc469306679"/>
+      <w:r>
+        <w:t>Recursos de pago más utilizados</w:t>
+      </w:r>
+      <w:bookmarkEnd w:id="8"/>
+    </w:p>
+    <w:p>
+      <w:pPr>
+        <w:pStyle w:val="Ttulo2"/>
+      </w:pPr>
+      <w:r>
+        <w:tab/>
+      </w:r>
+      <w:bookmarkStart w:id="9" w:name="_Toc469306680"/>
+      <w:r>
+        <w:t>Recursos gratuitos más utilizados</w:t>
+      </w:r>
+      <w:bookmarkEnd w:id="9"/>
+    </w:p>
+    <w:p>
+      <w:pPr>
+        <w:pStyle w:val="Ttulo2"/>
+      </w:pPr>
+      <w:r>
+        <w:tab/>
+      </w:r>
+      <w:bookmarkStart w:id="10" w:name="_Toc469306681"/>
+      <w:r>
+        <w:t>Uso correcto de los recursos</w:t>
+      </w:r>
+      <w:bookmarkEnd w:id="10"/>
+    </w:p>
+    <w:p>
+      <w:pPr>
+        <w:pStyle w:val="Ttulo2"/>
+      </w:pPr>
+      <w:r>
+        <w:tab/>
+      </w:r>
+      <w:bookmarkStart w:id="11" w:name="_Toc469306682"/>
+      <w:r>
+        <w:t>Se puede registrar un recurso</w:t>
+      </w:r>
+      <w:bookmarkEnd w:id="11"/>
     </w:p>
     <w:p>
       <w:pPr>
         <w:pStyle w:val="Ttulo1"/>
       </w:pPr>
-      <w:bookmarkStart w:id="2" w:name="_Toc469040897"/>
-      <w:r>
-        <w:t>Uso de recursos</w:t>
-      </w:r>
-      <w:bookmarkEnd w:id="2"/>
-    </w:p>
-    <w:p>
-      <w:pPr>
-        <w:pStyle w:val="Ttulo1"/>
-      </w:pPr>
-      <w:bookmarkStart w:id="3" w:name="_Toc469040898"/>
+      <w:bookmarkStart w:id="12" w:name="_Toc469306683"/>
       <w:r>
         <w:t>Software libre</w:t>
       </w:r>
-      <w:bookmarkEnd w:id="3"/>
+      <w:bookmarkEnd w:id="12"/>
     </w:p>
     <w:p>
       <w:pPr>
@@ -2474,14 +3356,14 @@
           <w:lang w:val="es-ES_tradnl"/>
         </w:rPr>
       </w:pPr>
-      <w:bookmarkStart w:id="4" w:name="_Toc469040899"/>
+      <w:bookmarkStart w:id="13" w:name="_Toc469306684"/>
       <w:r>
         <w:rPr>
           <w:lang w:val="es-ES_tradnl"/>
         </w:rPr>
         <w:t>Definición</w:t>
       </w:r>
-      <w:bookmarkEnd w:id="4"/>
+      <w:bookmarkEnd w:id="13"/>
     </w:p>
     <w:p>
       <w:pPr>
@@ -2569,11 +3451,11 @@
       <w:r>
         <w:tab/>
       </w:r>
-      <w:bookmarkStart w:id="5" w:name="_Toc469040900"/>
+      <w:bookmarkStart w:id="14" w:name="_Toc469306685"/>
       <w:r>
         <w:t>Origen del Software libre</w:t>
       </w:r>
-      <w:bookmarkEnd w:id="5"/>
+      <w:bookmarkEnd w:id="14"/>
     </w:p>
     <w:p/>
     <w:p>
@@ -2595,7 +3477,11 @@
         <w:ind w:firstLine="708"/>
       </w:pPr>
       <w:r>
-        <w:t>Este sistema perdura hasta la década de los 60 con lo acontecido en los laboratorios Bell al proporcionar el código fuente de su sistema UNIX 1, podríamos establecer en este periodo el nacimiento del concepto software libre pues aquí nacieron los primeros programas de código cerrado, es decir, software privativo.</w:t>
+        <w:t xml:space="preserve">Este sistema perdura hasta la década de los 60 con lo acontecido en los laboratorios Bell al proporcionar el código fuente de su sistema UNIX 1, podríamos establecer en este </w:t>
+      </w:r>
+      <w:r>
+        <w:lastRenderedPageBreak/>
+        <w:t>periodo el nacimiento del concepto software libre pues aquí nacieron los primeros programas de código cerrado, es decir, software privativo.</w:t>
       </w:r>
     </w:p>
     <w:p>
@@ -2633,6 +3519,7 @@
       <w:pPr>
         <w:pStyle w:val="Ttulo2"/>
       </w:pPr>
+      <w:bookmarkStart w:id="15" w:name="_Toc469306686"/>
       <w:r>
         <w:rPr>
           <w:noProof/>
@@ -2662,7 +3549,7 @@
                     <pic:cNvPicPr/>
                   </pic:nvPicPr>
                   <pic:blipFill>
-                    <a:blip r:embed="rId6">
+                    <a:blip r:embed="rId7">
                       <a:extLst>
                         <a:ext uri="{28A0092B-C50C-407E-A947-70E740481C1C}">
                           <a14:useLocalDpi xmlns:a14="http://schemas.microsoft.com/office/drawing/2010/main" val="0"/>
@@ -2696,12 +3583,9 @@
       </w:r>
       <w:r>
         <w:tab/>
-      </w:r>
-      <w:bookmarkStart w:id="6" w:name="_Toc469040901"/>
-      <w:r>
         <w:t>Tipos de Software libre</w:t>
       </w:r>
-      <w:bookmarkEnd w:id="6"/>
+      <w:bookmarkEnd w:id="15"/>
     </w:p>
     <w:p>
       <w:pPr>
@@ -2836,6 +3720,7 @@
         <w:rPr>
           <w:b/>
         </w:rPr>
+        <w:lastRenderedPageBreak/>
         <w:t xml:space="preserve">Software sin </w:t>
       </w:r>
       <w:proofErr w:type="spellStart"/>
@@ -2965,11 +3850,11 @@
         <w:pStyle w:val="Ttulo2"/>
         <w:ind w:left="708"/>
       </w:pPr>
-      <w:bookmarkStart w:id="7" w:name="_Toc469040902"/>
+      <w:bookmarkStart w:id="16" w:name="_Toc469306687"/>
       <w:r>
         <w:t>Características del Software libre</w:t>
       </w:r>
-      <w:bookmarkEnd w:id="7"/>
+      <w:bookmarkEnd w:id="16"/>
     </w:p>
     <w:p>
       <w:r>
@@ -3086,11 +3971,11 @@
       <w:r>
         <w:tab/>
       </w:r>
-      <w:bookmarkStart w:id="8" w:name="_Toc469040903"/>
+      <w:bookmarkStart w:id="17" w:name="_Toc469306688"/>
       <w:r>
         <w:t>Ventajas del Software Libre</w:t>
       </w:r>
-      <w:bookmarkEnd w:id="8"/>
+      <w:bookmarkEnd w:id="17"/>
     </w:p>
     <w:p/>
     <w:p>
@@ -3126,6 +4011,7 @@
         </w:numPr>
       </w:pPr>
       <w:r>
+        <w:lastRenderedPageBreak/>
         <w:t>Actualizaciones periódicas con frecuencia</w:t>
       </w:r>
     </w:p>
@@ -3218,11 +4104,11 @@
         <w:pStyle w:val="Ttulo2"/>
         <w:ind w:left="708"/>
       </w:pPr>
-      <w:bookmarkStart w:id="9" w:name="_Toc469040904"/>
+      <w:bookmarkStart w:id="18" w:name="_Toc469306689"/>
       <w:r>
         <w:t>Desventajas del Software Libre</w:t>
       </w:r>
-      <w:bookmarkEnd w:id="9"/>
+      <w:bookmarkEnd w:id="18"/>
     </w:p>
     <w:p/>
     <w:p>
@@ -3337,11 +4223,11 @@
       <w:pPr>
         <w:pStyle w:val="Ttulo1"/>
       </w:pPr>
-      <w:bookmarkStart w:id="10" w:name="_Toc469040905"/>
+      <w:bookmarkStart w:id="19" w:name="_Toc469306690"/>
       <w:r>
         <w:t>Software privativo</w:t>
       </w:r>
-      <w:bookmarkEnd w:id="10"/>
+      <w:bookmarkEnd w:id="19"/>
     </w:p>
     <w:p/>
     <w:p>
@@ -3352,14 +4238,14 @@
           <w:lang w:val="es-ES_tradnl"/>
         </w:rPr>
       </w:pPr>
-      <w:bookmarkStart w:id="11" w:name="_Toc469040906"/>
+      <w:bookmarkStart w:id="20" w:name="_Toc469306691"/>
       <w:r>
         <w:rPr>
           <w:lang w:val="es-ES_tradnl"/>
         </w:rPr>
         <w:t>Definición</w:t>
       </w:r>
-      <w:bookmarkEnd w:id="11"/>
+      <w:bookmarkEnd w:id="20"/>
     </w:p>
     <w:p>
       <w:pPr>
@@ -3520,32 +4406,33 @@
         </w:rPr>
         <w:tab/>
       </w:r>
-      <w:bookmarkStart w:id="12" w:name="_Toc469040907"/>
+      <w:bookmarkStart w:id="21" w:name="_Toc469306692"/>
       <w:r>
         <w:rPr>
           <w:lang w:val="es-ES_tradnl"/>
         </w:rPr>
         <w:t>Origen del Software Privativo</w:t>
       </w:r>
-      <w:bookmarkEnd w:id="12"/>
-    </w:p>
-    <w:p>
-      <w:pPr>
-        <w:rPr>
-          <w:lang w:val="es-ES_tradnl"/>
-        </w:rPr>
-      </w:pPr>
-    </w:p>
-    <w:p>
-      <w:pPr>
-        <w:rPr>
-          <w:lang w:val="es-ES_tradnl"/>
-        </w:rPr>
-      </w:pPr>
-      <w:r>
-        <w:rPr>
-          <w:lang w:val="es-ES_tradnl"/>
-        </w:rPr>
+      <w:bookmarkEnd w:id="21"/>
+    </w:p>
+    <w:p>
+      <w:pPr>
+        <w:rPr>
+          <w:lang w:val="es-ES_tradnl"/>
+        </w:rPr>
+      </w:pPr>
+    </w:p>
+    <w:p>
+      <w:pPr>
+        <w:rPr>
+          <w:lang w:val="es-ES_tradnl"/>
+        </w:rPr>
+      </w:pPr>
+      <w:r>
+        <w:rPr>
+          <w:lang w:val="es-ES_tradnl"/>
+        </w:rPr>
+        <w:lastRenderedPageBreak/>
         <w:tab/>
       </w:r>
       <w:r>
@@ -3620,14 +4507,14 @@
         </w:rPr>
         <w:tab/>
       </w:r>
-      <w:bookmarkStart w:id="13" w:name="_Toc469040908"/>
+      <w:bookmarkStart w:id="22" w:name="_Toc469306693"/>
       <w:r>
         <w:rPr>
           <w:lang w:val="es-ES_tradnl"/>
         </w:rPr>
         <w:t>Tipos de Software Privativo</w:t>
       </w:r>
-      <w:bookmarkEnd w:id="13"/>
+      <w:bookmarkEnd w:id="22"/>
     </w:p>
     <w:p>
       <w:pPr>
@@ -3837,14 +4724,14 @@
         </w:rPr>
         <w:tab/>
       </w:r>
-      <w:bookmarkStart w:id="14" w:name="_Toc469040909"/>
+      <w:bookmarkStart w:id="23" w:name="_Toc469306694"/>
       <w:r>
         <w:rPr>
           <w:lang w:val="es-ES_tradnl"/>
         </w:rPr>
         <w:t>Características del software privativo</w:t>
       </w:r>
-      <w:bookmarkEnd w:id="14"/>
+      <w:bookmarkEnd w:id="23"/>
     </w:p>
     <w:p>
       <w:pPr>
@@ -3923,20 +4810,20 @@
           <w:lang w:val="es-ES_tradnl"/>
         </w:rPr>
       </w:pPr>
-      <w:bookmarkStart w:id="15" w:name="_Toc469040910"/>
       <w:r>
         <w:rPr>
           <w:lang w:val="es-ES_tradnl"/>
         </w:rPr>
         <w:tab/>
       </w:r>
+      <w:bookmarkStart w:id="24" w:name="_Toc469306695"/>
       <w:r>
         <w:rPr>
           <w:lang w:val="es-ES_tradnl"/>
         </w:rPr>
         <w:t>Ventajas que suele aportar el software privativo</w:t>
       </w:r>
-      <w:bookmarkEnd w:id="15"/>
+      <w:bookmarkEnd w:id="24"/>
     </w:p>
     <w:p>
       <w:pPr>
@@ -3961,7 +4848,14 @@
         <w:rPr>
           <w:lang w:val="es-ES_tradnl"/>
         </w:rPr>
-        <w:t>Suele aportar ciertas ventajas debido a que las empresas implicadas deben competir con otras y para ellos debe aportar un software sin fallos y que busque cubrir las necesidades del cliente con la mayor calidad posible. Por ellos las ventajas vistas hacia este tipo de software suelen ser:</w:t>
+        <w:t xml:space="preserve">Suele aportar ciertas ventajas debido a que las empresas implicadas deben competir con otras y para ellos debe aportar un software sin fallos y que busque cubrir las necesidades </w:t>
+      </w:r>
+      <w:r>
+        <w:rPr>
+          <w:lang w:val="es-ES_tradnl"/>
+        </w:rPr>
+        <w:lastRenderedPageBreak/>
+        <w:t>del cliente con la mayor calidad posible. Por ellos las ventajas vistas hacia este tipo de software suelen ser:</w:t>
       </w:r>
     </w:p>
     <w:p>
@@ -4051,20 +4945,20 @@
           <w:lang w:val="es-ES_tradnl"/>
         </w:rPr>
       </w:pPr>
-      <w:bookmarkStart w:id="16" w:name="_Toc469040911"/>
       <w:r>
         <w:rPr>
           <w:lang w:val="es-ES_tradnl"/>
         </w:rPr>
         <w:tab/>
       </w:r>
+      <w:bookmarkStart w:id="25" w:name="_Toc469306696"/>
       <w:r>
         <w:rPr>
           <w:lang w:val="es-ES_tradnl"/>
         </w:rPr>
         <w:t>Desventajas del Software Propietario</w:t>
       </w:r>
-      <w:bookmarkEnd w:id="16"/>
+      <w:bookmarkEnd w:id="25"/>
     </w:p>
     <w:p>
       <w:pPr>
@@ -4244,20 +5138,20 @@
           <w:lang w:val="es-ES_tradnl"/>
         </w:rPr>
       </w:pPr>
-      <w:bookmarkStart w:id="17" w:name="_Toc469040912"/>
       <w:r>
         <w:rPr>
           <w:lang w:val="es-ES_tradnl"/>
         </w:rPr>
         <w:tab/>
       </w:r>
+      <w:bookmarkStart w:id="26" w:name="_Toc469306697"/>
       <w:r>
         <w:rPr>
           <w:lang w:val="es-ES_tradnl"/>
         </w:rPr>
         <w:t>Regulación del Software Propietario</w:t>
       </w:r>
-      <w:bookmarkEnd w:id="17"/>
+      <w:bookmarkEnd w:id="26"/>
     </w:p>
     <w:p>
       <w:pPr>
@@ -4324,11 +5218,11 @@
       <w:pPr>
         <w:pStyle w:val="Ttulo1"/>
       </w:pPr>
-      <w:bookmarkStart w:id="18" w:name="_Toc469040913"/>
+      <w:bookmarkStart w:id="27" w:name="_Toc469306698"/>
       <w:r>
         <w:t>Nuevas Formas de Uso</w:t>
       </w:r>
-      <w:bookmarkEnd w:id="18"/>
+      <w:bookmarkEnd w:id="27"/>
     </w:p>
     <w:p>
       <w:pPr>
@@ -4337,14 +5231,14 @@
           <w:lang w:val="es-ES_tradnl"/>
         </w:rPr>
       </w:pPr>
-      <w:bookmarkStart w:id="19" w:name="_Toc469040914"/>
+      <w:bookmarkStart w:id="28" w:name="_Toc469306699"/>
       <w:r>
         <w:rPr>
           <w:lang w:val="es-ES_tradnl"/>
         </w:rPr>
         <w:t>Anexos</w:t>
       </w:r>
-      <w:bookmarkEnd w:id="19"/>
+      <w:bookmarkEnd w:id="28"/>
     </w:p>
     <w:p>
       <w:pPr>
@@ -4365,7 +5259,7 @@
         </w:rPr>
         <w:t xml:space="preserve">Monografías: </w:t>
       </w:r>
-      <w:hyperlink r:id="rId7" w:anchor="softwarepa" w:history="1">
+      <w:hyperlink r:id="rId8" w:anchor="softwarepa" w:history="1">
         <w:r>
           <w:rPr>
             <w:rStyle w:val="Hipervnculo"/>
@@ -4395,7 +5289,7 @@
           <w:lang w:val="es-ES_tradnl"/>
         </w:rPr>
       </w:pPr>
-      <w:hyperlink r:id="rId8" w:history="1">
+      <w:hyperlink r:id="rId9" w:history="1">
         <w:r>
           <w:rPr>
             <w:rStyle w:val="Hipervnculo"/>
@@ -4417,7 +5311,7 @@
           <w:lang w:val="es-ES_tradnl"/>
         </w:rPr>
       </w:pPr>
-      <w:hyperlink r:id="rId9" w:history="1">
+      <w:hyperlink r:id="rId10" w:history="1">
         <w:r>
           <w:rPr>
             <w:rStyle w:val="Hipervnculo"/>
@@ -4445,7 +5339,7 @@
         </w:rPr>
         <w:t xml:space="preserve">Wikipedia: </w:t>
       </w:r>
-      <w:hyperlink r:id="rId10" w:anchor="Software_propietario" w:history="1">
+      <w:hyperlink r:id="rId11" w:anchor="Software_propietario" w:history="1">
         <w:r>
           <w:rPr>
             <w:rStyle w:val="Hipervnculo"/>
@@ -4467,7 +5361,7 @@
           <w:lang w:val="es-ES_tradnl"/>
         </w:rPr>
       </w:pPr>
-      <w:hyperlink r:id="rId11" w:history="1">
+      <w:hyperlink r:id="rId12" w:history="1">
         <w:r>
           <w:rPr>
             <w:rStyle w:val="Hipervnculo"/>
@@ -4503,7 +5397,7 @@
         </w:rPr>
         <w:t xml:space="preserve">: </w:t>
       </w:r>
-      <w:hyperlink r:id="rId12" w:history="1">
+      <w:hyperlink r:id="rId13" w:history="1">
         <w:r>
           <w:rPr>
             <w:rStyle w:val="Hipervnculo"/>
@@ -4531,7 +5425,7 @@
         </w:rPr>
         <w:t xml:space="preserve">COBDC: </w:t>
       </w:r>
-      <w:hyperlink r:id="rId13" w:history="1">
+      <w:hyperlink r:id="rId14" w:history="1">
         <w:r>
           <w:rPr>
             <w:rStyle w:val="Hipervnculo"/>
@@ -4559,7 +5453,7 @@
         </w:rPr>
         <w:t xml:space="preserve">Ministerio de educación, cultura y deporte: </w:t>
       </w:r>
-      <w:hyperlink r:id="rId14" w:history="1">
+      <w:hyperlink r:id="rId15" w:history="1">
         <w:r>
           <w:rPr>
             <w:rStyle w:val="Hipervnculo"/>
@@ -4581,7 +5475,7 @@
           <w:lang w:val="es-ES_tradnl"/>
         </w:rPr>
       </w:pPr>
-      <w:hyperlink r:id="rId15" w:history="1">
+      <w:hyperlink r:id="rId16" w:history="1">
         <w:r>
           <w:rPr>
             <w:rStyle w:val="Hipervnculo"/>
@@ -4609,7 +5503,7 @@
         </w:rPr>
         <w:t xml:space="preserve">Biblioteca de la Universidad de Alicante: </w:t>
       </w:r>
-      <w:hyperlink r:id="rId16" w:history="1">
+      <w:hyperlink r:id="rId17" w:history="1">
         <w:r>
           <w:rPr>
             <w:rStyle w:val="Hipervnculo"/>
@@ -4637,13 +5531,27 @@
         </w:rPr>
         <w:t xml:space="preserve">Noticias Jurídicas: </w:t>
       </w:r>
-      <w:hyperlink r:id="rId17" w:anchor="l1t7" w:history="1">
+      <w:hyperlink r:id="rId18" w:anchor="l1t7" w:history="1">
         <w:r>
           <w:rPr>
             <w:rStyle w:val="Hipervnculo"/>
             <w:lang w:val="es-ES_tradnl"/>
           </w:rPr>
-          <w:t>http://noticias.juridicas.com/base_datos/Admin/rdleg1-1996.l1t7.html#l1t7</w:t>
+          <w:t>http://noticias.juridicas.com/b</w:t>
+        </w:r>
+        <w:r>
+          <w:rPr>
+            <w:rStyle w:val="Hipervnculo"/>
+            <w:lang w:val="es-ES_tradnl"/>
+          </w:rPr>
+          <w:t>a</w:t>
+        </w:r>
+        <w:r>
+          <w:rPr>
+            <w:rStyle w:val="Hipervnculo"/>
+            <w:lang w:val="es-ES_tradnl"/>
+          </w:rPr>
+          <w:t>se_datos/Admin/rdleg1-1996.l1t7.html#l1t7</w:t>
         </w:r>
       </w:hyperlink>
       <w:r>
@@ -4662,7 +5570,7 @@
       <w:r>
         <w:t xml:space="preserve"> : </w:t>
       </w:r>
-      <w:hyperlink r:id="rId18" w:history="1">
+      <w:hyperlink r:id="rId19" w:history="1">
         <w:r>
           <w:rPr>
             <w:rStyle w:val="Hipervnculo"/>
@@ -4681,7 +5589,7 @@
       <w:r>
         <w:t xml:space="preserve"> </w:t>
       </w:r>
-      <w:hyperlink r:id="rId19" w:history="1">
+      <w:hyperlink r:id="rId20" w:history="1">
         <w:r>
           <w:rPr>
             <w:rStyle w:val="Hipervnculo"/>
@@ -4694,7 +5602,7 @@
       </w:r>
     </w:p>
     <w:p>
-      <w:hyperlink r:id="rId20" w:history="1">
+      <w:hyperlink r:id="rId21" w:history="1">
         <w:r>
           <w:rPr>
             <w:rStyle w:val="Hipervnculo"/>
@@ -4721,6 +5629,119 @@
 <file path=word/numbering.xml><?xml version="1.0" encoding="utf-8"?>
 <w:numbering xmlns:wpc="http://schemas.microsoft.com/office/word/2010/wordprocessingCanvas" xmlns:cx="http://schemas.microsoft.com/office/drawing/2014/chartex" xmlns:cx1="http://schemas.microsoft.com/office/drawing/2015/9/8/chartex" xmlns:cx2="http://schemas.microsoft.com/office/drawing/2015/10/21/chartex" xmlns:cx3="http://schemas.microsoft.com/office/drawing/2016/5/9/chartex" xmlns:cx4="http://schemas.microsoft.com/office/drawing/2016/5/10/chartex" xmlns:cx5="http://schemas.microsoft.com/office/drawing/2016/5/11/chartex" xmlns:mc="http://schemas.openxmlformats.org/markup-compatibility/2006" xmlns:o="urn:schemas-microsoft-com:office:office" xmlns:r="http://schemas.openxmlformats.org/officeDocument/2006/relationships" xmlns:m="http://schemas.openxmlformats.org/officeDocument/2006/math" xmlns:v="urn:schemas-microsoft-com:vml" xmlns:wp14="http://schemas.microsoft.com/office/word/2010/wordprocessingDrawing" xmlns:wp="http://schemas.openxmlformats.org/drawingml/2006/wordprocessingDrawing" xmlns:w10="urn:schemas-microsoft-com:office:word" xmlns:w="http://schemas.openxmlformats.org/wordprocessingml/2006/main" xmlns:w14="http://schemas.microsoft.com/office/word/2010/wordml" xmlns:w15="http://schemas.microsoft.com/office/word/2012/wordml" xmlns:w16se="http://schemas.microsoft.com/office/word/2015/wordml/symex" xmlns:wpg="http://schemas.microsoft.com/office/word/2010/wordprocessingGroup" xmlns:wpi="http://schemas.microsoft.com/office/word/2010/wordprocessingInk" xmlns:wne="http://schemas.microsoft.com/office/word/2006/wordml" xmlns:wps="http://schemas.microsoft.com/office/word/2010/wordprocessingShape" mc:Ignorable="w14 w15 w16se wp14">
   <w:abstractNum w:abstractNumId="0" w15:restartNumberingAfterBreak="0">
+    <w:nsid w:val="0046371F"/>
+    <w:multiLevelType w:val="hybridMultilevel"/>
+    <w:tmpl w:val="9DFAE76C"/>
+    <w:lvl w:ilvl="0" w:tplc="0C0A0001">
+      <w:start w:val="1"/>
+      <w:numFmt w:val="bullet"/>
+      <w:lvlText w:val=""/>
+      <w:lvlJc w:val="left"/>
+      <w:pPr>
+        <w:ind w:left="720" w:hanging="360"/>
+      </w:pPr>
+      <w:rPr>
+        <w:rFonts w:ascii="Symbol" w:hAnsi="Symbol" w:hint="default"/>
+      </w:rPr>
+    </w:lvl>
+    <w:lvl w:ilvl="1" w:tplc="0C0A0003" w:tentative="1">
+      <w:start w:val="1"/>
+      <w:numFmt w:val="bullet"/>
+      <w:lvlText w:val="o"/>
+      <w:lvlJc w:val="left"/>
+      <w:pPr>
+        <w:ind w:left="1440" w:hanging="360"/>
+      </w:pPr>
+      <w:rPr>
+        <w:rFonts w:ascii="Courier New" w:hAnsi="Courier New" w:cs="Courier New" w:hint="default"/>
+      </w:rPr>
+    </w:lvl>
+    <w:lvl w:ilvl="2" w:tplc="0C0A0005" w:tentative="1">
+      <w:start w:val="1"/>
+      <w:numFmt w:val="bullet"/>
+      <w:lvlText w:val=""/>
+      <w:lvlJc w:val="left"/>
+      <w:pPr>
+        <w:ind w:left="2160" w:hanging="360"/>
+      </w:pPr>
+      <w:rPr>
+        <w:rFonts w:ascii="Wingdings" w:hAnsi="Wingdings" w:hint="default"/>
+      </w:rPr>
+    </w:lvl>
+    <w:lvl w:ilvl="3" w:tplc="0C0A0001" w:tentative="1">
+      <w:start w:val="1"/>
+      <w:numFmt w:val="bullet"/>
+      <w:lvlText w:val=""/>
+      <w:lvlJc w:val="left"/>
+      <w:pPr>
+        <w:ind w:left="2880" w:hanging="360"/>
+      </w:pPr>
+      <w:rPr>
+        <w:rFonts w:ascii="Symbol" w:hAnsi="Symbol" w:hint="default"/>
+      </w:rPr>
+    </w:lvl>
+    <w:lvl w:ilvl="4" w:tplc="0C0A0003" w:tentative="1">
+      <w:start w:val="1"/>
+      <w:numFmt w:val="bullet"/>
+      <w:lvlText w:val="o"/>
+      <w:lvlJc w:val="left"/>
+      <w:pPr>
+        <w:ind w:left="3600" w:hanging="360"/>
+      </w:pPr>
+      <w:rPr>
+        <w:rFonts w:ascii="Courier New" w:hAnsi="Courier New" w:cs="Courier New" w:hint="default"/>
+      </w:rPr>
+    </w:lvl>
+    <w:lvl w:ilvl="5" w:tplc="0C0A0005" w:tentative="1">
+      <w:start w:val="1"/>
+      <w:numFmt w:val="bullet"/>
+      <w:lvlText w:val=""/>
+      <w:lvlJc w:val="left"/>
+      <w:pPr>
+        <w:ind w:left="4320" w:hanging="360"/>
+      </w:pPr>
+      <w:rPr>
+        <w:rFonts w:ascii="Wingdings" w:hAnsi="Wingdings" w:hint="default"/>
+      </w:rPr>
+    </w:lvl>
+    <w:lvl w:ilvl="6" w:tplc="0C0A0001" w:tentative="1">
+      <w:start w:val="1"/>
+      <w:numFmt w:val="bullet"/>
+      <w:lvlText w:val=""/>
+      <w:lvlJc w:val="left"/>
+      <w:pPr>
+        <w:ind w:left="5040" w:hanging="360"/>
+      </w:pPr>
+      <w:rPr>
+        <w:rFonts w:ascii="Symbol" w:hAnsi="Symbol" w:hint="default"/>
+      </w:rPr>
+    </w:lvl>
+    <w:lvl w:ilvl="7" w:tplc="0C0A0003" w:tentative="1">
+      <w:start w:val="1"/>
+      <w:numFmt w:val="bullet"/>
+      <w:lvlText w:val="o"/>
+      <w:lvlJc w:val="left"/>
+      <w:pPr>
+        <w:ind w:left="5760" w:hanging="360"/>
+      </w:pPr>
+      <w:rPr>
+        <w:rFonts w:ascii="Courier New" w:hAnsi="Courier New" w:cs="Courier New" w:hint="default"/>
+      </w:rPr>
+    </w:lvl>
+    <w:lvl w:ilvl="8" w:tplc="0C0A0005" w:tentative="1">
+      <w:start w:val="1"/>
+      <w:numFmt w:val="bullet"/>
+      <w:lvlText w:val=""/>
+      <w:lvlJc w:val="left"/>
+      <w:pPr>
+        <w:ind w:left="6480" w:hanging="360"/>
+      </w:pPr>
+      <w:rPr>
+        <w:rFonts w:ascii="Wingdings" w:hAnsi="Wingdings" w:hint="default"/>
+      </w:rPr>
+    </w:lvl>
+  </w:abstractNum>
+  <w:abstractNum w:abstractNumId="1" w15:restartNumberingAfterBreak="0">
     <w:nsid w:val="09D67613"/>
     <w:multiLevelType w:val="hybridMultilevel"/>
     <w:tmpl w:val="2F76472E"/>
@@ -4833,7 +5854,7 @@
       </w:rPr>
     </w:lvl>
   </w:abstractNum>
-  <w:abstractNum w:abstractNumId="1" w15:restartNumberingAfterBreak="0">
+  <w:abstractNum w:abstractNumId="2" w15:restartNumberingAfterBreak="0">
     <w:nsid w:val="09EB242B"/>
     <w:multiLevelType w:val="hybridMultilevel"/>
     <w:tmpl w:val="7B169BD0"/>
@@ -4946,7 +5967,7 @@
       </w:rPr>
     </w:lvl>
   </w:abstractNum>
-  <w:abstractNum w:abstractNumId="2" w15:restartNumberingAfterBreak="0">
+  <w:abstractNum w:abstractNumId="3" w15:restartNumberingAfterBreak="0">
     <w:nsid w:val="0A9E7F37"/>
     <w:multiLevelType w:val="hybridMultilevel"/>
     <w:tmpl w:val="56624824"/>
@@ -5032,7 +6053,7 @@
       </w:pPr>
     </w:lvl>
   </w:abstractNum>
-  <w:abstractNum w:abstractNumId="3" w15:restartNumberingAfterBreak="0">
+  <w:abstractNum w:abstractNumId="4" w15:restartNumberingAfterBreak="0">
     <w:nsid w:val="0B9D3AD2"/>
     <w:multiLevelType w:val="hybridMultilevel"/>
     <w:tmpl w:val="80ACC2DC"/>
@@ -5145,7 +6166,7 @@
       </w:rPr>
     </w:lvl>
   </w:abstractNum>
-  <w:abstractNum w:abstractNumId="4" w15:restartNumberingAfterBreak="0">
+  <w:abstractNum w:abstractNumId="5" w15:restartNumberingAfterBreak="0">
     <w:nsid w:val="0C0B4488"/>
     <w:multiLevelType w:val="hybridMultilevel"/>
     <w:tmpl w:val="967E0C8C"/>
@@ -5258,7 +6279,7 @@
       </w:rPr>
     </w:lvl>
   </w:abstractNum>
-  <w:abstractNum w:abstractNumId="5" w15:restartNumberingAfterBreak="0">
+  <w:abstractNum w:abstractNumId="6" w15:restartNumberingAfterBreak="0">
     <w:nsid w:val="3DC14CE7"/>
     <w:multiLevelType w:val="hybridMultilevel"/>
     <w:tmpl w:val="FDDEDCBE"/>
@@ -5371,7 +6392,7 @@
       </w:rPr>
     </w:lvl>
   </w:abstractNum>
-  <w:abstractNum w:abstractNumId="6" w15:restartNumberingAfterBreak="0">
+  <w:abstractNum w:abstractNumId="7" w15:restartNumberingAfterBreak="0">
     <w:nsid w:val="4E421090"/>
     <w:multiLevelType w:val="hybridMultilevel"/>
     <w:tmpl w:val="169CD298"/>
@@ -5484,7 +6505,7 @@
       </w:rPr>
     </w:lvl>
   </w:abstractNum>
-  <w:abstractNum w:abstractNumId="7" w15:restartNumberingAfterBreak="0">
+  <w:abstractNum w:abstractNumId="8" w15:restartNumberingAfterBreak="0">
     <w:nsid w:val="50BC78E3"/>
     <w:multiLevelType w:val="hybridMultilevel"/>
     <w:tmpl w:val="EEC225AA"/>
@@ -5573,7 +6594,7 @@
       </w:pPr>
     </w:lvl>
   </w:abstractNum>
-  <w:abstractNum w:abstractNumId="8" w15:restartNumberingAfterBreak="0">
+  <w:abstractNum w:abstractNumId="9" w15:restartNumberingAfterBreak="0">
     <w:nsid w:val="55A8521A"/>
     <w:multiLevelType w:val="hybridMultilevel"/>
     <w:tmpl w:val="EE9EBCD4"/>
@@ -5686,7 +6707,97 @@
       </w:rPr>
     </w:lvl>
   </w:abstractNum>
-  <w:abstractNum w:abstractNumId="9" w15:restartNumberingAfterBreak="0">
+  <w:abstractNum w:abstractNumId="10" w15:restartNumberingAfterBreak="0">
+    <w:nsid w:val="6FAB48B6"/>
+    <w:multiLevelType w:val="hybridMultilevel"/>
+    <w:tmpl w:val="3BA0D27A"/>
+    <w:lvl w:ilvl="0" w:tplc="041CE3F8">
+      <w:start w:val="95"/>
+      <w:numFmt w:val="decimal"/>
+      <w:suff w:val="space"/>
+      <w:lvlText w:val="Articulo %1 -"/>
+      <w:lvlJc w:val="left"/>
+      <w:pPr>
+        <w:ind w:left="284" w:firstLine="76"/>
+      </w:pPr>
+      <w:rPr>
+        <w:rFonts w:hint="default"/>
+      </w:rPr>
+    </w:lvl>
+    <w:lvl w:ilvl="1" w:tplc="0C0A0019" w:tentative="1">
+      <w:start w:val="1"/>
+      <w:numFmt w:val="lowerLetter"/>
+      <w:lvlText w:val="%2."/>
+      <w:lvlJc w:val="left"/>
+      <w:pPr>
+        <w:ind w:left="1440" w:hanging="360"/>
+      </w:pPr>
+    </w:lvl>
+    <w:lvl w:ilvl="2" w:tplc="0C0A001B" w:tentative="1">
+      <w:start w:val="1"/>
+      <w:numFmt w:val="lowerRoman"/>
+      <w:lvlText w:val="%3."/>
+      <w:lvlJc w:val="right"/>
+      <w:pPr>
+        <w:ind w:left="2160" w:hanging="180"/>
+      </w:pPr>
+    </w:lvl>
+    <w:lvl w:ilvl="3" w:tplc="0C0A000F" w:tentative="1">
+      <w:start w:val="1"/>
+      <w:numFmt w:val="decimal"/>
+      <w:lvlText w:val="%4."/>
+      <w:lvlJc w:val="left"/>
+      <w:pPr>
+        <w:ind w:left="2880" w:hanging="360"/>
+      </w:pPr>
+    </w:lvl>
+    <w:lvl w:ilvl="4" w:tplc="0C0A0019" w:tentative="1">
+      <w:start w:val="1"/>
+      <w:numFmt w:val="lowerLetter"/>
+      <w:lvlText w:val="%5."/>
+      <w:lvlJc w:val="left"/>
+      <w:pPr>
+        <w:ind w:left="3600" w:hanging="360"/>
+      </w:pPr>
+    </w:lvl>
+    <w:lvl w:ilvl="5" w:tplc="0C0A001B" w:tentative="1">
+      <w:start w:val="1"/>
+      <w:numFmt w:val="lowerRoman"/>
+      <w:lvlText w:val="%6."/>
+      <w:lvlJc w:val="right"/>
+      <w:pPr>
+        <w:ind w:left="4320" w:hanging="180"/>
+      </w:pPr>
+    </w:lvl>
+    <w:lvl w:ilvl="6" w:tplc="0C0A000F" w:tentative="1">
+      <w:start w:val="1"/>
+      <w:numFmt w:val="decimal"/>
+      <w:lvlText w:val="%7."/>
+      <w:lvlJc w:val="left"/>
+      <w:pPr>
+        <w:ind w:left="5040" w:hanging="360"/>
+      </w:pPr>
+    </w:lvl>
+    <w:lvl w:ilvl="7" w:tplc="0C0A0019" w:tentative="1">
+      <w:start w:val="1"/>
+      <w:numFmt w:val="lowerLetter"/>
+      <w:lvlText w:val="%8."/>
+      <w:lvlJc w:val="left"/>
+      <w:pPr>
+        <w:ind w:left="5760" w:hanging="360"/>
+      </w:pPr>
+    </w:lvl>
+    <w:lvl w:ilvl="8" w:tplc="0C0A001B" w:tentative="1">
+      <w:start w:val="1"/>
+      <w:numFmt w:val="lowerRoman"/>
+      <w:lvlText w:val="%9."/>
+      <w:lvlJc w:val="right"/>
+      <w:pPr>
+        <w:ind w:left="6480" w:hanging="180"/>
+      </w:pPr>
+    </w:lvl>
+  </w:abstractNum>
+  <w:abstractNum w:abstractNumId="11" w15:restartNumberingAfterBreak="0">
     <w:nsid w:val="71B44F23"/>
     <w:multiLevelType w:val="hybridMultilevel"/>
     <w:tmpl w:val="80BC104C"/>
@@ -5800,34 +6911,40 @@
     </w:lvl>
   </w:abstractNum>
   <w:num w:numId="1">
+    <w:abstractNumId w:val="3"/>
+  </w:num>
+  <w:num w:numId="2">
+    <w:abstractNumId w:val="8"/>
+  </w:num>
+  <w:num w:numId="3">
+    <w:abstractNumId w:val="5"/>
+  </w:num>
+  <w:num w:numId="4">
+    <w:abstractNumId w:val="7"/>
+  </w:num>
+  <w:num w:numId="5">
     <w:abstractNumId w:val="2"/>
   </w:num>
-  <w:num w:numId="2">
-    <w:abstractNumId w:val="7"/>
+  <w:num w:numId="6">
+    <w:abstractNumId w:val="6"/>
   </w:num>
-  <w:num w:numId="3">
+  <w:num w:numId="7">
     <w:abstractNumId w:val="4"/>
   </w:num>
-  <w:num w:numId="4">
-    <w:abstractNumId w:val="6"/>
+  <w:num w:numId="8">
+    <w:abstractNumId w:val="9"/>
   </w:num>
-  <w:num w:numId="5">
+  <w:num w:numId="9">
+    <w:abstractNumId w:val="11"/>
+  </w:num>
+  <w:num w:numId="10">
     <w:abstractNumId w:val="1"/>
   </w:num>
-  <w:num w:numId="6">
-    <w:abstractNumId w:val="5"/>
+  <w:num w:numId="11">
+    <w:abstractNumId w:val="0"/>
   </w:num>
-  <w:num w:numId="7">
-    <w:abstractNumId w:val="3"/>
-  </w:num>
-  <w:num w:numId="8">
-    <w:abstractNumId w:val="8"/>
-  </w:num>
-  <w:num w:numId="9">
-    <w:abstractNumId w:val="9"/>
-  </w:num>
-  <w:num w:numId="10">
-    <w:abstractNumId w:val="0"/>
+  <w:num w:numId="12">
+    <w:abstractNumId w:val="10"/>
   </w:num>
 </w:numbering>
 </file>
@@ -6865,7 +7982,7 @@
 </file>
 
 <file path=customXml/itemProps1.xml><?xml version="1.0" encoding="utf-8"?>
-<ds:datastoreItem xmlns:ds="http://schemas.openxmlformats.org/officeDocument/2006/customXml" ds:itemID="{C0943DC7-BE3F-4345-9294-91890A541624}">
+<ds:datastoreItem xmlns:ds="http://schemas.openxmlformats.org/officeDocument/2006/customXml" ds:itemID="{C73BDEEE-5736-4F52-ABD8-037E8C21B49E}">
   <ds:schemaRefs>
     <ds:schemaRef ds:uri="http://schemas.openxmlformats.org/officeDocument/2006/bibliography"/>
   </ds:schemaRefs>

--- a/Documentos/PM/presentacion/Tema 8 - Ley de Propiedad Intelectual .docx
+++ b/Documentos/PM/presentacion/Tema 8 - Ley de Propiedad Intelectual .docx
@@ -1,6 +1,6 @@
 
 <file path=word/document.xml><?xml version="1.0" encoding="utf-8"?>
-<w:document xmlns:wpc="http://schemas.microsoft.com/office/word/2010/wordprocessingCanvas" xmlns:cx="http://schemas.microsoft.com/office/drawing/2014/chartex" xmlns:cx1="http://schemas.microsoft.com/office/drawing/2015/9/8/chartex" xmlns:cx2="http://schemas.microsoft.com/office/drawing/2015/10/21/chartex" xmlns:cx3="http://schemas.microsoft.com/office/drawing/2016/5/9/chartex" xmlns:cx4="http://schemas.microsoft.com/office/drawing/2016/5/10/chartex" xmlns:cx5="http://schemas.microsoft.com/office/drawing/2016/5/11/chartex" xmlns:mc="http://schemas.openxmlformats.org/markup-compatibility/2006" xmlns:o="urn:schemas-microsoft-com:office:office" xmlns:r="http://schemas.openxmlformats.org/officeDocument/2006/relationships" xmlns:m="http://schemas.openxmlformats.org/officeDocument/2006/math" xmlns:v="urn:schemas-microsoft-com:vml" xmlns:wp14="http://schemas.microsoft.com/office/word/2010/wordprocessingDrawing" xmlns:wp="http://schemas.openxmlformats.org/drawingml/2006/wordprocessingDrawing" xmlns:w10="urn:schemas-microsoft-com:office:word" xmlns:w="http://schemas.openxmlformats.org/wordprocessingml/2006/main" xmlns:w14="http://schemas.microsoft.com/office/word/2010/wordml" xmlns:w15="http://schemas.microsoft.com/office/word/2012/wordml" xmlns:w16se="http://schemas.microsoft.com/office/word/2015/wordml/symex" xmlns:wpg="http://schemas.microsoft.com/office/word/2010/wordprocessingGroup" xmlns:wpi="http://schemas.microsoft.com/office/word/2010/wordprocessingInk" xmlns:wne="http://schemas.microsoft.com/office/word/2006/wordml" xmlns:wps="http://schemas.microsoft.com/office/word/2010/wordprocessingShape" mc:Ignorable="w14 w15 w16se wp14">
+<w:document xmlns:wpc="http://schemas.microsoft.com/office/word/2010/wordprocessingCanvas" xmlns:mo="http://schemas.microsoft.com/office/mac/office/2008/main" xmlns:mc="http://schemas.openxmlformats.org/markup-compatibility/2006" xmlns:mv="urn:schemas-microsoft-com:mac:vml" xmlns:o="urn:schemas-microsoft-com:office:office" xmlns:r="http://schemas.openxmlformats.org/officeDocument/2006/relationships" xmlns:m="http://schemas.openxmlformats.org/officeDocument/2006/math" xmlns:v="urn:schemas-microsoft-com:vml" xmlns:wp14="http://schemas.microsoft.com/office/word/2010/wordprocessingDrawing" xmlns:wp="http://schemas.openxmlformats.org/drawingml/2006/wordprocessingDrawing" xmlns:w10="urn:schemas-microsoft-com:office:word" xmlns:w="http://schemas.openxmlformats.org/wordprocessingml/2006/main" xmlns:w14="http://schemas.microsoft.com/office/word/2010/wordml" xmlns:w15="http://schemas.microsoft.com/office/word/2012/wordml" xmlns:wpg="http://schemas.microsoft.com/office/word/2010/wordprocessingGroup" xmlns:wpi="http://schemas.microsoft.com/office/word/2010/wordprocessingInk" xmlns:wne="http://schemas.microsoft.com/office/word/2006/wordml" xmlns:wps="http://schemas.microsoft.com/office/word/2010/wordprocessingShape" mc:Ignorable="w14 w15 wp14">
   <w:body>
     <w:sdt>
       <w:sdtPr>
@@ -10,17 +10,18 @@
           <w:docPartUnique/>
         </w:docPartObj>
       </w:sdtPr>
+      <w:sdtEndPr/>
       <w:sdtContent>
         <w:p>
           <w:r>
             <w:rPr>
               <w:noProof/>
-              <w:lang w:eastAsia="es-ES"/>
+              <w:lang w:val="es-ES_tradnl" w:eastAsia="es-ES_tradnl"/>
             </w:rPr>
             <mc:AlternateContent>
               <mc:Choice Requires="wpg">
                 <w:drawing>
-                  <wp:anchor distT="0" distB="0" distL="114300" distR="114300" simplePos="0" relativeHeight="251659264" behindDoc="1" locked="0" layoutInCell="1" allowOverlap="1">
+                  <wp:anchor distT="0" distB="0" distL="114300" distR="114300" simplePos="0" relativeHeight="251659264" behindDoc="1" locked="0" layoutInCell="1" allowOverlap="1" wp14:anchorId="59ACADC0" wp14:editId="50928E64">
                     <wp:simplePos x="0" y="0"/>
                     <wp:positionH relativeFrom="page">
                       <wp:align>center</wp:align>
@@ -627,6 +628,7 @@
                                     <w:dataBinding w:prefixMappings="xmlns:ns0='http://purl.org/dc/elements/1.1/' xmlns:ns1='http://schemas.openxmlformats.org/package/2006/metadata/core-properties' " w:xpath="/ns1:coreProperties[1]/ns0:title[1]" w:storeItemID="{6C3C8BC8-F283-45AE-878A-BAB7291924A1}"/>
                                     <w:text/>
                                   </w:sdtPr>
+                                  <w:sdtEndPr/>
                                   <w:sdtContent>
                                     <w:p>
                                       <w:pPr>
@@ -665,6 +667,7 @@
                                     <w:dataBinding w:prefixMappings="xmlns:ns0='http://purl.org/dc/elements/1.1/' xmlns:ns1='http://schemas.openxmlformats.org/package/2006/metadata/core-properties' " w:xpath="/ns1:coreProperties[1]/ns0:subject[1]" w:storeItemID="{6C3C8BC8-F283-45AE-878A-BAB7291924A1}"/>
                                     <w:text/>
                                   </w:sdtPr>
+                                  <w:sdtEndPr/>
                                   <w:sdtContent>
                                     <w:p>
                                       <w:pPr>
@@ -710,10 +713,10 @@
               </mc:Choice>
               <mc:Fallback>
                 <w:pict>
-                  <v:group id="Grupo 48" o:spid="_x0000_s1026" style="position:absolute;margin-left:0;margin-top:0;width:540pt;height:10in;z-index:-251657216;mso-width-percent:882;mso-height-percent:909;mso-position-horizontal:center;mso-position-horizontal-relative:page;mso-position-vertical:center;mso-position-vertical-relative:page;mso-width-percent:882;mso-height-percent:909" coordsize="68580,91440" o:gfxdata="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">
-                    <v:group id="Grupo 49" o:spid="_x0000_s1027" style="position:absolute;width:68580;height:91440" coordsize="68580,91440" o:gfxdata="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">
-                      <v:rect id="Rectángulo 54" o:spid="_x0000_s1028" style="position:absolute;width:68580;height:91440;visibility:visible;mso-wrap-style:square;v-text-anchor:top" o:gfxdata="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" fillcolor="#485870 [3122]" stroked="f" strokeweight="1pt">
-                        <v:fill color2="#3d4b5f [2882]" angle="348" colors="0 #88acbb;6554f #88acbb" focus="100%" type="gradient"/>
+                  <v:group w14:anchorId="59ACADC0" id="Grupo 48" o:spid="_x0000_s1026" style="position:absolute;margin-left:0;margin-top:0;width:540pt;height:10in;z-index:-251657216;mso-width-percent:882;mso-height-percent:909;mso-position-horizontal:center;mso-position-horizontal-relative:page;mso-position-vertical:center;mso-position-vertical-relative:page;mso-width-percent:882;mso-height-percent:909" coordsize="6858000,9144000" o:gfxdata="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">
+                    <v:group id="Grupo 49" o:spid="_x0000_s1027" style="position:absolute;width:6858000;height:9144000" coordsize="6858000,9144000" o:gfxdata="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">
+                      <v:rect id="Rectángulo 54" o:spid="_x0000_s1028" style="position:absolute;width:6858000;height:9144000;visibility:visible;mso-wrap-style:square;v-text-anchor:top" o:gfxdata="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" fillcolor="#485870 [3122]" stroked="f" strokeweight="1pt">
+                        <v:fill color2="#3d4b5f [2882]" angle="-12" colors="0 #88acbb;6554f #88acbb" type="gradient"/>
                         <v:textbox inset="54pt,54pt,1in,5in">
                           <w:txbxContent>
                             <w:p>
@@ -729,29 +732,29 @@
                           </w:txbxContent>
                         </v:textbox>
                       </v:rect>
-                      <v:group id="Grupo 2" o:spid="_x0000_s1029" style="position:absolute;left:25241;width:43291;height:44910" coordsize="43291,44910" o:gfxdata="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">
-                        <v:shape id="Forma libre 56" o:spid="_x0000_s1030" style="position:absolute;left:15017;width:28274;height:28352;visibility:visible;mso-wrap-style:square;v-text-anchor:top" coordsize="1781,1786" o:gfxdata="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" path="m4,1786l,1782,1776,r5,5l4,1786xe" filled="f" stroked="f">
+                      <v:group id="Grupo 2" o:spid="_x0000_s1029" style="position:absolute;left:2524125;width:4329113;height:4491038" coordsize="4329113,4491038" o:gfxdata="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">
+                        <v:shape id="Forma libre 56" o:spid="_x0000_s1030" style="position:absolute;left:1501775;width:2827338;height:2835275;visibility:visible;mso-wrap-style:square;v-text-anchor:top" coordsize="1781,1786" o:gfxdata="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" path="m4,1786l0,1782,1776,,1781,5,4,1786xe" filled="f" stroked="f">
                           <v:path arrowok="t" o:connecttype="custom" o:connectlocs="6350,2835275;0,2828925;2819400,0;2827338,7938;6350,2835275" o:connectangles="0,0,0,0,0"/>
                         </v:shape>
-                        <v:shape id="Forma libre 57" o:spid="_x0000_s1031" style="position:absolute;left:7826;top:2270;width:35465;height:35464;visibility:visible;mso-wrap-style:square;v-text-anchor:top" coordsize="2234,2234" o:gfxdata="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" path="m5,2234l,2229,2229,r5,5l5,2234xe" filled="f" stroked="f">
+                        <v:shape id="Forma libre 57" o:spid="_x0000_s1031" style="position:absolute;left:782637;top:227013;width:3546475;height:3546475;visibility:visible;mso-wrap-style:square;v-text-anchor:top" coordsize="2234,2234" o:gfxdata="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" path="m5,2234l0,2229,2229,,2234,5,5,2234xe" filled="f" stroked="f">
                           <v:path arrowok="t" o:connecttype="custom" o:connectlocs="7938,3546475;0,3538538;3538538,0;3546475,7938;7938,3546475" o:connectangles="0,0,0,0,0"/>
                         </v:shape>
-                        <v:shape id="Forma libre 58" o:spid="_x0000_s1032" style="position:absolute;left:8413;top:1095;width:34878;height:34877;visibility:visible;mso-wrap-style:square;v-text-anchor:top" coordsize="2197,2197" o:gfxdata="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" path="m9,2197l,2193,2188,r9,10l9,2197xe" filled="f" stroked="f">
+                        <v:shape id="Forma libre 58" o:spid="_x0000_s1032" style="position:absolute;left:841375;top:109538;width:3487738;height:3487738;visibility:visible;mso-wrap-style:square;v-text-anchor:top" coordsize="2197,2197" o:gfxdata="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" path="m9,2197l0,2193,2188,,2197,10,9,2197xe" filled="f" stroked="f">
                           <v:path arrowok="t" o:connecttype="custom" o:connectlocs="14288,3487738;0,3481388;3473450,0;3487738,15875;14288,3487738" o:connectangles="0,0,0,0,0"/>
                         </v:shape>
-                        <v:shape id="Forma libre 59" o:spid="_x0000_s1033" style="position:absolute;left:12160;top:4984;width:31131;height:31211;visibility:visible;mso-wrap-style:square;v-text-anchor:top" coordsize="1961,1966" o:gfxdata="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" path="m9,1966l,1957,1952,r9,9l9,1966xe" filled="f" stroked="f">
+                        <v:shape id="Forma libre 59" o:spid="_x0000_s1033" style="position:absolute;left:1216025;top:498475;width:3113088;height:3121025;visibility:visible;mso-wrap-style:square;v-text-anchor:top" coordsize="1961,1966" o:gfxdata="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" path="m9,1966l0,1957,1952,,1961,9,9,1966xe" filled="f" stroked="f">
                           <v:path arrowok="t" o:connecttype="custom" o:connectlocs="14288,3121025;0,3106738;3098800,0;3113088,14288;14288,3121025" o:connectangles="0,0,0,0,0"/>
                         </v:shape>
-                        <v:shape id="Forma libre 60" o:spid="_x0000_s1034" style="position:absolute;top:1539;width:43291;height:43371;visibility:visible;mso-wrap-style:square;v-text-anchor:top" coordsize="2727,2732" o:gfxdata="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" path="m,2732r,-4l2722,r5,5l,2732xe" filled="f" stroked="f">
+                        <v:shape id="Forma libre 60" o:spid="_x0000_s1034" style="position:absolute;top:153988;width:4329113;height:4337050;visibility:visible;mso-wrap-style:square;v-text-anchor:top" coordsize="2727,2732" o:gfxdata="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" path="m0,2732l0,2728,2722,,2727,5,,2732xe" filled="f" stroked="f">
                           <v:path arrowok="t" o:connecttype="custom" o:connectlocs="0,4337050;0,4330700;4321175,0;4329113,7938;0,4337050" o:connectangles="0,0,0,0,0"/>
                         </v:shape>
                       </v:group>
                     </v:group>
-                    <v:shapetype id="_x0000_t202" coordsize="21600,21600" o:spt="202" path="m,l,21600r21600,l21600,xe">
+                    <v:shapetype id="_x0000_t202" coordsize="21600,21600" o:spt="202" path="m0,0l0,21600,21600,21600,21600,0xe">
                       <v:stroke joinstyle="miter"/>
                       <v:path gradientshapeok="t" o:connecttype="rect"/>
                     </v:shapetype>
-                    <v:shape id="Cuadro de texto 61" o:spid="_x0000_s1035" type="#_x0000_t202" style="position:absolute;left:95;top:48387;width:68434;height:37897;visibility:visible;mso-wrap-style:square;v-text-anchor:bottom" o:gfxdata="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" filled="f" stroked="f" strokeweight=".5pt">
+                    <v:shape id="Cuadro de texto 61" o:spid="_x0000_s1035" type="#_x0000_t202" style="position:absolute;left:9518;top:4838700;width:6843395;height:3789752;visibility:visible;mso-wrap-style:square;v-text-anchor:bottom" o:gfxdata="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" filled="f" stroked="f" strokeweight=".5pt">
                       <v:textbox inset="54pt,0,1in,0">
                         <w:txbxContent>
                           <w:sdt>
@@ -769,6 +772,7 @@
                               <w:dataBinding w:prefixMappings="xmlns:ns0='http://purl.org/dc/elements/1.1/' xmlns:ns1='http://schemas.openxmlformats.org/package/2006/metadata/core-properties' " w:xpath="/ns1:coreProperties[1]/ns0:title[1]" w:storeItemID="{6C3C8BC8-F283-45AE-878A-BAB7291924A1}"/>
                               <w:text/>
                             </w:sdtPr>
+                            <w:sdtEndPr/>
                             <w:sdtContent>
                               <w:p>
                                 <w:pPr>
@@ -807,6 +811,7 @@
                               <w:dataBinding w:prefixMappings="xmlns:ns0='http://purl.org/dc/elements/1.1/' xmlns:ns1='http://schemas.openxmlformats.org/package/2006/metadata/core-properties' " w:xpath="/ns1:coreProperties[1]/ns0:subject[1]" w:storeItemID="{6C3C8BC8-F283-45AE-878A-BAB7291924A1}"/>
                               <w:text/>
                             </w:sdtPr>
+                            <w:sdtEndPr/>
                             <w:sdtContent>
                               <w:p>
                                 <w:pPr>
@@ -2956,8 +2961,6 @@
           <w:szCs w:val="32"/>
         </w:rPr>
       </w:pPr>
-      <w:bookmarkStart w:id="0" w:name="_GoBack"/>
-      <w:bookmarkEnd w:id="0"/>
       <w:r>
         <w:rPr>
           <w:color w:val="2E74B5" w:themeColor="accent1" w:themeShade="BF"/>
@@ -2969,13 +2972,60 @@
       <w:pPr>
         <w:pStyle w:val="Ttulo1"/>
       </w:pPr>
-      <w:bookmarkStart w:id="1" w:name="_Toc469306672"/>
+      <w:bookmarkStart w:id="0" w:name="_Toc469306672"/>
       <w:r>
         <w:lastRenderedPageBreak/>
         <w:t>Registro de programas</w:t>
       </w:r>
+      <w:bookmarkEnd w:id="0"/>
+    </w:p>
+    <w:p>
+      <w:pPr>
+        <w:pStyle w:val="Ttulo2"/>
+      </w:pPr>
+      <w:r>
+        <w:tab/>
+      </w:r>
+      <w:bookmarkStart w:id="1" w:name="_Toc469306673"/>
+      <w:r>
+        <w:t>¿Qué es la ley de propiedad intelectual?</w:t>
+      </w:r>
       <w:bookmarkEnd w:id="1"/>
     </w:p>
+    <w:p/>
+    <w:p>
+      <w:r>
+        <w:tab/>
+      </w:r>
+      <w:r>
+        <w:t>La propiedad intelectual es una serie de derechos de carácter personal y/o patrimonial que atribuyen al autor y a otros titulares la disposición y explotac</w:t>
+      </w:r>
+      <w:r>
+        <w:t xml:space="preserve">ión de sus obras y prestaciones, es decir, protege las creaciones originales literarias, artísticas o científicas expresadas en cualquier medio, tales como libros, escritos, … Excluyen las ideas, los procedimientos, métodos de operación o conceptos matemáticos en sí, aunque no la expresión de los mismos. </w:t>
+      </w:r>
+    </w:p>
+    <w:p>
+      <w:r>
+        <w:tab/>
+      </w:r>
+      <w:r>
+        <w:t>Esta ley es necesaria otorgan además del reconocimiento a los creadores, la retribución económica que les corresponde por la realización de sus obras y prestaciones.</w:t>
+      </w:r>
+      <w:r>
+        <w:t xml:space="preserve"> Es también un incentivo a la creación y la inversión en obras y prestaciones de la que se beneficia la sociedad en su conjunto. </w:t>
+      </w:r>
+    </w:p>
+    <w:p>
+      <w:r>
+        <w:tab/>
+      </w:r>
+      <w:r>
+        <w:t xml:space="preserve">Esta ley es aplicada desde el momento de la creación de la obra, recibiendo los titulares la plena protección de la ley desde ese momento y sin que exija el cumplimiento de ningún </w:t>
+      </w:r>
+      <w:r>
+        <w:t>requisito formal.</w:t>
+      </w:r>
+    </w:p>
     <w:p>
       <w:pPr>
         <w:pStyle w:val="Ttulo2"/>
@@ -2983,64 +3033,17 @@
       <w:r>
         <w:tab/>
       </w:r>
-      <w:bookmarkStart w:id="2" w:name="_Toc469306673"/>
-      <w:r>
-        <w:t>¿Qué es la ley de propiedad intelectual?</w:t>
+      <w:bookmarkStart w:id="2" w:name="_Toc469306674"/>
+      <w:r>
+        <w:t xml:space="preserve">¿Cómo </w:t>
+      </w:r>
+      <w:r>
+        <w:t>se aplica esta ley para los contenidos digitales</w:t>
+      </w:r>
+      <w:r>
+        <w:t>?</w:t>
       </w:r>
       <w:bookmarkEnd w:id="2"/>
-    </w:p>
-    <w:p/>
-    <w:p>
-      <w:r>
-        <w:tab/>
-      </w:r>
-      <w:r>
-        <w:t>La propiedad intelectual es una serie de derechos de carácter personal y/o patrimonial que atribuyen al autor y a otros titulares la disposición y explotac</w:t>
-      </w:r>
-      <w:r>
-        <w:t xml:space="preserve">ión de sus obras y prestaciones, es decir, protege las creaciones originales literarias, artísticas o científicas expresadas en cualquier medio, tales como libros, escritos, … Excluyen las ideas, los procedimientos, métodos de operación o conceptos matemáticos en sí, aunque no la expresión de los mismos. </w:t>
-      </w:r>
-    </w:p>
-    <w:p>
-      <w:r>
-        <w:tab/>
-      </w:r>
-      <w:r>
-        <w:t>Esta ley es necesaria otorgan además del reconocimiento a los creadores, la retribución económica que les corresponde por la realización de sus obras y prestaciones.</w:t>
-      </w:r>
-      <w:r>
-        <w:t xml:space="preserve"> Es también un incentivo a la creación y la inversión en obras y prestaciones de la que se beneficia la sociedad en su conjunto. </w:t>
-      </w:r>
-    </w:p>
-    <w:p>
-      <w:r>
-        <w:tab/>
-      </w:r>
-      <w:r>
-        <w:t xml:space="preserve">Esta ley es aplicada desde el momento de la creación de la obra, recibiendo los titulares la plena protección de la ley desde ese momento y sin que exija el cumplimiento de ningún </w:t>
-      </w:r>
-      <w:r>
-        <w:t>requisito formal.</w:t>
-      </w:r>
-    </w:p>
-    <w:p>
-      <w:pPr>
-        <w:pStyle w:val="Ttulo2"/>
-      </w:pPr>
-      <w:r>
-        <w:tab/>
-      </w:r>
-      <w:bookmarkStart w:id="3" w:name="_Toc469306674"/>
-      <w:r>
-        <w:t xml:space="preserve">¿Cómo </w:t>
-      </w:r>
-      <w:r>
-        <w:t>se aplica esta ley para los contenidos digitales</w:t>
-      </w:r>
-      <w:r>
-        <w:t>?</w:t>
-      </w:r>
-      <w:bookmarkEnd w:id="3"/>
     </w:p>
     <w:p/>
     <w:p>
@@ -3179,25 +3182,40 @@
       <w:pPr>
         <w:pStyle w:val="Prrafodelista"/>
         <w:ind w:left="360"/>
-      </w:pPr>
-      <w:r>
+        <w:rPr>
+          <w:lang w:val="en-US"/>
+        </w:rPr>
+      </w:pPr>
+      <w:r>
+        <w:rPr>
+          <w:lang w:val="en-US"/>
+        </w:rPr>
         <w:t xml:space="preserve">Enlace: </w:t>
       </w:r>
-      <w:hyperlink r:id="rId6" w:history="1">
+      <w:hyperlink r:id="rId6" w:anchor="l1t7" w:history="1">
         <w:r>
           <w:rPr>
             <w:rStyle w:val="Hipervnculo"/>
+            <w:lang w:val="en-US"/>
           </w:rPr>
           <w:t>http://noticias.juridicas.com/base_datos/Admin/rdleg1-1996.l1t7.html#l1t7</w:t>
         </w:r>
       </w:hyperlink>
       <w:r>
+        <w:rPr>
+          <w:lang w:val="en-US"/>
+        </w:rPr>
         <w:t xml:space="preserve"> </w:t>
       </w:r>
     </w:p>
     <w:p>
       <w:r>
+        <w:rPr>
+          <w:lang w:val="en-US"/>
+        </w:rPr>
         <w:tab/>
+      </w:r>
+      <w:r>
         <w:t>Con la difusión que hay actualmente en la red se ha creado un bloque de medidas tecnológicas de protección, se pueden definir como los instrumentos que están destinados a restringir al usuario de obras o prestaciones protegidas que no cuente con la pertinente autorización, la reproducción, comunicación pública, etc.</w:t>
       </w:r>
     </w:p>
@@ -3208,11 +3226,11 @@
       <w:r>
         <w:tab/>
       </w:r>
-      <w:bookmarkStart w:id="4" w:name="_Toc469306675"/>
+      <w:bookmarkStart w:id="3" w:name="_Toc469306675"/>
       <w:r>
         <w:t>Registro de Software</w:t>
       </w:r>
-      <w:bookmarkEnd w:id="4"/>
+      <w:bookmarkEnd w:id="3"/>
     </w:p>
     <w:p/>
     <w:p>
@@ -3254,24 +3272,233 @@
       <w:pPr>
         <w:pStyle w:val="Ttulo1"/>
       </w:pPr>
-      <w:bookmarkStart w:id="5" w:name="_Toc469306676"/>
+      <w:bookmarkStart w:id="4" w:name="_Toc469306676"/>
       <w:r>
         <w:t>Uso de recursos</w:t>
       </w:r>
+      <w:bookmarkEnd w:id="4"/>
+    </w:p>
+    <w:p>
+      <w:pPr>
+        <w:pStyle w:val="Ttulo2"/>
+      </w:pPr>
+      <w:r>
+        <w:tab/>
+      </w:r>
+      <w:bookmarkStart w:id="5" w:name="_Toc469306677"/>
+      <w:r>
+        <w:t>¿Qué es un recurso?</w:t>
+      </w:r>
       <w:bookmarkEnd w:id="5"/>
     </w:p>
     <w:p>
       <w:pPr>
+        <w:ind w:firstLine="708"/>
+        <w:rPr>
+          <w:lang w:val="es-ES_tradnl"/>
+        </w:rPr>
+      </w:pPr>
+      <w:r>
+        <w:rPr>
+          <w:lang w:val="es-ES_tradnl"/>
+        </w:rPr>
+        <w:t>Los recursos son</w:t>
+      </w:r>
+      <w:r>
+        <w:rPr>
+          <w:lang w:val="es-ES_tradnl"/>
+        </w:rPr>
+        <w:t xml:space="preserve"> todos aquellos datos o información en forma digital que contribuyen en la organización de cantidades más grandes de datos. Estos recursos pueden ser de varios </w:t>
+      </w:r>
+      <w:r>
+        <w:rPr>
+          <w:b/>
+          <w:lang w:val="es-ES_tradnl"/>
+        </w:rPr>
+        <w:t>tipos</w:t>
+      </w:r>
+      <w:r>
+        <w:rPr>
+          <w:lang w:val="es-ES_tradnl"/>
+        </w:rPr>
+        <w:t>:</w:t>
+      </w:r>
+    </w:p>
+    <w:p>
+      <w:pPr>
+        <w:pStyle w:val="Prrafodelista"/>
+        <w:numPr>
+          <w:ilvl w:val="0"/>
+          <w:numId w:val="13"/>
+        </w:numPr>
+        <w:rPr>
+          <w:lang w:val="es-ES_tradnl"/>
+        </w:rPr>
+      </w:pPr>
+      <w:r>
+        <w:rPr>
+          <w:u w:val="single"/>
+          <w:lang w:val="es-ES_tradnl"/>
+        </w:rPr>
+        <w:t>V</w:t>
+      </w:r>
+      <w:r>
+        <w:rPr>
+          <w:u w:val="single"/>
+          <w:lang w:val="es-ES_tradnl"/>
+        </w:rPr>
+        <w:t>isuale</w:t>
+      </w:r>
+      <w:r>
+        <w:rPr>
+          <w:u w:val="single"/>
+          <w:lang w:val="es-ES_tradnl"/>
+        </w:rPr>
+        <w:t>s</w:t>
+      </w:r>
+      <w:r>
+        <w:rPr>
+          <w:lang w:val="es-ES_tradnl"/>
+        </w:rPr>
+        <w:t xml:space="preserve"> (l</w:t>
+      </w:r>
+      <w:r>
+        <w:rPr>
+          <w:lang w:val="es-ES_tradnl"/>
+        </w:rPr>
+        <w:t>ogotipos, dibujos)</w:t>
+      </w:r>
+    </w:p>
+    <w:p>
+      <w:pPr>
+        <w:pStyle w:val="Prrafodelista"/>
+        <w:numPr>
+          <w:ilvl w:val="0"/>
+          <w:numId w:val="13"/>
+        </w:numPr>
+        <w:rPr>
+          <w:lang w:val="es-ES_tradnl"/>
+        </w:rPr>
+      </w:pPr>
+      <w:r>
+        <w:rPr>
+          <w:u w:val="single"/>
+          <w:lang w:val="es-ES_tradnl"/>
+        </w:rPr>
+        <w:t>T</w:t>
+      </w:r>
+      <w:r>
+        <w:rPr>
+          <w:u w:val="single"/>
+          <w:lang w:val="es-ES_tradnl"/>
+        </w:rPr>
+        <w:t>extuales</w:t>
+      </w:r>
+      <w:r>
+        <w:rPr>
+          <w:lang w:val="es-ES_tradnl"/>
+        </w:rPr>
+        <w:t xml:space="preserve"> </w:t>
+      </w:r>
+      <w:r>
+        <w:rPr>
+          <w:lang w:val="es-ES_tradnl"/>
+        </w:rPr>
+        <w:t>(esquemas, tablas, gráficos)</w:t>
+      </w:r>
+    </w:p>
+    <w:p>
+      <w:pPr>
+        <w:pStyle w:val="Prrafodelista"/>
+        <w:numPr>
+          <w:ilvl w:val="0"/>
+          <w:numId w:val="13"/>
+        </w:numPr>
+        <w:rPr>
+          <w:lang w:val="es-ES_tradnl"/>
+        </w:rPr>
+      </w:pPr>
+      <w:r>
+        <w:rPr>
+          <w:u w:val="single"/>
+          <w:lang w:val="es-ES_tradnl"/>
+        </w:rPr>
+        <w:t>S</w:t>
+      </w:r>
+      <w:r>
+        <w:rPr>
+          <w:u w:val="single"/>
+          <w:lang w:val="es-ES_tradnl"/>
+        </w:rPr>
+        <w:t>onoros</w:t>
+      </w:r>
+      <w:r>
+        <w:rPr>
+          <w:lang w:val="es-ES_tradnl"/>
+        </w:rPr>
+        <w:t xml:space="preserve"> (soni</w:t>
+      </w:r>
+      <w:r>
+        <w:rPr>
+          <w:lang w:val="es-ES_tradnl"/>
+        </w:rPr>
+        <w:t>dos, música, notificaciones)</w:t>
+      </w:r>
+    </w:p>
+    <w:p>
+      <w:pPr>
+        <w:pStyle w:val="Prrafodelista"/>
+        <w:numPr>
+          <w:ilvl w:val="0"/>
+          <w:numId w:val="13"/>
+        </w:numPr>
+        <w:rPr>
+          <w:lang w:val="es-ES_tradnl"/>
+        </w:rPr>
+      </w:pPr>
+      <w:r>
+        <w:rPr>
+          <w:u w:val="single"/>
+          <w:lang w:val="es-ES_tradnl"/>
+        </w:rPr>
+        <w:t>A</w:t>
+      </w:r>
+      <w:r>
+        <w:rPr>
+          <w:u w:val="single"/>
+          <w:lang w:val="es-ES_tradnl"/>
+        </w:rPr>
+        <w:t>udiovisuales</w:t>
+      </w:r>
+      <w:r>
+        <w:rPr>
+          <w:lang w:val="es-ES_tradnl"/>
+        </w:rPr>
+        <w:t xml:space="preserve"> (vídeos, clips, diapositivas)</w:t>
+      </w:r>
+    </w:p>
+    <w:p>
+      <w:pPr>
         <w:pStyle w:val="Ttulo2"/>
       </w:pPr>
+      <w:bookmarkStart w:id="6" w:name="_Toc469306678"/>
+      <w:r>
+        <w:t xml:space="preserve"> </w:t>
+      </w:r>
+      <w:bookmarkEnd w:id="6"/>
+    </w:p>
+    <w:p>
+      <w:pPr>
+        <w:pStyle w:val="Ttulo2"/>
+      </w:pPr>
       <w:r>
         <w:tab/>
       </w:r>
-      <w:bookmarkStart w:id="6" w:name="_Toc469306677"/>
-      <w:r>
-        <w:t>¿Qué es un recurso?</w:t>
-      </w:r>
-      <w:bookmarkEnd w:id="6"/>
+      <w:bookmarkStart w:id="7" w:name="_Toc469306679"/>
+      <w:r>
+        <w:t>Recursos de pago más utilizados</w:t>
+      </w:r>
+      <w:bookmarkEnd w:id="7"/>
     </w:p>
     <w:p>
       <w:pPr>
@@ -3280,11 +3507,11 @@
       <w:r>
         <w:tab/>
       </w:r>
-      <w:bookmarkStart w:id="7" w:name="_Toc469306678"/>
-      <w:r>
-        <w:t>Tipos de recursos</w:t>
-      </w:r>
-      <w:bookmarkEnd w:id="7"/>
+      <w:bookmarkStart w:id="8" w:name="_Toc469306680"/>
+      <w:r>
+        <w:t>Recursos gratuitos más utilizados</w:t>
+      </w:r>
+      <w:bookmarkEnd w:id="8"/>
     </w:p>
     <w:p>
       <w:pPr>
@@ -3293,77 +3520,656 @@
       <w:r>
         <w:tab/>
       </w:r>
-      <w:bookmarkStart w:id="8" w:name="_Toc469306679"/>
-      <w:r>
-        <w:t>Recursos de pago más utilizados</w:t>
-      </w:r>
-      <w:bookmarkEnd w:id="8"/>
-    </w:p>
-    <w:p>
-      <w:pPr>
-        <w:pStyle w:val="Ttulo2"/>
-      </w:pPr>
-      <w:r>
-        <w:tab/>
-      </w:r>
-      <w:bookmarkStart w:id="9" w:name="_Toc469306680"/>
-      <w:r>
-        <w:t>Recursos gratuitos más utilizados</w:t>
+      <w:bookmarkStart w:id="9" w:name="_Toc469306681"/>
+      <w:r>
+        <w:t>Uso correcto de los recursos</w:t>
       </w:r>
       <w:bookmarkEnd w:id="9"/>
     </w:p>
     <w:p>
       <w:pPr>
-        <w:pStyle w:val="Ttulo2"/>
-      </w:pPr>
-      <w:r>
-        <w:tab/>
-      </w:r>
-      <w:bookmarkStart w:id="10" w:name="_Toc469306681"/>
-      <w:r>
-        <w:t>Uso correcto de los recursos</w:t>
-      </w:r>
-      <w:bookmarkEnd w:id="10"/>
-    </w:p>
-    <w:p>
-      <w:pPr>
-        <w:pStyle w:val="Ttulo2"/>
-      </w:pPr>
-      <w:r>
-        <w:tab/>
-      </w:r>
-      <w:bookmarkStart w:id="11" w:name="_Toc469306682"/>
-      <w:r>
-        <w:t>Se puede registrar un recurso</w:t>
-      </w:r>
-      <w:bookmarkEnd w:id="11"/>
-    </w:p>
-    <w:p>
-      <w:pPr>
-        <w:pStyle w:val="Ttulo1"/>
-      </w:pPr>
-      <w:bookmarkStart w:id="12" w:name="_Toc469306683"/>
-      <w:r>
-        <w:t>Software libre</w:t>
-      </w:r>
-      <w:bookmarkEnd w:id="12"/>
+        <w:ind w:firstLine="708"/>
+        <w:rPr>
+          <w:lang w:val="es-ES_tradnl"/>
+        </w:rPr>
+      </w:pPr>
+      <w:r>
+        <w:rPr>
+          <w:lang w:val="es-ES_tradnl"/>
+        </w:rPr>
+        <w:t>Cuando hablamos de</w:t>
+      </w:r>
+      <w:r>
+        <w:rPr>
+          <w:lang w:val="es-ES_tradnl"/>
+        </w:rPr>
+        <w:t xml:space="preserve"> hacer un correcto uso de </w:t>
+      </w:r>
+      <w:r>
+        <w:rPr>
+          <w:lang w:val="es-ES_tradnl"/>
+        </w:rPr>
+        <w:t>los</w:t>
+      </w:r>
+      <w:r>
+        <w:rPr>
+          <w:lang w:val="es-ES_tradnl"/>
+        </w:rPr>
+        <w:t xml:space="preserve"> recursos </w:t>
+      </w:r>
+      <w:r>
+        <w:rPr>
+          <w:lang w:val="es-ES_tradnl"/>
+        </w:rPr>
+        <w:t>debemos</w:t>
+      </w:r>
+      <w:r>
+        <w:rPr>
+          <w:lang w:val="es-ES_tradnl"/>
+        </w:rPr>
+        <w:t xml:space="preserve"> tene</w:t>
+      </w:r>
+      <w:r>
+        <w:rPr>
+          <w:lang w:val="es-ES_tradnl"/>
+        </w:rPr>
+        <w:t>r en cuenta tanto l</w:t>
+      </w:r>
+      <w:r>
+        <w:rPr>
+          <w:lang w:val="es-ES_tradnl"/>
+        </w:rPr>
+        <w:t xml:space="preserve">as </w:t>
+      </w:r>
+      <w:r>
+        <w:rPr>
+          <w:b/>
+          <w:lang w:val="es-ES_tradnl"/>
+        </w:rPr>
+        <w:t>normas de propiedad intelectual</w:t>
+      </w:r>
+      <w:r>
+        <w:rPr>
+          <w:lang w:val="es-ES_tradnl"/>
+        </w:rPr>
+        <w:t xml:space="preserve">, como </w:t>
+      </w:r>
+      <w:r>
+        <w:rPr>
+          <w:lang w:val="es-ES_tradnl"/>
+        </w:rPr>
+        <w:t>otros</w:t>
+      </w:r>
+      <w:r>
+        <w:rPr>
+          <w:lang w:val="es-ES_tradnl"/>
+        </w:rPr>
+        <w:t xml:space="preserve"> factores </w:t>
+      </w:r>
+      <w:r>
+        <w:rPr>
+          <w:lang w:val="es-ES_tradnl"/>
+        </w:rPr>
+        <w:t>que pueden ser:</w:t>
+      </w:r>
+    </w:p>
+    <w:p>
+      <w:pPr>
+        <w:pStyle w:val="Prrafodelista"/>
+        <w:numPr>
+          <w:ilvl w:val="0"/>
+          <w:numId w:val="15"/>
+        </w:numPr>
+        <w:rPr>
+          <w:lang w:val="es-ES_tradnl"/>
+        </w:rPr>
+      </w:pPr>
+      <w:r>
+        <w:rPr>
+          <w:lang w:val="es-ES_tradnl"/>
+        </w:rPr>
+        <w:t>E</w:t>
+      </w:r>
+      <w:r>
+        <w:rPr>
+          <w:lang w:val="es-ES_tradnl"/>
+        </w:rPr>
+        <w:t xml:space="preserve">l uso de </w:t>
+      </w:r>
+      <w:r>
+        <w:rPr>
+          <w:b/>
+          <w:lang w:val="es-ES_tradnl"/>
+        </w:rPr>
+        <w:t>infraestructuras</w:t>
+      </w:r>
+      <w:r>
+        <w:rPr>
+          <w:lang w:val="es-ES_tradnl"/>
+        </w:rPr>
+        <w:t>: D</w:t>
+      </w:r>
+      <w:r>
+        <w:rPr>
+          <w:lang w:val="es-ES_tradnl"/>
+        </w:rPr>
+        <w:t>eterminar quién tiene acceso a ellos a través de la red y servidores público</w:t>
+      </w:r>
+      <w:r>
+        <w:rPr>
+          <w:lang w:val="es-ES_tradnl"/>
+        </w:rPr>
+        <w:t>s</w:t>
+      </w:r>
+      <w:r>
+        <w:rPr>
+          <w:lang w:val="es-ES_tradnl"/>
+        </w:rPr>
+        <w:t>, así como</w:t>
+      </w:r>
+      <w:r>
+        <w:rPr>
+          <w:lang w:val="es-ES_tradnl"/>
+        </w:rPr>
+        <w:t xml:space="preserve"> qué autorización solicitar.</w:t>
+      </w:r>
+    </w:p>
+    <w:p>
+      <w:pPr>
+        <w:pStyle w:val="Prrafodelista"/>
+        <w:numPr>
+          <w:ilvl w:val="0"/>
+          <w:numId w:val="15"/>
+        </w:numPr>
+        <w:rPr>
+          <w:lang w:val="es-ES_tradnl"/>
+        </w:rPr>
+      </w:pPr>
+      <w:r>
+        <w:rPr>
+          <w:lang w:val="es-ES_tradnl"/>
+        </w:rPr>
+        <w:t>L</w:t>
+      </w:r>
+      <w:r>
+        <w:rPr>
+          <w:lang w:val="es-ES_tradnl"/>
+        </w:rPr>
+        <w:t xml:space="preserve">a </w:t>
+      </w:r>
+      <w:r>
+        <w:rPr>
+          <w:b/>
+          <w:lang w:val="es-ES_tradnl"/>
+        </w:rPr>
+        <w:t>confidencialidad</w:t>
+      </w:r>
+      <w:r>
+        <w:rPr>
+          <w:lang w:val="es-ES_tradnl"/>
+        </w:rPr>
+        <w:t>: N</w:t>
+      </w:r>
+      <w:r>
+        <w:rPr>
+          <w:lang w:val="es-ES_tradnl"/>
+        </w:rPr>
+        <w:t>o so</w:t>
+      </w:r>
+      <w:r>
+        <w:rPr>
+          <w:lang w:val="es-ES_tradnl"/>
+        </w:rPr>
+        <w:t xml:space="preserve">lo quién tiene acceso a ellos, sino también </w:t>
+      </w:r>
+      <w:r>
+        <w:rPr>
+          <w:lang w:val="es-ES_tradnl"/>
+        </w:rPr>
+        <w:t xml:space="preserve">las </w:t>
+      </w:r>
+      <w:r>
+        <w:rPr>
+          <w:lang w:val="es-ES_tradnl"/>
+        </w:rPr>
+        <w:t xml:space="preserve">tareas </w:t>
+      </w:r>
+      <w:r>
+        <w:rPr>
+          <w:lang w:val="es-ES_tradnl"/>
+        </w:rPr>
+        <w:t xml:space="preserve">que </w:t>
+      </w:r>
+      <w:r>
+        <w:rPr>
+          <w:lang w:val="es-ES_tradnl"/>
+        </w:rPr>
+        <w:t>pueden realizar: destrui</w:t>
+      </w:r>
+      <w:r>
+        <w:rPr>
+          <w:lang w:val="es-ES_tradnl"/>
+        </w:rPr>
+        <w:t>r, modificar, crear copias...</w:t>
+      </w:r>
+    </w:p>
+    <w:p>
+      <w:pPr>
+        <w:pStyle w:val="Prrafodelista"/>
+        <w:numPr>
+          <w:ilvl w:val="0"/>
+          <w:numId w:val="15"/>
+        </w:numPr>
+        <w:rPr>
+          <w:lang w:val="es-ES_tradnl"/>
+        </w:rPr>
+      </w:pPr>
+      <w:r>
+        <w:rPr>
+          <w:b/>
+          <w:lang w:val="es-ES_tradnl"/>
+        </w:rPr>
+        <w:t>I</w:t>
+      </w:r>
+      <w:r>
+        <w:rPr>
+          <w:b/>
+          <w:lang w:val="es-ES_tradnl"/>
+        </w:rPr>
+        <w:t>ntegridad</w:t>
+      </w:r>
+      <w:r>
+        <w:rPr>
+          <w:b/>
+          <w:lang w:val="es-ES_tradnl"/>
+        </w:rPr>
+        <w:t>:</w:t>
+      </w:r>
+      <w:r>
+        <w:rPr>
+          <w:lang w:val="es-ES_tradnl"/>
+        </w:rPr>
+        <w:t xml:space="preserve"> </w:t>
+      </w:r>
+      <w:r>
+        <w:rPr>
+          <w:lang w:val="es-ES_tradnl"/>
+        </w:rPr>
+        <w:t>L</w:t>
+      </w:r>
+      <w:r>
+        <w:rPr>
+          <w:lang w:val="es-ES_tradnl"/>
+        </w:rPr>
+        <w:t xml:space="preserve">levar cuidado a la hora de poder provocar daños a estos recursos, ya sea físicamente sobre ellos o a la hora de manipularlos, como por ejemplo empleando un programa sin </w:t>
+      </w:r>
+      <w:r>
+        <w:rPr>
+          <w:lang w:val="es-ES_tradnl"/>
+        </w:rPr>
+        <w:t>la licencia de uso adecuada.</w:t>
+      </w:r>
+    </w:p>
+    <w:p>
+      <w:pPr>
+        <w:pStyle w:val="Prrafodelista"/>
+        <w:numPr>
+          <w:ilvl w:val="0"/>
+          <w:numId w:val="15"/>
+        </w:numPr>
+        <w:rPr>
+          <w:lang w:val="es-ES_tradnl"/>
+        </w:rPr>
+      </w:pPr>
+      <w:r>
+        <w:rPr>
+          <w:b/>
+          <w:lang w:val="es-ES_tradnl"/>
+        </w:rPr>
+        <w:t>N</w:t>
+      </w:r>
+      <w:r>
+        <w:rPr>
+          <w:b/>
+          <w:lang w:val="es-ES_tradnl"/>
+        </w:rPr>
+        <w:t>aturaleza</w:t>
+      </w:r>
+      <w:r>
+        <w:rPr>
+          <w:lang w:val="es-ES_tradnl"/>
+        </w:rPr>
+        <w:t>: A</w:t>
+      </w:r>
+      <w:r>
+        <w:rPr>
+          <w:lang w:val="es-ES_tradnl"/>
+        </w:rPr>
+        <w:t>l tratarse de datos pertenecientes a una determinada empresa o entidad, debemos asegurarnos de no estar vulnerando ninguna de sus normas o violando algún derecho de propiedad inte</w:t>
+      </w:r>
+      <w:r>
+        <w:rPr>
+          <w:lang w:val="es-ES_tradnl"/>
+        </w:rPr>
+        <w:t>lectual</w:t>
+      </w:r>
+      <w:r>
+        <w:rPr>
+          <w:lang w:val="es-ES_tradnl"/>
+        </w:rPr>
+        <w:t xml:space="preserve">. </w:t>
+      </w:r>
+    </w:p>
+    <w:p>
+      <w:pPr>
+        <w:rPr>
+          <w:lang w:val="es-ES_tradnl"/>
+        </w:rPr>
+      </w:pPr>
     </w:p>
     <w:p>
       <w:pPr>
         <w:pStyle w:val="Ttulo2"/>
         <w:ind w:firstLine="708"/>
-        <w:rPr>
-          <w:lang w:val="es-ES_tradnl"/>
-        </w:rPr>
-      </w:pPr>
-      <w:bookmarkStart w:id="13" w:name="_Toc469306684"/>
+      </w:pPr>
+      <w:r>
+        <w:t>Mal uso de los recursos</w:t>
+      </w:r>
+    </w:p>
+    <w:p>
+      <w:pPr>
+        <w:ind w:firstLine="708"/>
+        <w:rPr>
+          <w:lang w:val="es-ES_tradnl"/>
+        </w:rPr>
+      </w:pPr>
+      <w:r>
+        <w:rPr>
+          <w:lang w:val="es-ES_tradnl"/>
+        </w:rPr>
+        <w:t>Por otro lado</w:t>
+      </w:r>
+      <w:r>
+        <w:rPr>
+          <w:lang w:val="es-ES_tradnl"/>
+        </w:rPr>
+        <w:t xml:space="preserve">, </w:t>
+      </w:r>
+      <w:r>
+        <w:rPr>
+          <w:lang w:val="es-ES_tradnl"/>
+        </w:rPr>
+        <w:t>si</w:t>
+      </w:r>
+      <w:r>
+        <w:rPr>
+          <w:lang w:val="es-ES_tradnl"/>
+        </w:rPr>
+        <w:t xml:space="preserve"> hablamos de estar haciendo un mal uso de los recursos,</w:t>
+      </w:r>
+      <w:r>
+        <w:rPr>
+          <w:lang w:val="es-ES_tradnl"/>
+        </w:rPr>
+        <w:t xml:space="preserve"> por lo general </w:t>
+      </w:r>
+      <w:r>
+        <w:rPr>
+          <w:lang w:val="es-ES_tradnl"/>
+        </w:rPr>
+        <w:t>estamos haciendo referencia al plagio</w:t>
+      </w:r>
+      <w:r>
+        <w:rPr>
+          <w:lang w:val="es-ES_tradnl"/>
+        </w:rPr>
+        <w:t>. Este uso se puede llevar a cabo</w:t>
+      </w:r>
+      <w:r>
+        <w:rPr>
+          <w:lang w:val="es-ES_tradnl"/>
+        </w:rPr>
+        <w:t xml:space="preserve"> </w:t>
+      </w:r>
+      <w:r>
+        <w:rPr>
+          <w:lang w:val="es-ES_tradnl"/>
+        </w:rPr>
+        <w:t>ya sea tratándose</w:t>
+      </w:r>
+      <w:r>
+        <w:rPr>
+          <w:lang w:val="es-ES_tradnl"/>
+        </w:rPr>
+        <w:t xml:space="preserve"> de documentos de texto (las ideas y argumentos deben ir ligados a su correspondiente autor), imágenes y logotipos (reconociendo a sus diseñadores gráficos) o de la música (</w:t>
+      </w:r>
+      <w:r>
+        <w:rPr>
+          <w:lang w:val="es-ES_tradnl"/>
+        </w:rPr>
+        <w:t>actualmente</w:t>
+      </w:r>
+      <w:r>
+        <w:rPr>
+          <w:lang w:val="es-ES_tradnl"/>
+        </w:rPr>
+        <w:t xml:space="preserve"> múltiples plataformas de publicación de contenido incluyen sistemas de detección de plagio como </w:t>
+      </w:r>
+      <w:r>
+        <w:rPr>
+          <w:lang w:val="es-ES_tradnl"/>
+        </w:rPr>
+        <w:t xml:space="preserve">por ejemplo </w:t>
+      </w:r>
+      <w:r>
+        <w:rPr>
+          <w:lang w:val="es-ES_tradnl"/>
+        </w:rPr>
+        <w:t xml:space="preserve">YouTube, aunque sigue siendo una tarea costosa y fácil de evadir). </w:t>
+      </w:r>
+    </w:p>
+    <w:p>
+      <w:pPr>
+        <w:pStyle w:val="Ttulo2"/>
+        <w:ind w:firstLine="708"/>
+      </w:pPr>
+      <w:r>
+        <w:lastRenderedPageBreak/>
+        <w:t>Soluciones</w:t>
+      </w:r>
+    </w:p>
+    <w:p>
+      <w:pPr>
+        <w:ind w:firstLine="708"/>
+        <w:rPr>
+          <w:lang w:val="es-ES_tradnl"/>
+        </w:rPr>
+      </w:pPr>
+      <w:r>
+        <w:rPr>
+          <w:lang w:val="es-ES_tradnl"/>
+        </w:rPr>
+        <w:t xml:space="preserve">Para no tener problemas </w:t>
+      </w:r>
+      <w:r>
+        <w:rPr>
+          <w:lang w:val="es-ES_tradnl"/>
+        </w:rPr>
+        <w:t>en cuanto al uso de recursos</w:t>
+      </w:r>
+      <w:r>
+        <w:rPr>
+          <w:lang w:val="es-ES_tradnl"/>
+        </w:rPr>
+        <w:t>, lo adecuado es</w:t>
+      </w:r>
+      <w:r>
+        <w:rPr>
+          <w:lang w:val="es-ES_tradnl"/>
+        </w:rPr>
+        <w:t xml:space="preserve"> hacer un correcto registro de é</w:t>
+      </w:r>
+      <w:r>
+        <w:rPr>
+          <w:lang w:val="es-ES_tradnl"/>
+        </w:rPr>
+        <w:t xml:space="preserve">stos, dejando constancia de sus autores y sus legítimos propietarios. Uno de los sistemas más comunes y solicitados para llevar a cabo este registro son las licencias </w:t>
+      </w:r>
+      <w:proofErr w:type="spellStart"/>
+      <w:r>
+        <w:rPr>
+          <w:i/>
+          <w:iCs/>
+          <w:lang w:val="es-ES_tradnl"/>
+        </w:rPr>
+        <w:t>Creative</w:t>
+      </w:r>
+      <w:proofErr w:type="spellEnd"/>
+      <w:r>
+        <w:rPr>
+          <w:i/>
+          <w:iCs/>
+          <w:lang w:val="es-ES_tradnl"/>
+        </w:rPr>
+        <w:t xml:space="preserve"> </w:t>
+      </w:r>
+      <w:proofErr w:type="spellStart"/>
+      <w:r>
+        <w:rPr>
+          <w:i/>
+          <w:iCs/>
+          <w:lang w:val="es-ES_tradnl"/>
+        </w:rPr>
+        <w:t>Commons</w:t>
+      </w:r>
+      <w:proofErr w:type="spellEnd"/>
+      <w:r>
+        <w:rPr>
+          <w:lang w:val="es-ES_tradnl"/>
+        </w:rPr>
+        <w:t xml:space="preserve">, que destacan por su carácter gratuito y por su facilidad a la hora de ser modificadas a gusto del autor. </w:t>
+      </w:r>
+    </w:p>
+    <w:p>
+      <w:pPr>
+        <w:ind w:firstLine="708"/>
+        <w:rPr>
+          <w:lang w:val="es-ES_tradnl"/>
+        </w:rPr>
+      </w:pPr>
+      <w:r>
+        <w:rPr>
+          <w:lang w:val="es-ES_tradnl"/>
+        </w:rPr>
+        <w:t xml:space="preserve">Además, no debemos olvidar </w:t>
+      </w:r>
+      <w:r>
+        <w:rPr>
+          <w:lang w:val="es-ES_tradnl"/>
+        </w:rPr>
+        <w:t xml:space="preserve">que el uso de todo recurso sin la autorización implícita de su autor está autorizado, siempre y cuando sea de carácter personal y privado, y sin fines lucrativos. Es por ello que existen diversos bancos de recursos públicos en los que poder obtener imágenes, música e incluso software con libertad absoluta sobre ellos, </w:t>
+      </w:r>
+      <w:proofErr w:type="gramStart"/>
+      <w:r>
+        <w:rPr>
+          <w:lang w:val="es-ES_tradnl"/>
+        </w:rPr>
+        <w:t>como</w:t>
+      </w:r>
+      <w:proofErr w:type="gramEnd"/>
+      <w:r>
+        <w:rPr>
+          <w:lang w:val="es-ES_tradnl"/>
+        </w:rPr>
+        <w:t xml:space="preserve"> </w:t>
+      </w:r>
+      <w:r>
+        <w:rPr>
+          <w:lang w:val="es-ES_tradnl"/>
+        </w:rPr>
+        <w:t xml:space="preserve">por ejemplo, </w:t>
+      </w:r>
+      <w:proofErr w:type="spellStart"/>
+      <w:r>
+        <w:rPr>
+          <w:i/>
+          <w:iCs/>
+          <w:lang w:val="es-ES_tradnl"/>
+        </w:rPr>
+        <w:t>Freesound</w:t>
+      </w:r>
+      <w:proofErr w:type="spellEnd"/>
+      <w:r>
+        <w:rPr>
+          <w:i/>
+          <w:iCs/>
+          <w:lang w:val="es-ES_tradnl"/>
+        </w:rPr>
+        <w:t xml:space="preserve"> </w:t>
+      </w:r>
+      <w:r>
+        <w:rPr>
+          <w:lang w:val="es-ES_tradnl"/>
+        </w:rPr>
+        <w:t xml:space="preserve">o </w:t>
+      </w:r>
+      <w:proofErr w:type="spellStart"/>
+      <w:r>
+        <w:rPr>
+          <w:i/>
+          <w:iCs/>
+          <w:lang w:val="es-ES_tradnl"/>
+        </w:rPr>
+        <w:t>Freepik</w:t>
+      </w:r>
+      <w:proofErr w:type="spellEnd"/>
+      <w:r>
+        <w:rPr>
+          <w:lang w:val="es-ES_tradnl"/>
+        </w:rPr>
+        <w:t>.</w:t>
+      </w:r>
+    </w:p>
+    <w:p>
+      <w:pPr>
+        <w:pStyle w:val="Ttulo2"/>
+      </w:pPr>
+      <w:r>
+        <w:tab/>
+      </w:r>
+      <w:bookmarkStart w:id="10" w:name="_Toc469306682"/>
+      <w:r>
+        <w:t>Se puede registrar un recurso</w:t>
+      </w:r>
+      <w:bookmarkEnd w:id="10"/>
+    </w:p>
+    <w:p/>
+    <w:p>
+      <w:pPr>
+        <w:pStyle w:val="Ttulo1"/>
+      </w:pPr>
+      <w:bookmarkStart w:id="11" w:name="_Toc469306683"/>
+      <w:r>
+        <w:t>Software libre</w:t>
+      </w:r>
+      <w:bookmarkEnd w:id="11"/>
+    </w:p>
+    <w:p>
+      <w:pPr>
+        <w:pStyle w:val="Ttulo2"/>
+        <w:ind w:firstLine="708"/>
+        <w:rPr>
+          <w:lang w:val="es-ES_tradnl"/>
+        </w:rPr>
+      </w:pPr>
+      <w:bookmarkStart w:id="12" w:name="_Toc469306684"/>
       <w:r>
         <w:rPr>
           <w:lang w:val="es-ES_tradnl"/>
         </w:rPr>
         <w:t>Definición</w:t>
       </w:r>
-      <w:bookmarkEnd w:id="13"/>
+      <w:bookmarkEnd w:id="12"/>
     </w:p>
     <w:p>
       <w:pPr>
@@ -3451,11 +4257,11 @@
       <w:r>
         <w:tab/>
       </w:r>
-      <w:bookmarkStart w:id="14" w:name="_Toc469306685"/>
+      <w:bookmarkStart w:id="13" w:name="_Toc469306685"/>
       <w:r>
         <w:t>Origen del Software libre</w:t>
       </w:r>
-      <w:bookmarkEnd w:id="14"/>
+      <w:bookmarkEnd w:id="13"/>
     </w:p>
     <w:p/>
     <w:p>
@@ -3477,11 +4283,31 @@
         <w:ind w:firstLine="708"/>
       </w:pPr>
       <w:r>
-        <w:t xml:space="preserve">Este sistema perdura hasta la década de los 60 con lo acontecido en los laboratorios Bell al proporcionar el código fuente de su sistema UNIX 1, podríamos establecer en este </w:t>
+        <w:t>Este sistema perdura hasta la década de los 60 con lo acontecido en los laboratorios Bell al proporcionar el código fuente de su sistema UNIX 1, podríamos establecer en este periodo el nacimiento del concepto software libre pues aquí nacieron los primeros programas de código cerrado, es decir, software privativo.</w:t>
+      </w:r>
+    </w:p>
+    <w:p>
+      <w:r>
+        <w:tab/>
+      </w:r>
+      <w:r>
+        <w:t xml:space="preserve">En la década de los 70 se mantenían comunidades de software libre, el termino aún no se había acuñado como </w:t>
+      </w:r>
+      <w:r>
+        <w:t>tal,</w:t>
+      </w:r>
+      <w:r>
+        <w:t xml:space="preserve"> pero iban en decremento al contrario que los programas de código </w:t>
       </w:r>
       <w:r>
         <w:lastRenderedPageBreak/>
-        <w:t>periodo el nacimiento del concepto software libre pues aquí nacieron los primeros programas de código cerrado, es decir, software privativo.</w:t>
+        <w:t xml:space="preserve">cerrado, el crecimiento de este software fue impulsado por la obligación impuesta en el 72 por parte del gobierno </w:t>
+      </w:r>
+      <w:r>
+        <w:t>estadounidense</w:t>
+      </w:r>
+      <w:r>
+        <w:t xml:space="preserve"> a IBM de crear una clara diferenciación entre software y hardware y la creación de las primeras.</w:t>
       </w:r>
     </w:p>
     <w:p>
@@ -3489,26 +4315,6 @@
         <w:tab/>
       </w:r>
       <w:r>
-        <w:t xml:space="preserve">En la década de los 70 se mantenían comunidades de software libre, el termino aún no se había acuñado como </w:t>
-      </w:r>
-      <w:r>
-        <w:t>tal,</w:t>
-      </w:r>
-      <w:r>
-        <w:t xml:space="preserve"> pero iban en decremento al contrario que los programas de código cerrado, el crecimiento de este software fue impulsado por la obligación impuesta en el 72 por parte del gobierno </w:t>
-      </w:r>
-      <w:r>
-        <w:t>estadounidense</w:t>
-      </w:r>
-      <w:r>
-        <w:t xml:space="preserve"> a IBM de crear una clara diferenciación entre software y hardware y la creación de las primeras.</w:t>
-      </w:r>
-    </w:p>
-    <w:p>
-      <w:r>
-        <w:tab/>
-      </w:r>
-      <w:r>
         <w:t>Ya damos un salto a los años 80 cuando la mayoría del software era privativo convirtiéndose este como un estándar de la comunidad, surgió la necesidad por parte de algunos programadores de un software libre, lo que impulso la creación de proyectos</w:t>
       </w:r>
       <w:r>
@@ -3519,14 +4325,14 @@
       <w:pPr>
         <w:pStyle w:val="Ttulo2"/>
       </w:pPr>
-      <w:bookmarkStart w:id="15" w:name="_Toc469306686"/>
+      <w:bookmarkStart w:id="14" w:name="_Toc469306686"/>
       <w:r>
         <w:rPr>
           <w:noProof/>
-          <w:lang w:eastAsia="es-ES"/>
+          <w:lang w:val="es-ES_tradnl" w:eastAsia="es-ES_tradnl"/>
         </w:rPr>
         <w:drawing>
-          <wp:anchor distT="0" distB="0" distL="114300" distR="114300" simplePos="0" relativeHeight="251660288" behindDoc="0" locked="0" layoutInCell="1" allowOverlap="1">
+          <wp:anchor distT="0" distB="0" distL="114300" distR="114300" simplePos="0" relativeHeight="251660288" behindDoc="0" locked="0" layoutInCell="1" allowOverlap="1" wp14:anchorId="216D84E5" wp14:editId="0190149F">
             <wp:simplePos x="0" y="0"/>
             <wp:positionH relativeFrom="column">
               <wp:posOffset>462915</wp:posOffset>
@@ -3585,7 +4391,7 @@
         <w:tab/>
         <w:t>Tipos de Software libre</w:t>
       </w:r>
-      <w:bookmarkEnd w:id="15"/>
+      <w:bookmarkEnd w:id="14"/>
     </w:p>
     <w:p>
       <w:pPr>
@@ -3720,7 +4526,6 @@
         <w:rPr>
           <w:b/>
         </w:rPr>
-        <w:lastRenderedPageBreak/>
         <w:t xml:space="preserve">Software sin </w:t>
       </w:r>
       <w:proofErr w:type="spellStart"/>
@@ -3775,6 +4580,7 @@
         <w:rPr>
           <w:b/>
         </w:rPr>
+        <w:lastRenderedPageBreak/>
         <w:t>Software con licencia permisiva, laxa</w:t>
       </w:r>
       <w:r>
@@ -3850,11 +4656,11 @@
         <w:pStyle w:val="Ttulo2"/>
         <w:ind w:left="708"/>
       </w:pPr>
-      <w:bookmarkStart w:id="16" w:name="_Toc469306687"/>
+      <w:bookmarkStart w:id="15" w:name="_Toc469306687"/>
       <w:r>
         <w:t>Características del Software libre</w:t>
       </w:r>
-      <w:bookmarkEnd w:id="16"/>
+      <w:bookmarkEnd w:id="15"/>
     </w:p>
     <w:p>
       <w:r>
@@ -3971,11 +4777,11 @@
       <w:r>
         <w:tab/>
       </w:r>
-      <w:bookmarkStart w:id="17" w:name="_Toc469306688"/>
+      <w:bookmarkStart w:id="16" w:name="_Toc469306688"/>
       <w:r>
         <w:t>Ventajas del Software Libre</w:t>
       </w:r>
-      <w:bookmarkEnd w:id="17"/>
+      <w:bookmarkEnd w:id="16"/>
     </w:p>
     <w:p/>
     <w:p>
@@ -4011,7 +4817,6 @@
         </w:numPr>
       </w:pPr>
       <w:r>
-        <w:lastRenderedPageBreak/>
         <w:t>Actualizaciones periódicas con frecuencia</w:t>
       </w:r>
     </w:p>
@@ -4048,6 +4853,7 @@
         </w:numPr>
       </w:pPr>
       <w:r>
+        <w:lastRenderedPageBreak/>
         <w:t>Alto nivel de estabilidad</w:t>
       </w:r>
     </w:p>
@@ -4104,11 +4910,11 @@
         <w:pStyle w:val="Ttulo2"/>
         <w:ind w:left="708"/>
       </w:pPr>
-      <w:bookmarkStart w:id="18" w:name="_Toc469306689"/>
+      <w:bookmarkStart w:id="17" w:name="_Toc469306689"/>
       <w:r>
         <w:t>Desventajas del Software Libre</w:t>
       </w:r>
-      <w:bookmarkEnd w:id="18"/>
+      <w:bookmarkEnd w:id="17"/>
     </w:p>
     <w:p/>
     <w:p>
@@ -4223,11 +5029,11 @@
       <w:pPr>
         <w:pStyle w:val="Ttulo1"/>
       </w:pPr>
-      <w:bookmarkStart w:id="19" w:name="_Toc469306690"/>
+      <w:bookmarkStart w:id="18" w:name="_Toc469306690"/>
       <w:r>
         <w:t>Software privativo</w:t>
       </w:r>
-      <w:bookmarkEnd w:id="19"/>
+      <w:bookmarkEnd w:id="18"/>
     </w:p>
     <w:p/>
     <w:p>
@@ -4238,14 +5044,14 @@
           <w:lang w:val="es-ES_tradnl"/>
         </w:rPr>
       </w:pPr>
-      <w:bookmarkStart w:id="20" w:name="_Toc469306691"/>
+      <w:bookmarkStart w:id="19" w:name="_Toc469306691"/>
       <w:r>
         <w:rPr>
           <w:lang w:val="es-ES_tradnl"/>
         </w:rPr>
         <w:t>Definición</w:t>
       </w:r>
-      <w:bookmarkEnd w:id="20"/>
+      <w:bookmarkEnd w:id="19"/>
     </w:p>
     <w:p>
       <w:pPr>
@@ -4406,21 +5212,40 @@
         </w:rPr>
         <w:tab/>
       </w:r>
-      <w:bookmarkStart w:id="21" w:name="_Toc469306692"/>
+      <w:bookmarkStart w:id="20" w:name="_Toc469306692"/>
       <w:r>
         <w:rPr>
           <w:lang w:val="es-ES_tradnl"/>
         </w:rPr>
         <w:t>Origen del Software Privativo</w:t>
       </w:r>
-      <w:bookmarkEnd w:id="21"/>
-    </w:p>
-    <w:p>
-      <w:pPr>
-        <w:rPr>
-          <w:lang w:val="es-ES_tradnl"/>
-        </w:rPr>
-      </w:pPr>
+      <w:bookmarkEnd w:id="20"/>
+    </w:p>
+    <w:p>
+      <w:pPr>
+        <w:rPr>
+          <w:lang w:val="es-ES_tradnl"/>
+        </w:rPr>
+      </w:pPr>
+    </w:p>
+    <w:p>
+      <w:pPr>
+        <w:rPr>
+          <w:lang w:val="es-ES_tradnl"/>
+        </w:rPr>
+      </w:pPr>
+      <w:r>
+        <w:rPr>
+          <w:lang w:val="es-ES_tradnl"/>
+        </w:rPr>
+        <w:tab/>
+      </w:r>
+      <w:r>
+        <w:rPr>
+          <w:lang w:val="es-ES_tradnl"/>
+        </w:rPr>
+        <w:t xml:space="preserve">En los años 60 los laboratorios Bell proporcionaron el código fuente de su sistema operativo UNIX 1, y tiempo después comenzó a existir lo que se conocer como software de código cerrado. </w:t>
+      </w:r>
     </w:p>
     <w:p>
       <w:pPr>
@@ -4439,7 +5264,21 @@
         <w:rPr>
           <w:lang w:val="es-ES_tradnl"/>
         </w:rPr>
-        <w:t xml:space="preserve">En los años 60 los laboratorios Bell proporcionaron el código fuente de su sistema operativo UNIX 1, y tiempo después comenzó a existir lo que se conocer como software de código cerrado. </w:t>
+        <w:t xml:space="preserve">Pasado el tiempo es en 1972 cuando el gobierno de Estados Unidos obliga a IBM a distinguir entre software y hardware, dando lugar a los primeros intentos de cerrar el código de los programas. En esta década se crean las licencias de software propietario: hay que pagar por el derecho a uso (EULA y </w:t>
+      </w:r>
+      <w:proofErr w:type="spellStart"/>
+      <w:r>
+        <w:rPr>
+          <w:lang w:val="es-ES_tradnl"/>
+        </w:rPr>
+        <w:t>Shrink-Wrap</w:t>
+      </w:r>
+      <w:proofErr w:type="spellEnd"/>
+      <w:r>
+        <w:rPr>
+          <w:lang w:val="es-ES_tradnl"/>
+        </w:rPr>
+        <w:t>).</w:t>
       </w:r>
     </w:p>
     <w:p>
@@ -4458,25 +5297,12 @@
         <w:rPr>
           <w:lang w:val="es-ES_tradnl"/>
         </w:rPr>
-        <w:t xml:space="preserve">Pasado el tiempo es en 1972 cuando el gobierno de Estados Unidos obliga a IBM a distinguir entre software y hardware, dando lugar a los primeros intentos de cerrar el código de los programas. En esta década se crean las licencias de software propietario: hay que pagar por el derecho a uso (EULA y </w:t>
-      </w:r>
-      <w:proofErr w:type="spellStart"/>
-      <w:r>
-        <w:rPr>
-          <w:lang w:val="es-ES_tradnl"/>
-        </w:rPr>
-        <w:t>Shrink-Wrap</w:t>
-      </w:r>
-      <w:proofErr w:type="spellEnd"/>
-      <w:r>
-        <w:rPr>
-          <w:lang w:val="es-ES_tradnl"/>
-        </w:rPr>
-        <w:t>).</w:t>
-      </w:r>
-    </w:p>
-    <w:p>
-      <w:pPr>
+        <w:t>En 1975 Bill Gates y Paul Allen fundan Microsoft, principal impulsor del software propietario</w:t>
+      </w:r>
+    </w:p>
+    <w:p>
+      <w:pPr>
+        <w:pStyle w:val="Ttulo2"/>
         <w:rPr>
           <w:lang w:val="es-ES_tradnl"/>
         </w:rPr>
@@ -4487,34 +5313,14 @@
         </w:rPr>
         <w:tab/>
       </w:r>
-      <w:r>
-        <w:rPr>
-          <w:lang w:val="es-ES_tradnl"/>
-        </w:rPr>
-        <w:t>En 1975 Bill Gates y Paul Allen fundan Microsoft, principal impulsor del software propietario</w:t>
-      </w:r>
-    </w:p>
-    <w:p>
-      <w:pPr>
-        <w:pStyle w:val="Ttulo2"/>
-        <w:rPr>
-          <w:lang w:val="es-ES_tradnl"/>
-        </w:rPr>
-      </w:pPr>
-      <w:r>
-        <w:rPr>
-          <w:lang w:val="es-ES_tradnl"/>
-        </w:rPr>
-        <w:tab/>
-      </w:r>
-      <w:bookmarkStart w:id="22" w:name="_Toc469306693"/>
+      <w:bookmarkStart w:id="21" w:name="_Toc469306693"/>
       <w:r>
         <w:rPr>
           <w:lang w:val="es-ES_tradnl"/>
         </w:rPr>
         <w:t>Tipos de Software Privativo</w:t>
       </w:r>
-      <w:bookmarkEnd w:id="22"/>
+      <w:bookmarkEnd w:id="21"/>
     </w:p>
     <w:p>
       <w:pPr>
@@ -4724,14 +5530,14 @@
         </w:rPr>
         <w:tab/>
       </w:r>
-      <w:bookmarkStart w:id="23" w:name="_Toc469306694"/>
+      <w:bookmarkStart w:id="22" w:name="_Toc469306694"/>
       <w:r>
         <w:rPr>
           <w:lang w:val="es-ES_tradnl"/>
         </w:rPr>
         <w:t>Características del software privativo</w:t>
       </w:r>
-      <w:bookmarkEnd w:id="23"/>
+      <w:bookmarkEnd w:id="22"/>
     </w:p>
     <w:p>
       <w:pPr>
@@ -4816,14 +5622,14 @@
         </w:rPr>
         <w:tab/>
       </w:r>
-      <w:bookmarkStart w:id="24" w:name="_Toc469306695"/>
+      <w:bookmarkStart w:id="23" w:name="_Toc469306695"/>
       <w:r>
         <w:rPr>
           <w:lang w:val="es-ES_tradnl"/>
         </w:rPr>
         <w:t>Ventajas que suele aportar el software privativo</w:t>
       </w:r>
-      <w:bookmarkEnd w:id="24"/>
+      <w:bookmarkEnd w:id="23"/>
     </w:p>
     <w:p>
       <w:pPr>
@@ -4848,14 +5654,7 @@
         <w:rPr>
           <w:lang w:val="es-ES_tradnl"/>
         </w:rPr>
-        <w:t xml:space="preserve">Suele aportar ciertas ventajas debido a que las empresas implicadas deben competir con otras y para ellos debe aportar un software sin fallos y que busque cubrir las necesidades </w:t>
-      </w:r>
-      <w:r>
-        <w:rPr>
-          <w:lang w:val="es-ES_tradnl"/>
-        </w:rPr>
-        <w:lastRenderedPageBreak/>
-        <w:t>del cliente con la mayor calidad posible. Por ellos las ventajas vistas hacia este tipo de software suelen ser:</w:t>
+        <w:t>Suele aportar ciertas ventajas debido a que las empresas implicadas deben competir con otras y para ellos debe aportar un software sin fallos y que busque cubrir las necesidades del cliente con la mayor calidad posible. Por ellos las ventajas vistas hacia este tipo de software suelen ser:</w:t>
       </w:r>
     </w:p>
     <w:p>
@@ -4891,6 +5690,7 @@
         <w:rPr>
           <w:lang w:val="es-ES_tradnl"/>
         </w:rPr>
+        <w:lastRenderedPageBreak/>
         <w:t>Se dedica buena parte del desarrollo a la usabilidad.</w:t>
       </w:r>
     </w:p>
@@ -4951,14 +5751,14 @@
         </w:rPr>
         <w:tab/>
       </w:r>
-      <w:bookmarkStart w:id="25" w:name="_Toc469306696"/>
+      <w:bookmarkStart w:id="24" w:name="_Toc469306696"/>
       <w:r>
         <w:rPr>
           <w:lang w:val="es-ES_tradnl"/>
         </w:rPr>
         <w:t>Desventajas del Software Propietario</w:t>
       </w:r>
-      <w:bookmarkEnd w:id="25"/>
+      <w:bookmarkEnd w:id="24"/>
     </w:p>
     <w:p>
       <w:pPr>
@@ -5144,14 +5944,14 @@
         </w:rPr>
         <w:tab/>
       </w:r>
-      <w:bookmarkStart w:id="26" w:name="_Toc469306697"/>
+      <w:bookmarkStart w:id="25" w:name="_Toc469306697"/>
       <w:r>
         <w:rPr>
           <w:lang w:val="es-ES_tradnl"/>
         </w:rPr>
         <w:t>Regulación del Software Propietario</w:t>
       </w:r>
-      <w:bookmarkEnd w:id="26"/>
+      <w:bookmarkEnd w:id="25"/>
     </w:p>
     <w:p>
       <w:pPr>
@@ -5217,13 +6017,525 @@
     <w:p>
       <w:pPr>
         <w:pStyle w:val="Ttulo1"/>
-      </w:pPr>
-      <w:bookmarkStart w:id="27" w:name="_Toc469306698"/>
+        <w:rPr>
+          <w:lang w:val="es-ES_tradnl"/>
+        </w:rPr>
+      </w:pPr>
+      <w:bookmarkStart w:id="26" w:name="_Toc469306698"/>
       <w:r>
         <w:t>Nuevas Formas de Uso</w:t>
       </w:r>
+      <w:bookmarkEnd w:id="26"/>
+      <w:r>
+        <w:t xml:space="preserve"> </w:t>
+      </w:r>
+      <w:r>
+        <w:rPr>
+          <w:b/>
+          <w:bCs/>
+          <w:lang w:val="es-ES_tradnl"/>
+        </w:rPr>
+        <w:t xml:space="preserve">(Licencias de Software) </w:t>
+      </w:r>
+    </w:p>
+    <w:p>
+      <w:pPr>
+        <w:pStyle w:val="Ttulo1"/>
+        <w:ind w:firstLine="708"/>
+        <w:rPr>
+          <w:rFonts w:asciiTheme="minorHAnsi" w:hAnsiTheme="minorHAnsi"/>
+          <w:color w:val="000000" w:themeColor="text1"/>
+          <w:sz w:val="22"/>
+          <w:szCs w:val="22"/>
+          <w:lang w:val="es-ES_tradnl"/>
+        </w:rPr>
+      </w:pPr>
+      <w:r>
+        <w:rPr>
+          <w:rFonts w:asciiTheme="minorHAnsi" w:hAnsiTheme="minorHAnsi"/>
+          <w:color w:val="000000" w:themeColor="text1"/>
+          <w:sz w:val="22"/>
+          <w:szCs w:val="22"/>
+          <w:lang w:val="es-ES_tradnl"/>
+        </w:rPr>
+        <w:t xml:space="preserve">Al hablar </w:t>
+      </w:r>
+      <w:r>
+        <w:rPr>
+          <w:rFonts w:asciiTheme="minorHAnsi" w:hAnsiTheme="minorHAnsi"/>
+          <w:color w:val="000000" w:themeColor="text1"/>
+          <w:sz w:val="22"/>
+          <w:szCs w:val="22"/>
+          <w:lang w:val="es-ES_tradnl"/>
+        </w:rPr>
+        <w:t xml:space="preserve">de licencias, nos estamos refiriendo a una especie de contrato entre el propietario de un determinado software y el usuario que está interesado en utilizarlo. En él se especifican las obligaciones y derechos que tienen cada una de las partes con el producto, siendo elegida por el propietario o la persona sobre la que recaen los derechos de explotación del mismo. </w:t>
+      </w:r>
+    </w:p>
+    <w:p>
+      <w:pPr>
+        <w:rPr>
+          <w:lang w:val="es-ES_tradnl"/>
+        </w:rPr>
+      </w:pPr>
+    </w:p>
+    <w:p>
+      <w:pPr>
+        <w:ind w:firstLine="708"/>
+        <w:rPr>
+          <w:lang w:val="es-ES_tradnl"/>
+        </w:rPr>
+      </w:pPr>
+      <w:r>
+        <w:rPr>
+          <w:lang w:val="es-ES_tradnl"/>
+        </w:rPr>
+        <w:t>Los DRM (</w:t>
+      </w:r>
+      <w:r>
+        <w:rPr>
+          <w:i/>
+          <w:iCs/>
+          <w:lang w:val="es-ES_tradnl"/>
+        </w:rPr>
+        <w:t xml:space="preserve">Digital </w:t>
+      </w:r>
+      <w:proofErr w:type="spellStart"/>
+      <w:r>
+        <w:rPr>
+          <w:i/>
+          <w:iCs/>
+          <w:lang w:val="es-ES_tradnl"/>
+        </w:rPr>
+        <w:t>Rights</w:t>
+      </w:r>
+      <w:proofErr w:type="spellEnd"/>
+      <w:r>
+        <w:rPr>
+          <w:i/>
+          <w:iCs/>
+          <w:lang w:val="es-ES_tradnl"/>
+        </w:rPr>
+        <w:t xml:space="preserve"> Management</w:t>
+      </w:r>
+      <w:r>
+        <w:rPr>
+          <w:lang w:val="es-ES_tradnl"/>
+        </w:rPr>
+        <w:t>) o sistemas de gestión de derechos digitales, constituyen un conjunto de tecnologías que garantizan el cumplimiento de estos derechos, ya sean encriptaciones, sistemas de identificación o marc</w:t>
+      </w:r>
+      <w:r>
+        <w:rPr>
+          <w:lang w:val="es-ES_tradnl"/>
+        </w:rPr>
+        <w:t>ado de contenidos. Hoy en día so</w:t>
+      </w:r>
+      <w:r>
+        <w:rPr>
+          <w:lang w:val="es-ES_tradnl"/>
+        </w:rPr>
+        <w:t>lo es uti</w:t>
+      </w:r>
+      <w:r>
+        <w:rPr>
+          <w:lang w:val="es-ES_tradnl"/>
+        </w:rPr>
+        <w:t>lizada para productos digitales</w:t>
+      </w:r>
+      <w:r>
+        <w:rPr>
+          <w:lang w:val="es-ES_tradnl"/>
+        </w:rPr>
+        <w:t xml:space="preserve"> por compañías dedicadas a sectores como el software, el </w:t>
+      </w:r>
+      <w:r>
+        <w:rPr>
+          <w:lang w:val="es-ES_tradnl"/>
+        </w:rPr>
+        <w:lastRenderedPageBreak/>
+        <w:t xml:space="preserve">cine, la música, etc. Un ejemplo de estos sistemas es </w:t>
+      </w:r>
+      <w:proofErr w:type="spellStart"/>
+      <w:r>
+        <w:rPr>
+          <w:i/>
+          <w:iCs/>
+          <w:lang w:val="es-ES_tradnl"/>
+        </w:rPr>
+        <w:t>OpenMG</w:t>
+      </w:r>
+      <w:proofErr w:type="spellEnd"/>
+      <w:r>
+        <w:rPr>
+          <w:lang w:val="es-ES_tradnl"/>
+        </w:rPr>
+        <w:t xml:space="preserve">, conocido por ser el utilizado por Sony, el cual limita la reproducción de música únicamente bajo su propio software o en sistemas </w:t>
+      </w:r>
+      <w:r>
+        <w:rPr>
+          <w:i/>
+          <w:iCs/>
+          <w:lang w:val="es-ES_tradnl"/>
+        </w:rPr>
+        <w:t>PlayStation Portable</w:t>
+      </w:r>
+      <w:r>
+        <w:rPr>
+          <w:lang w:val="es-ES_tradnl"/>
+        </w:rPr>
+        <w:t>.</w:t>
+      </w:r>
+    </w:p>
+    <w:p>
+      <w:pPr>
+        <w:ind w:firstLine="708"/>
+        <w:rPr>
+          <w:lang w:val="es-ES_tradnl"/>
+        </w:rPr>
+      </w:pPr>
+      <w:r>
+        <w:rPr>
+          <w:lang w:val="es-ES_tradnl"/>
+        </w:rPr>
+        <w:t xml:space="preserve">Las </w:t>
+      </w:r>
+      <w:r>
+        <w:rPr>
+          <w:lang w:val="es-ES_tradnl"/>
+        </w:rPr>
+        <w:t xml:space="preserve">ventajas </w:t>
+      </w:r>
+      <w:r>
+        <w:rPr>
+          <w:lang w:val="es-ES_tradnl"/>
+        </w:rPr>
+        <w:t xml:space="preserve">más destacables </w:t>
+      </w:r>
+      <w:r>
+        <w:rPr>
+          <w:lang w:val="es-ES_tradnl"/>
+        </w:rPr>
+        <w:t>de esta tecnología</w:t>
+      </w:r>
+      <w:r>
+        <w:rPr>
+          <w:lang w:val="es-ES_tradnl"/>
+        </w:rPr>
+        <w:t xml:space="preserve"> son,</w:t>
+      </w:r>
+      <w:r>
+        <w:rPr>
+          <w:lang w:val="es-ES_tradnl"/>
+        </w:rPr>
+        <w:t xml:space="preserve"> la reducción de las copias ilegales de los productos, así como un control creativo más asiduo. Además, protege a los propietarios de los derechos y facilita datos en tiempo real que permiten darle un valor al producto de manera actualizada y constante. </w:t>
+      </w:r>
+    </w:p>
+    <w:p>
+      <w:pPr>
+        <w:ind w:firstLine="708"/>
+        <w:rPr>
+          <w:lang w:val="es-ES_tradnl"/>
+        </w:rPr>
+      </w:pPr>
+      <w:r>
+        <w:rPr>
+          <w:lang w:val="es-ES_tradnl"/>
+        </w:rPr>
+        <w:t xml:space="preserve">Por el contrario, </w:t>
+      </w:r>
+      <w:r>
+        <w:rPr>
+          <w:lang w:val="es-ES_tradnl"/>
+        </w:rPr>
+        <w:t xml:space="preserve">podemos hablar de algunas desventajas </w:t>
+      </w:r>
+      <w:r>
+        <w:rPr>
+          <w:lang w:val="es-ES_tradnl"/>
+        </w:rPr>
+        <w:t>que perjudican</w:t>
+      </w:r>
+      <w:r>
+        <w:rPr>
+          <w:lang w:val="es-ES_tradnl"/>
+        </w:rPr>
+        <w:t xml:space="preserve"> tanto</w:t>
+      </w:r>
+      <w:r>
+        <w:rPr>
+          <w:lang w:val="es-ES_tradnl"/>
+        </w:rPr>
+        <w:t xml:space="preserve"> al usuario, </w:t>
+      </w:r>
+      <w:r>
+        <w:rPr>
+          <w:lang w:val="es-ES_tradnl"/>
+        </w:rPr>
+        <w:t>como</w:t>
+      </w:r>
+      <w:r>
+        <w:rPr>
+          <w:lang w:val="es-ES_tradnl"/>
+        </w:rPr>
+        <w:t xml:space="preserve"> al propio autor. </w:t>
+      </w:r>
+      <w:proofErr w:type="gramStart"/>
+      <w:r>
+        <w:rPr>
+          <w:lang w:val="es-ES_tradnl"/>
+        </w:rPr>
+        <w:t>Es</w:t>
+      </w:r>
+      <w:r>
+        <w:rPr>
+          <w:lang w:val="es-ES_tradnl"/>
+        </w:rPr>
+        <w:t>tos sistemas es</w:t>
+      </w:r>
+      <w:proofErr w:type="gramEnd"/>
+      <w:r>
+        <w:rPr>
+          <w:lang w:val="es-ES_tradnl"/>
+        </w:rPr>
+        <w:t xml:space="preserve"> común</w:t>
+      </w:r>
+      <w:r>
+        <w:rPr>
+          <w:lang w:val="es-ES_tradnl"/>
+        </w:rPr>
+        <w:t xml:space="preserve"> que supongan una molestia importante en el desarrollo y funcionamiento del software, además del hecho de que no se rigen por las legislaciones estatales, violando en muchas ocasiones la privacidad de los usuarios. </w:t>
+      </w:r>
+    </w:p>
+    <w:p>
+      <w:pPr>
+        <w:ind w:firstLine="708"/>
+        <w:rPr>
+          <w:lang w:val="es-ES_tradnl"/>
+        </w:rPr>
+      </w:pPr>
+      <w:r>
+        <w:rPr>
+          <w:lang w:val="es-ES_tradnl"/>
+        </w:rPr>
+        <w:t>Actualmente</w:t>
+      </w:r>
+      <w:r>
+        <w:rPr>
+          <w:lang w:val="es-ES_tradnl"/>
+        </w:rPr>
+        <w:t xml:space="preserve">, la distribución de contenido digital ha adoptado muchas formas, </w:t>
+      </w:r>
+      <w:r>
+        <w:rPr>
+          <w:lang w:val="es-ES_tradnl"/>
+        </w:rPr>
+        <w:t>centrándose</w:t>
+      </w:r>
+      <w:r>
+        <w:rPr>
+          <w:lang w:val="es-ES_tradnl"/>
+        </w:rPr>
+        <w:t xml:space="preserve"> principalmente </w:t>
+      </w:r>
+      <w:r>
+        <w:rPr>
+          <w:lang w:val="es-ES_tradnl"/>
+        </w:rPr>
+        <w:t>en el</w:t>
+      </w:r>
+      <w:r>
+        <w:rPr>
+          <w:lang w:val="es-ES_tradnl"/>
+        </w:rPr>
+        <w:t xml:space="preserve"> auge de Internet y ahorrándonos</w:t>
+      </w:r>
+      <w:r>
+        <w:rPr>
+          <w:lang w:val="es-ES_tradnl"/>
+        </w:rPr>
+        <w:t xml:space="preserve"> hacer desplazamientos</w:t>
+      </w:r>
+      <w:r>
+        <w:rPr>
+          <w:lang w:val="es-ES_tradnl"/>
+        </w:rPr>
+        <w:t xml:space="preserve"> a la tienda </w:t>
+      </w:r>
+      <w:r>
+        <w:rPr>
+          <w:lang w:val="es-ES_tradnl"/>
+        </w:rPr>
+        <w:t xml:space="preserve">física </w:t>
+      </w:r>
+      <w:r>
+        <w:rPr>
+          <w:lang w:val="es-ES_tradnl"/>
+        </w:rPr>
+        <w:t xml:space="preserve">para adquirir el producto. Mediante sistemas de compra online, podemos comprar todo tipo de programas y software directamente desde nuestro equipo, ya sea mediante descarga o por </w:t>
+      </w:r>
+      <w:proofErr w:type="spellStart"/>
+      <w:r>
+        <w:rPr>
+          <w:i/>
+          <w:iCs/>
+          <w:lang w:val="es-ES_tradnl"/>
+        </w:rPr>
+        <w:t>streaming</w:t>
+      </w:r>
+      <w:proofErr w:type="spellEnd"/>
+      <w:r>
+        <w:rPr>
+          <w:i/>
+          <w:iCs/>
+          <w:lang w:val="es-ES_tradnl"/>
+        </w:rPr>
+        <w:t xml:space="preserve"> </w:t>
+      </w:r>
+      <w:r>
+        <w:rPr>
+          <w:lang w:val="es-ES_tradnl"/>
+        </w:rPr>
+        <w:t xml:space="preserve">(reproducción de contenidos directamente desde el servidor y sin necesidad de almacenamiento por parte del usuario). </w:t>
+      </w:r>
+    </w:p>
+    <w:p>
+      <w:pPr>
+        <w:ind w:firstLine="708"/>
+        <w:rPr>
+          <w:lang w:val="es-ES_tradnl"/>
+        </w:rPr>
+      </w:pPr>
+      <w:r>
+        <w:rPr>
+          <w:lang w:val="es-ES_tradnl"/>
+        </w:rPr>
+        <w:t>Por último, añadir que u</w:t>
+      </w:r>
+      <w:r>
+        <w:rPr>
+          <w:lang w:val="es-ES_tradnl"/>
+        </w:rPr>
+        <w:t xml:space="preserve">no de los sectores que más se ha visto afectado por este tipo de distribución es el de los videojuegos. Plataformas como </w:t>
+      </w:r>
+      <w:proofErr w:type="spellStart"/>
+      <w:r>
+        <w:rPr>
+          <w:i/>
+          <w:iCs/>
+          <w:lang w:val="es-ES_tradnl"/>
+        </w:rPr>
+        <w:t>Steam</w:t>
+      </w:r>
+      <w:proofErr w:type="spellEnd"/>
+      <w:r>
+        <w:rPr>
+          <w:i/>
+          <w:iCs/>
+          <w:lang w:val="es-ES_tradnl"/>
+        </w:rPr>
+        <w:t xml:space="preserve"> </w:t>
+      </w:r>
+      <w:r>
+        <w:rPr>
+          <w:lang w:val="es-ES_tradnl"/>
+        </w:rPr>
+        <w:t xml:space="preserve">o </w:t>
+      </w:r>
+      <w:r>
+        <w:rPr>
+          <w:i/>
+          <w:iCs/>
+          <w:lang w:val="es-ES_tradnl"/>
+        </w:rPr>
+        <w:t xml:space="preserve">GOG </w:t>
+      </w:r>
+      <w:r>
+        <w:rPr>
+          <w:lang w:val="es-ES_tradnl"/>
+        </w:rPr>
+        <w:t xml:space="preserve">son </w:t>
+      </w:r>
+      <w:r>
+        <w:rPr>
+          <w:lang w:val="es-ES_tradnl"/>
+        </w:rPr>
+        <w:t>algunos</w:t>
+      </w:r>
+      <w:r>
+        <w:rPr>
+          <w:lang w:val="es-ES_tradnl"/>
+        </w:rPr>
+        <w:t xml:space="preserve"> ejemplos de los múltiples portales desde los que poder comprar juegos al instante y jugarlos ahí mismo, responsables en gran medida de que esta distribución digital haya conseguido abarcar prácticamente la mitad del mercado en apenas cinco año</w:t>
+      </w:r>
+      <w:r>
+        <w:rPr>
+          <w:lang w:val="es-ES_tradnl"/>
+        </w:rPr>
+        <w:t>s</w:t>
+      </w:r>
+      <w:r>
+        <w:rPr>
+          <w:lang w:val="es-ES_tradnl"/>
+        </w:rPr>
+        <w:t xml:space="preserve">. </w:t>
+      </w:r>
+    </w:p>
+    <w:p>
+      <w:pPr>
+        <w:ind w:firstLine="708"/>
+        <w:rPr>
+          <w:lang w:val="es-ES_tradnl"/>
+        </w:rPr>
+      </w:pPr>
+    </w:p>
+    <w:p>
+      <w:pPr>
+        <w:ind w:firstLine="708"/>
+        <w:rPr>
+          <w:lang w:val="es-ES_tradnl"/>
+        </w:rPr>
+      </w:pPr>
+    </w:p>
+    <w:p>
+      <w:pPr>
+        <w:ind w:firstLine="708"/>
+        <w:rPr>
+          <w:lang w:val="es-ES_tradnl"/>
+        </w:rPr>
+      </w:pPr>
+      <w:bookmarkStart w:id="27" w:name="_GoBack"/>
       <w:bookmarkEnd w:id="27"/>
     </w:p>
+    <w:p>
+      <w:pPr>
+        <w:ind w:firstLine="708"/>
+        <w:rPr>
+          <w:lang w:val="es-ES_tradnl"/>
+        </w:rPr>
+      </w:pPr>
+      <w:r>
+        <w:rPr>
+          <w:lang w:val="es-ES_tradnl"/>
+        </w:rPr>
+        <w:t xml:space="preserve"> </w:t>
+      </w:r>
+    </w:p>
+    <w:p>
+      <w:pPr>
+        <w:rPr>
+          <w:lang w:val="es-ES_tradnl"/>
+        </w:rPr>
+      </w:pPr>
+    </w:p>
+    <w:p>
+      <w:pPr>
+        <w:pStyle w:val="Ttulo1"/>
+        <w:rPr>
+          <w:lang w:val="es-ES_tradnl"/>
+        </w:rPr>
+      </w:pPr>
+    </w:p>
+    <w:p/>
+    <w:p/>
     <w:p>
       <w:pPr>
         <w:pStyle w:val="Ttulo1"/>
@@ -5380,30 +6692,58 @@
     <w:p>
       <w:pPr>
         <w:rPr>
-          <w:lang w:val="es-ES_tradnl"/>
+          <w:lang w:val="en-US"/>
         </w:rPr>
       </w:pPr>
       <w:proofErr w:type="spellStart"/>
       <w:r>
         <w:rPr>
-          <w:lang w:val="es-ES_tradnl"/>
+          <w:lang w:val="en-US"/>
         </w:rPr>
         <w:t>Authorstream</w:t>
       </w:r>
       <w:proofErr w:type="spellEnd"/>
       <w:r>
         <w:rPr>
-          <w:lang w:val="es-ES_tradnl"/>
+          <w:lang w:val="en-US"/>
         </w:rPr>
         <w:t xml:space="preserve">: </w:t>
       </w:r>
       <w:hyperlink r:id="rId13" w:history="1">
+        <w:r>
+          <w:rPr>
+            <w:rStyle w:val="Hipervnculo"/>
+            <w:lang w:val="en-US"/>
+          </w:rPr>
+          <w:t>http://www.authorstream.com/Presentation/Boyce-25084-Historia-soft-propietario-Software-Temario-del-Microsoft-Ventajas-Desventajas-Mitos-Realidades-Futuro-as-Entertainment-ppt-powerpoint/</w:t>
+        </w:r>
+      </w:hyperlink>
+      <w:r>
+        <w:rPr>
+          <w:lang w:val="en-US"/>
+        </w:rPr>
+        <w:t xml:space="preserve"> </w:t>
+      </w:r>
+    </w:p>
+    <w:p>
+      <w:pPr>
+        <w:rPr>
+          <w:lang w:val="es-ES_tradnl"/>
+        </w:rPr>
+      </w:pPr>
+      <w:r>
+        <w:rPr>
+          <w:lang w:val="es-ES_tradnl"/>
+        </w:rPr>
+        <w:t xml:space="preserve">COBDC: </w:t>
+      </w:r>
+      <w:hyperlink r:id="rId14" w:history="1">
         <w:r>
           <w:rPr>
             <w:rStyle w:val="Hipervnculo"/>
             <w:lang w:val="es-ES_tradnl"/>
           </w:rPr>
-          <w:t>http://www.authorstream.com/Presentation/Boyce-25084-Historia-soft-propietario-Software-Temario-del-Microsoft-Ventajas-Desventajas-Mitos-Realidades-Futuro-as-Entertainment-ppt-powerpoint/</w:t>
+          <w:t>http://www.cobdc.net/programarilliure/software-libre-software-propietario-legislacion-modelos-negocio/</w:t>
         </w:r>
       </w:hyperlink>
       <w:r>
@@ -5423,15 +6763,15 @@
         <w:rPr>
           <w:lang w:val="es-ES_tradnl"/>
         </w:rPr>
-        <w:t xml:space="preserve">COBDC: </w:t>
-      </w:r>
-      <w:hyperlink r:id="rId14" w:history="1">
+        <w:t xml:space="preserve">Ministerio de educación, cultura y deporte: </w:t>
+      </w:r>
+      <w:hyperlink r:id="rId15" w:history="1">
         <w:r>
           <w:rPr>
             <w:rStyle w:val="Hipervnculo"/>
             <w:lang w:val="es-ES_tradnl"/>
           </w:rPr>
-          <w:t>http://www.cobdc.net/programarilliure/software-libre-software-propietario-legislacion-modelos-negocio/</w:t>
+          <w:t>http://www.mecd.gob.es/cultura-mecd/areas-cultura/propiedadintelectual/lucha-contra-la-pirateria.html</w:t>
         </w:r>
       </w:hyperlink>
       <w:r>
@@ -5447,19 +6787,13 @@
           <w:lang w:val="es-ES_tradnl"/>
         </w:rPr>
       </w:pPr>
-      <w:r>
-        <w:rPr>
-          <w:lang w:val="es-ES_tradnl"/>
-        </w:rPr>
-        <w:t xml:space="preserve">Ministerio de educación, cultura y deporte: </w:t>
-      </w:r>
-      <w:hyperlink r:id="rId15" w:history="1">
+      <w:hyperlink r:id="rId16" w:history="1">
         <w:r>
           <w:rPr>
             <w:rStyle w:val="Hipervnculo"/>
             <w:lang w:val="es-ES_tradnl"/>
           </w:rPr>
-          <w:t>http://www.mecd.gob.es/cultura-mecd/areas-cultura/propiedadintelectual/lucha-contra-la-pirateria.html</w:t>
+          <w:t>http://www.mecd.gob.es/cultura-mecd/areas-cultura/propiedadintelectual/registro-de-la-propiedad-intelectual.html</w:t>
         </w:r>
       </w:hyperlink>
       <w:r>
@@ -5475,13 +6809,19 @@
           <w:lang w:val="es-ES_tradnl"/>
         </w:rPr>
       </w:pPr>
-      <w:hyperlink r:id="rId16" w:history="1">
+      <w:r>
+        <w:rPr>
+          <w:lang w:val="es-ES_tradnl"/>
+        </w:rPr>
+        <w:t xml:space="preserve">Biblioteca de la Universidad de Alicante: </w:t>
+      </w:r>
+      <w:hyperlink r:id="rId17" w:history="1">
         <w:r>
           <w:rPr>
             <w:rStyle w:val="Hipervnculo"/>
             <w:lang w:val="es-ES_tradnl"/>
           </w:rPr>
-          <w:t>http://www.mecd.gob.es/cultura-mecd/areas-cultura/propiedadintelectual/registro-de-la-propiedad-intelectual.html</w:t>
+          <w:t>https://biblioteca.ua.es/es/propiedad-intelectual/</w:t>
         </w:r>
       </w:hyperlink>
       <w:r>
@@ -5501,15 +6841,15 @@
         <w:rPr>
           <w:lang w:val="es-ES_tradnl"/>
         </w:rPr>
-        <w:t xml:space="preserve">Biblioteca de la Universidad de Alicante: </w:t>
-      </w:r>
-      <w:hyperlink r:id="rId17" w:history="1">
+        <w:t xml:space="preserve">Noticias Jurídicas: </w:t>
+      </w:r>
+      <w:hyperlink r:id="rId18" w:anchor="l1t7" w:history="1">
         <w:r>
           <w:rPr>
             <w:rStyle w:val="Hipervnculo"/>
             <w:lang w:val="es-ES_tradnl"/>
           </w:rPr>
-          <w:t>https://biblioteca.ua.es/es/propiedad-intelectual/</w:t>
+          <w:t>http://noticias.juridicas.com/base_datos/Admin/rdleg1-1996.l1t7.html#l1t7</w:t>
         </w:r>
       </w:hyperlink>
       <w:r>
@@ -5522,63 +6862,44 @@
     <w:p>
       <w:pPr>
         <w:rPr>
-          <w:lang w:val="es-ES_tradnl"/>
-        </w:rPr>
-      </w:pPr>
-      <w:r>
-        <w:rPr>
-          <w:lang w:val="es-ES_tradnl"/>
-        </w:rPr>
-        <w:t xml:space="preserve">Noticias Jurídicas: </w:t>
-      </w:r>
-      <w:hyperlink r:id="rId18" w:anchor="l1t7" w:history="1">
+          <w:lang w:val="en-US"/>
+        </w:rPr>
+      </w:pPr>
+      <w:proofErr w:type="spellStart"/>
+      <w:proofErr w:type="gramStart"/>
+      <w:r>
+        <w:rPr>
+          <w:lang w:val="en-US"/>
+        </w:rPr>
+        <w:t>Eveliux</w:t>
+      </w:r>
+      <w:proofErr w:type="spellEnd"/>
+      <w:r>
+        <w:rPr>
+          <w:lang w:val="en-US"/>
+        </w:rPr>
+        <w:t xml:space="preserve"> :</w:t>
+      </w:r>
+      <w:proofErr w:type="gramEnd"/>
+      <w:r>
+        <w:rPr>
+          <w:lang w:val="en-US"/>
+        </w:rPr>
+        <w:t xml:space="preserve"> </w:t>
+      </w:r>
+      <w:hyperlink r:id="rId19" w:history="1">
         <w:r>
           <w:rPr>
             <w:rStyle w:val="Hipervnculo"/>
-            <w:lang w:val="es-ES_tradnl"/>
-          </w:rPr>
-          <w:t>http://noticias.juridicas.com/b</w:t>
-        </w:r>
-        <w:r>
-          <w:rPr>
-            <w:rStyle w:val="Hipervnculo"/>
-            <w:lang w:val="es-ES_tradnl"/>
-          </w:rPr>
-          <w:t>a</w:t>
-        </w:r>
-        <w:r>
-          <w:rPr>
-            <w:rStyle w:val="Hipervnculo"/>
-            <w:lang w:val="es-ES_tradnl"/>
-          </w:rPr>
-          <w:t>se_datos/Admin/rdleg1-1996.l1t7.html#l1t7</w:t>
+            <w:lang w:val="en-US"/>
+          </w:rPr>
+          <w:t>http://www.eveliux.com/mx/El-origen-del-Software-Libre.html</w:t>
         </w:r>
       </w:hyperlink>
       <w:r>
         <w:rPr>
-          <w:lang w:val="es-ES_tradnl"/>
-        </w:rPr>
-        <w:t xml:space="preserve"> </w:t>
-      </w:r>
-    </w:p>
-    <w:p>
-      <w:proofErr w:type="spellStart"/>
-      <w:r>
-        <w:t>Eveliux</w:t>
-      </w:r>
-      <w:proofErr w:type="spellEnd"/>
-      <w:r>
-        <w:t xml:space="preserve"> : </w:t>
-      </w:r>
-      <w:hyperlink r:id="rId19" w:history="1">
-        <w:r>
-          <w:rPr>
-            <w:rStyle w:val="Hipervnculo"/>
-          </w:rPr>
-          <w:t>http://www.eveliux.com/mx/El-origen-del-Software-Libre.html</w:t>
-        </w:r>
-      </w:hyperlink>
-      <w:r>
+          <w:lang w:val="en-US"/>
+        </w:rPr>
         <w:t xml:space="preserve"> </w:t>
       </w:r>
     </w:p>
@@ -5627,8 +6948,8 @@
 </file>
 
 <file path=word/numbering.xml><?xml version="1.0" encoding="utf-8"?>
-<w:numbering xmlns:wpc="http://schemas.microsoft.com/office/word/2010/wordprocessingCanvas" xmlns:cx="http://schemas.microsoft.com/office/drawing/2014/chartex" xmlns:cx1="http://schemas.microsoft.com/office/drawing/2015/9/8/chartex" xmlns:cx2="http://schemas.microsoft.com/office/drawing/2015/10/21/chartex" xmlns:cx3="http://schemas.microsoft.com/office/drawing/2016/5/9/chartex" xmlns:cx4="http://schemas.microsoft.com/office/drawing/2016/5/10/chartex" xmlns:cx5="http://schemas.microsoft.com/office/drawing/2016/5/11/chartex" xmlns:mc="http://schemas.openxmlformats.org/markup-compatibility/2006" xmlns:o="urn:schemas-microsoft-com:office:office" xmlns:r="http://schemas.openxmlformats.org/officeDocument/2006/relationships" xmlns:m="http://schemas.openxmlformats.org/officeDocument/2006/math" xmlns:v="urn:schemas-microsoft-com:vml" xmlns:wp14="http://schemas.microsoft.com/office/word/2010/wordprocessingDrawing" xmlns:wp="http://schemas.openxmlformats.org/drawingml/2006/wordprocessingDrawing" xmlns:w10="urn:schemas-microsoft-com:office:word" xmlns:w="http://schemas.openxmlformats.org/wordprocessingml/2006/main" xmlns:w14="http://schemas.microsoft.com/office/word/2010/wordml" xmlns:w15="http://schemas.microsoft.com/office/word/2012/wordml" xmlns:w16se="http://schemas.microsoft.com/office/word/2015/wordml/symex" xmlns:wpg="http://schemas.microsoft.com/office/word/2010/wordprocessingGroup" xmlns:wpi="http://schemas.microsoft.com/office/word/2010/wordprocessingInk" xmlns:wne="http://schemas.microsoft.com/office/word/2006/wordml" xmlns:wps="http://schemas.microsoft.com/office/word/2010/wordprocessingShape" mc:Ignorable="w14 w15 w16se wp14">
-  <w:abstractNum w:abstractNumId="0" w15:restartNumberingAfterBreak="0">
+<w:numbering xmlns:wpc="http://schemas.microsoft.com/office/word/2010/wordprocessingCanvas" xmlns:mo="http://schemas.microsoft.com/office/mac/office/2008/main" xmlns:mc="http://schemas.openxmlformats.org/markup-compatibility/2006" xmlns:mv="urn:schemas-microsoft-com:mac:vml" xmlns:o="urn:schemas-microsoft-com:office:office" xmlns:r="http://schemas.openxmlformats.org/officeDocument/2006/relationships" xmlns:m="http://schemas.openxmlformats.org/officeDocument/2006/math" xmlns:v="urn:schemas-microsoft-com:vml" xmlns:wp14="http://schemas.microsoft.com/office/word/2010/wordprocessingDrawing" xmlns:wp="http://schemas.openxmlformats.org/drawingml/2006/wordprocessingDrawing" xmlns:w10="urn:schemas-microsoft-com:office:word" xmlns:w="http://schemas.openxmlformats.org/wordprocessingml/2006/main" xmlns:w14="http://schemas.microsoft.com/office/word/2010/wordml" xmlns:w15="http://schemas.microsoft.com/office/word/2012/wordml" xmlns:wpg="http://schemas.microsoft.com/office/word/2010/wordprocessingGroup" xmlns:wpi="http://schemas.microsoft.com/office/word/2010/wordprocessingInk" xmlns:wne="http://schemas.microsoft.com/office/word/2006/wordml" xmlns:wps="http://schemas.microsoft.com/office/word/2010/wordprocessingShape" mc:Ignorable="w14 w15 wp14">
+  <w:abstractNum w:abstractNumId="0">
     <w:nsid w:val="0046371F"/>
     <w:multiLevelType w:val="hybridMultilevel"/>
     <w:tmpl w:val="9DFAE76C"/>
@@ -5741,7 +7062,7 @@
       </w:rPr>
     </w:lvl>
   </w:abstractNum>
-  <w:abstractNum w:abstractNumId="1" w15:restartNumberingAfterBreak="0">
+  <w:abstractNum w:abstractNumId="1">
     <w:nsid w:val="09D67613"/>
     <w:multiLevelType w:val="hybridMultilevel"/>
     <w:tmpl w:val="2F76472E"/>
@@ -5854,7 +7175,7 @@
       </w:rPr>
     </w:lvl>
   </w:abstractNum>
-  <w:abstractNum w:abstractNumId="2" w15:restartNumberingAfterBreak="0">
+  <w:abstractNum w:abstractNumId="2">
     <w:nsid w:val="09EB242B"/>
     <w:multiLevelType w:val="hybridMultilevel"/>
     <w:tmpl w:val="7B169BD0"/>
@@ -5967,7 +7288,7 @@
       </w:rPr>
     </w:lvl>
   </w:abstractNum>
-  <w:abstractNum w:abstractNumId="3" w15:restartNumberingAfterBreak="0">
+  <w:abstractNum w:abstractNumId="3">
     <w:nsid w:val="0A9E7F37"/>
     <w:multiLevelType w:val="hybridMultilevel"/>
     <w:tmpl w:val="56624824"/>
@@ -6053,7 +7374,7 @@
       </w:pPr>
     </w:lvl>
   </w:abstractNum>
-  <w:abstractNum w:abstractNumId="4" w15:restartNumberingAfterBreak="0">
+  <w:abstractNum w:abstractNumId="4">
     <w:nsid w:val="0B9D3AD2"/>
     <w:multiLevelType w:val="hybridMultilevel"/>
     <w:tmpl w:val="80ACC2DC"/>
@@ -6166,7 +7487,7 @@
       </w:rPr>
     </w:lvl>
   </w:abstractNum>
-  <w:abstractNum w:abstractNumId="5" w15:restartNumberingAfterBreak="0">
+  <w:abstractNum w:abstractNumId="5">
     <w:nsid w:val="0C0B4488"/>
     <w:multiLevelType w:val="hybridMultilevel"/>
     <w:tmpl w:val="967E0C8C"/>
@@ -6279,7 +7600,233 @@
       </w:rPr>
     </w:lvl>
   </w:abstractNum>
-  <w:abstractNum w:abstractNumId="6" w15:restartNumberingAfterBreak="0">
+  <w:abstractNum w:abstractNumId="6">
+    <w:nsid w:val="28B97442"/>
+    <w:multiLevelType w:val="hybridMultilevel"/>
+    <w:tmpl w:val="9E140446"/>
+    <w:lvl w:ilvl="0" w:tplc="040A0001">
+      <w:start w:val="1"/>
+      <w:numFmt w:val="bullet"/>
+      <w:lvlText w:val=""/>
+      <w:lvlJc w:val="left"/>
+      <w:pPr>
+        <w:ind w:left="1068" w:hanging="360"/>
+      </w:pPr>
+      <w:rPr>
+        <w:rFonts w:ascii="Symbol" w:hAnsi="Symbol" w:hint="default"/>
+      </w:rPr>
+    </w:lvl>
+    <w:lvl w:ilvl="1" w:tplc="040A0003" w:tentative="1">
+      <w:start w:val="1"/>
+      <w:numFmt w:val="bullet"/>
+      <w:lvlText w:val="o"/>
+      <w:lvlJc w:val="left"/>
+      <w:pPr>
+        <w:ind w:left="1788" w:hanging="360"/>
+      </w:pPr>
+      <w:rPr>
+        <w:rFonts w:ascii="Courier New" w:hAnsi="Courier New" w:cs="Courier New" w:hint="default"/>
+      </w:rPr>
+    </w:lvl>
+    <w:lvl w:ilvl="2" w:tplc="040A0005" w:tentative="1">
+      <w:start w:val="1"/>
+      <w:numFmt w:val="bullet"/>
+      <w:lvlText w:val=""/>
+      <w:lvlJc w:val="left"/>
+      <w:pPr>
+        <w:ind w:left="2508" w:hanging="360"/>
+      </w:pPr>
+      <w:rPr>
+        <w:rFonts w:ascii="Wingdings" w:hAnsi="Wingdings" w:hint="default"/>
+      </w:rPr>
+    </w:lvl>
+    <w:lvl w:ilvl="3" w:tplc="040A0001" w:tentative="1">
+      <w:start w:val="1"/>
+      <w:numFmt w:val="bullet"/>
+      <w:lvlText w:val=""/>
+      <w:lvlJc w:val="left"/>
+      <w:pPr>
+        <w:ind w:left="3228" w:hanging="360"/>
+      </w:pPr>
+      <w:rPr>
+        <w:rFonts w:ascii="Symbol" w:hAnsi="Symbol" w:hint="default"/>
+      </w:rPr>
+    </w:lvl>
+    <w:lvl w:ilvl="4" w:tplc="040A0003" w:tentative="1">
+      <w:start w:val="1"/>
+      <w:numFmt w:val="bullet"/>
+      <w:lvlText w:val="o"/>
+      <w:lvlJc w:val="left"/>
+      <w:pPr>
+        <w:ind w:left="3948" w:hanging="360"/>
+      </w:pPr>
+      <w:rPr>
+        <w:rFonts w:ascii="Courier New" w:hAnsi="Courier New" w:cs="Courier New" w:hint="default"/>
+      </w:rPr>
+    </w:lvl>
+    <w:lvl w:ilvl="5" w:tplc="040A0005" w:tentative="1">
+      <w:start w:val="1"/>
+      <w:numFmt w:val="bullet"/>
+      <w:lvlText w:val=""/>
+      <w:lvlJc w:val="left"/>
+      <w:pPr>
+        <w:ind w:left="4668" w:hanging="360"/>
+      </w:pPr>
+      <w:rPr>
+        <w:rFonts w:ascii="Wingdings" w:hAnsi="Wingdings" w:hint="default"/>
+      </w:rPr>
+    </w:lvl>
+    <w:lvl w:ilvl="6" w:tplc="040A0001" w:tentative="1">
+      <w:start w:val="1"/>
+      <w:numFmt w:val="bullet"/>
+      <w:lvlText w:val=""/>
+      <w:lvlJc w:val="left"/>
+      <w:pPr>
+        <w:ind w:left="5388" w:hanging="360"/>
+      </w:pPr>
+      <w:rPr>
+        <w:rFonts w:ascii="Symbol" w:hAnsi="Symbol" w:hint="default"/>
+      </w:rPr>
+    </w:lvl>
+    <w:lvl w:ilvl="7" w:tplc="040A0003" w:tentative="1">
+      <w:start w:val="1"/>
+      <w:numFmt w:val="bullet"/>
+      <w:lvlText w:val="o"/>
+      <w:lvlJc w:val="left"/>
+      <w:pPr>
+        <w:ind w:left="6108" w:hanging="360"/>
+      </w:pPr>
+      <w:rPr>
+        <w:rFonts w:ascii="Courier New" w:hAnsi="Courier New" w:cs="Courier New" w:hint="default"/>
+      </w:rPr>
+    </w:lvl>
+    <w:lvl w:ilvl="8" w:tplc="040A0005" w:tentative="1">
+      <w:start w:val="1"/>
+      <w:numFmt w:val="bullet"/>
+      <w:lvlText w:val=""/>
+      <w:lvlJc w:val="left"/>
+      <w:pPr>
+        <w:ind w:left="6828" w:hanging="360"/>
+      </w:pPr>
+      <w:rPr>
+        <w:rFonts w:ascii="Wingdings" w:hAnsi="Wingdings" w:hint="default"/>
+      </w:rPr>
+    </w:lvl>
+  </w:abstractNum>
+  <w:abstractNum w:abstractNumId="7">
+    <w:nsid w:val="31FB382A"/>
+    <w:multiLevelType w:val="hybridMultilevel"/>
+    <w:tmpl w:val="C38EC6FE"/>
+    <w:lvl w:ilvl="0" w:tplc="040A0001">
+      <w:start w:val="1"/>
+      <w:numFmt w:val="bullet"/>
+      <w:lvlText w:val=""/>
+      <w:lvlJc w:val="left"/>
+      <w:pPr>
+        <w:ind w:left="1478" w:hanging="360"/>
+      </w:pPr>
+      <w:rPr>
+        <w:rFonts w:ascii="Symbol" w:hAnsi="Symbol" w:hint="default"/>
+      </w:rPr>
+    </w:lvl>
+    <w:lvl w:ilvl="1" w:tplc="040A0003" w:tentative="1">
+      <w:start w:val="1"/>
+      <w:numFmt w:val="bullet"/>
+      <w:lvlText w:val="o"/>
+      <w:lvlJc w:val="left"/>
+      <w:pPr>
+        <w:ind w:left="2198" w:hanging="360"/>
+      </w:pPr>
+      <w:rPr>
+        <w:rFonts w:ascii="Courier New" w:hAnsi="Courier New" w:cs="Courier New" w:hint="default"/>
+      </w:rPr>
+    </w:lvl>
+    <w:lvl w:ilvl="2" w:tplc="040A0005" w:tentative="1">
+      <w:start w:val="1"/>
+      <w:numFmt w:val="bullet"/>
+      <w:lvlText w:val=""/>
+      <w:lvlJc w:val="left"/>
+      <w:pPr>
+        <w:ind w:left="2918" w:hanging="360"/>
+      </w:pPr>
+      <w:rPr>
+        <w:rFonts w:ascii="Wingdings" w:hAnsi="Wingdings" w:hint="default"/>
+      </w:rPr>
+    </w:lvl>
+    <w:lvl w:ilvl="3" w:tplc="040A0001" w:tentative="1">
+      <w:start w:val="1"/>
+      <w:numFmt w:val="bullet"/>
+      <w:lvlText w:val=""/>
+      <w:lvlJc w:val="left"/>
+      <w:pPr>
+        <w:ind w:left="3638" w:hanging="360"/>
+      </w:pPr>
+      <w:rPr>
+        <w:rFonts w:ascii="Symbol" w:hAnsi="Symbol" w:hint="default"/>
+      </w:rPr>
+    </w:lvl>
+    <w:lvl w:ilvl="4" w:tplc="040A0003" w:tentative="1">
+      <w:start w:val="1"/>
+      <w:numFmt w:val="bullet"/>
+      <w:lvlText w:val="o"/>
+      <w:lvlJc w:val="left"/>
+      <w:pPr>
+        <w:ind w:left="4358" w:hanging="360"/>
+      </w:pPr>
+      <w:rPr>
+        <w:rFonts w:ascii="Courier New" w:hAnsi="Courier New" w:cs="Courier New" w:hint="default"/>
+      </w:rPr>
+    </w:lvl>
+    <w:lvl w:ilvl="5" w:tplc="040A0005" w:tentative="1">
+      <w:start w:val="1"/>
+      <w:numFmt w:val="bullet"/>
+      <w:lvlText w:val=""/>
+      <w:lvlJc w:val="left"/>
+      <w:pPr>
+        <w:ind w:left="5078" w:hanging="360"/>
+      </w:pPr>
+      <w:rPr>
+        <w:rFonts w:ascii="Wingdings" w:hAnsi="Wingdings" w:hint="default"/>
+      </w:rPr>
+    </w:lvl>
+    <w:lvl w:ilvl="6" w:tplc="040A0001" w:tentative="1">
+      <w:start w:val="1"/>
+      <w:numFmt w:val="bullet"/>
+      <w:lvlText w:val=""/>
+      <w:lvlJc w:val="left"/>
+      <w:pPr>
+        <w:ind w:left="5798" w:hanging="360"/>
+      </w:pPr>
+      <w:rPr>
+        <w:rFonts w:ascii="Symbol" w:hAnsi="Symbol" w:hint="default"/>
+      </w:rPr>
+    </w:lvl>
+    <w:lvl w:ilvl="7" w:tplc="040A0003" w:tentative="1">
+      <w:start w:val="1"/>
+      <w:numFmt w:val="bullet"/>
+      <w:lvlText w:val="o"/>
+      <w:lvlJc w:val="left"/>
+      <w:pPr>
+        <w:ind w:left="6518" w:hanging="360"/>
+      </w:pPr>
+      <w:rPr>
+        <w:rFonts w:ascii="Courier New" w:hAnsi="Courier New" w:cs="Courier New" w:hint="default"/>
+      </w:rPr>
+    </w:lvl>
+    <w:lvl w:ilvl="8" w:tplc="040A0005" w:tentative="1">
+      <w:start w:val="1"/>
+      <w:numFmt w:val="bullet"/>
+      <w:lvlText w:val=""/>
+      <w:lvlJc w:val="left"/>
+      <w:pPr>
+        <w:ind w:left="7238" w:hanging="360"/>
+      </w:pPr>
+      <w:rPr>
+        <w:rFonts w:ascii="Wingdings" w:hAnsi="Wingdings" w:hint="default"/>
+      </w:rPr>
+    </w:lvl>
+  </w:abstractNum>
+  <w:abstractNum w:abstractNumId="8">
     <w:nsid w:val="3DC14CE7"/>
     <w:multiLevelType w:val="hybridMultilevel"/>
     <w:tmpl w:val="FDDEDCBE"/>
@@ -6392,7 +7939,7 @@
       </w:rPr>
     </w:lvl>
   </w:abstractNum>
-  <w:abstractNum w:abstractNumId="7" w15:restartNumberingAfterBreak="0">
+  <w:abstractNum w:abstractNumId="9">
     <w:nsid w:val="4E421090"/>
     <w:multiLevelType w:val="hybridMultilevel"/>
     <w:tmpl w:val="169CD298"/>
@@ -6505,7 +8052,7 @@
       </w:rPr>
     </w:lvl>
   </w:abstractNum>
-  <w:abstractNum w:abstractNumId="8" w15:restartNumberingAfterBreak="0">
+  <w:abstractNum w:abstractNumId="10">
     <w:nsid w:val="50BC78E3"/>
     <w:multiLevelType w:val="hybridMultilevel"/>
     <w:tmpl w:val="EEC225AA"/>
@@ -6594,7 +8141,7 @@
       </w:pPr>
     </w:lvl>
   </w:abstractNum>
-  <w:abstractNum w:abstractNumId="9" w15:restartNumberingAfterBreak="0">
+  <w:abstractNum w:abstractNumId="11">
     <w:nsid w:val="55A8521A"/>
     <w:multiLevelType w:val="hybridMultilevel"/>
     <w:tmpl w:val="EE9EBCD4"/>
@@ -6707,7 +8254,7 @@
       </w:rPr>
     </w:lvl>
   </w:abstractNum>
-  <w:abstractNum w:abstractNumId="10" w15:restartNumberingAfterBreak="0">
+  <w:abstractNum w:abstractNumId="12">
     <w:nsid w:val="6FAB48B6"/>
     <w:multiLevelType w:val="hybridMultilevel"/>
     <w:tmpl w:val="3BA0D27A"/>
@@ -6797,7 +8344,7 @@
       </w:pPr>
     </w:lvl>
   </w:abstractNum>
-  <w:abstractNum w:abstractNumId="11" w15:restartNumberingAfterBreak="0">
+  <w:abstractNum w:abstractNumId="13">
     <w:nsid w:val="71B44F23"/>
     <w:multiLevelType w:val="hybridMultilevel"/>
     <w:tmpl w:val="80BC104C"/>
@@ -6904,6 +8451,119 @@
       <w:lvlJc w:val="left"/>
       <w:pPr>
         <w:ind w:left="6480" w:hanging="360"/>
+      </w:pPr>
+      <w:rPr>
+        <w:rFonts w:ascii="Wingdings" w:hAnsi="Wingdings" w:hint="default"/>
+      </w:rPr>
+    </w:lvl>
+  </w:abstractNum>
+  <w:abstractNum w:abstractNumId="14">
+    <w:nsid w:val="7AA15126"/>
+    <w:multiLevelType w:val="hybridMultilevel"/>
+    <w:tmpl w:val="B9B85EB4"/>
+    <w:lvl w:ilvl="0" w:tplc="040A0001">
+      <w:start w:val="1"/>
+      <w:numFmt w:val="bullet"/>
+      <w:lvlText w:val=""/>
+      <w:lvlJc w:val="left"/>
+      <w:pPr>
+        <w:ind w:left="1478" w:hanging="360"/>
+      </w:pPr>
+      <w:rPr>
+        <w:rFonts w:ascii="Symbol" w:hAnsi="Symbol" w:hint="default"/>
+      </w:rPr>
+    </w:lvl>
+    <w:lvl w:ilvl="1" w:tplc="040A0003" w:tentative="1">
+      <w:start w:val="1"/>
+      <w:numFmt w:val="bullet"/>
+      <w:lvlText w:val="o"/>
+      <w:lvlJc w:val="left"/>
+      <w:pPr>
+        <w:ind w:left="2198" w:hanging="360"/>
+      </w:pPr>
+      <w:rPr>
+        <w:rFonts w:ascii="Courier New" w:hAnsi="Courier New" w:cs="Courier New" w:hint="default"/>
+      </w:rPr>
+    </w:lvl>
+    <w:lvl w:ilvl="2" w:tplc="040A0005" w:tentative="1">
+      <w:start w:val="1"/>
+      <w:numFmt w:val="bullet"/>
+      <w:lvlText w:val=""/>
+      <w:lvlJc w:val="left"/>
+      <w:pPr>
+        <w:ind w:left="2918" w:hanging="360"/>
+      </w:pPr>
+      <w:rPr>
+        <w:rFonts w:ascii="Wingdings" w:hAnsi="Wingdings" w:hint="default"/>
+      </w:rPr>
+    </w:lvl>
+    <w:lvl w:ilvl="3" w:tplc="040A0001" w:tentative="1">
+      <w:start w:val="1"/>
+      <w:numFmt w:val="bullet"/>
+      <w:lvlText w:val=""/>
+      <w:lvlJc w:val="left"/>
+      <w:pPr>
+        <w:ind w:left="3638" w:hanging="360"/>
+      </w:pPr>
+      <w:rPr>
+        <w:rFonts w:ascii="Symbol" w:hAnsi="Symbol" w:hint="default"/>
+      </w:rPr>
+    </w:lvl>
+    <w:lvl w:ilvl="4" w:tplc="040A0003" w:tentative="1">
+      <w:start w:val="1"/>
+      <w:numFmt w:val="bullet"/>
+      <w:lvlText w:val="o"/>
+      <w:lvlJc w:val="left"/>
+      <w:pPr>
+        <w:ind w:left="4358" w:hanging="360"/>
+      </w:pPr>
+      <w:rPr>
+        <w:rFonts w:ascii="Courier New" w:hAnsi="Courier New" w:cs="Courier New" w:hint="default"/>
+      </w:rPr>
+    </w:lvl>
+    <w:lvl w:ilvl="5" w:tplc="040A0005" w:tentative="1">
+      <w:start w:val="1"/>
+      <w:numFmt w:val="bullet"/>
+      <w:lvlText w:val=""/>
+      <w:lvlJc w:val="left"/>
+      <w:pPr>
+        <w:ind w:left="5078" w:hanging="360"/>
+      </w:pPr>
+      <w:rPr>
+        <w:rFonts w:ascii="Wingdings" w:hAnsi="Wingdings" w:hint="default"/>
+      </w:rPr>
+    </w:lvl>
+    <w:lvl w:ilvl="6" w:tplc="040A0001" w:tentative="1">
+      <w:start w:val="1"/>
+      <w:numFmt w:val="bullet"/>
+      <w:lvlText w:val=""/>
+      <w:lvlJc w:val="left"/>
+      <w:pPr>
+        <w:ind w:left="5798" w:hanging="360"/>
+      </w:pPr>
+      <w:rPr>
+        <w:rFonts w:ascii="Symbol" w:hAnsi="Symbol" w:hint="default"/>
+      </w:rPr>
+    </w:lvl>
+    <w:lvl w:ilvl="7" w:tplc="040A0003" w:tentative="1">
+      <w:start w:val="1"/>
+      <w:numFmt w:val="bullet"/>
+      <w:lvlText w:val="o"/>
+      <w:lvlJc w:val="left"/>
+      <w:pPr>
+        <w:ind w:left="6518" w:hanging="360"/>
+      </w:pPr>
+      <w:rPr>
+        <w:rFonts w:ascii="Courier New" w:hAnsi="Courier New" w:cs="Courier New" w:hint="default"/>
+      </w:rPr>
+    </w:lvl>
+    <w:lvl w:ilvl="8" w:tplc="040A0005" w:tentative="1">
+      <w:start w:val="1"/>
+      <w:numFmt w:val="bullet"/>
+      <w:lvlText w:val=""/>
+      <w:lvlJc w:val="left"/>
+      <w:pPr>
+        <w:ind w:left="7238" w:hanging="360"/>
       </w:pPr>
       <w:rPr>
         <w:rFonts w:ascii="Wingdings" w:hAnsi="Wingdings" w:hint="default"/>
@@ -6914,28 +8574,28 @@
     <w:abstractNumId w:val="3"/>
   </w:num>
   <w:num w:numId="2">
-    <w:abstractNumId w:val="8"/>
+    <w:abstractNumId w:val="10"/>
   </w:num>
   <w:num w:numId="3">
     <w:abstractNumId w:val="5"/>
   </w:num>
   <w:num w:numId="4">
-    <w:abstractNumId w:val="7"/>
+    <w:abstractNumId w:val="9"/>
   </w:num>
   <w:num w:numId="5">
     <w:abstractNumId w:val="2"/>
   </w:num>
   <w:num w:numId="6">
-    <w:abstractNumId w:val="6"/>
+    <w:abstractNumId w:val="8"/>
   </w:num>
   <w:num w:numId="7">
     <w:abstractNumId w:val="4"/>
   </w:num>
   <w:num w:numId="8">
-    <w:abstractNumId w:val="9"/>
+    <w:abstractNumId w:val="11"/>
   </w:num>
   <w:num w:numId="9">
-    <w:abstractNumId w:val="11"/>
+    <w:abstractNumId w:val="13"/>
   </w:num>
   <w:num w:numId="10">
     <w:abstractNumId w:val="1"/>
@@ -6944,13 +8604,22 @@
     <w:abstractNumId w:val="0"/>
   </w:num>
   <w:num w:numId="12">
-    <w:abstractNumId w:val="10"/>
+    <w:abstractNumId w:val="12"/>
+  </w:num>
+  <w:num w:numId="13">
+    <w:abstractNumId w:val="7"/>
+  </w:num>
+  <w:num w:numId="14">
+    <w:abstractNumId w:val="14"/>
+  </w:num>
+  <w:num w:numId="15">
+    <w:abstractNumId w:val="6"/>
   </w:num>
 </w:numbering>
 </file>
 
 <file path=word/styles.xml><?xml version="1.0" encoding="utf-8"?>
-<w:styles xmlns:mc="http://schemas.openxmlformats.org/markup-compatibility/2006" xmlns:r="http://schemas.openxmlformats.org/officeDocument/2006/relationships" xmlns:w="http://schemas.openxmlformats.org/wordprocessingml/2006/main" xmlns:w14="http://schemas.microsoft.com/office/word/2010/wordml" xmlns:w15="http://schemas.microsoft.com/office/word/2012/wordml" xmlns:w16se="http://schemas.microsoft.com/office/word/2015/wordml/symex" mc:Ignorable="w14 w15 w16se">
+<w:styles xmlns:mc="http://schemas.openxmlformats.org/markup-compatibility/2006" xmlns:r="http://schemas.openxmlformats.org/officeDocument/2006/relationships" xmlns:w="http://schemas.openxmlformats.org/wordprocessingml/2006/main" xmlns:w14="http://schemas.microsoft.com/office/word/2010/wordml" xmlns:w15="http://schemas.microsoft.com/office/word/2012/wordml" mc:Ignorable="w14 w15">
   <w:docDefaults>
     <w:rPrDefault>
       <w:rPr>
@@ -6966,7 +8635,7 @@
       </w:pPr>
     </w:pPrDefault>
   </w:docDefaults>
-  <w:latentStyles w:defLockedState="0" w:defUIPriority="99" w:defSemiHidden="0" w:defUnhideWhenUsed="0" w:defQFormat="0" w:count="374">
+  <w:latentStyles w:defLockedState="0" w:defUIPriority="99" w:defSemiHidden="0" w:defUnhideWhenUsed="0" w:defQFormat="0" w:count="382">
     <w:lsdException w:name="Normal" w:uiPriority="0" w:qFormat="1"/>
     <w:lsdException w:name="heading 1" w:uiPriority="9" w:qFormat="1"/>
     <w:lsdException w:name="heading 2" w:semiHidden="1" w:uiPriority="9" w:unhideWhenUsed="1" w:qFormat="1"/>
@@ -7340,7 +9009,6 @@
     <w:lsdException w:name="List Table 7 Colorful Accent 6" w:uiPriority="52"/>
     <w:lsdException w:name="Mention" w:semiHidden="1" w:unhideWhenUsed="1"/>
     <w:lsdException w:name="Smart Hyperlink" w:semiHidden="1" w:unhideWhenUsed="1"/>
-    <w:lsdException w:name="Hashtag" w:semiHidden="1" w:unhideWhenUsed="1"/>
   </w:latentStyles>
   <w:style w:type="paragraph" w:default="1" w:styleId="Normal">
     <w:name w:val="Normal"/>
@@ -7414,7 +9082,6 @@
   <w:style w:type="character" w:default="1" w:styleId="Fuentedeprrafopredeter">
     <w:name w:val="Default Paragraph Font"/>
     <w:uiPriority w:val="1"/>
-    <w:semiHidden/>
     <w:unhideWhenUsed/>
   </w:style>
   <w:style w:type="table" w:default="1" w:styleId="Tablanormal">
@@ -7982,7 +9649,7 @@
 </file>
 
 <file path=customXml/itemProps1.xml><?xml version="1.0" encoding="utf-8"?>
-<ds:datastoreItem xmlns:ds="http://schemas.openxmlformats.org/officeDocument/2006/customXml" ds:itemID="{C73BDEEE-5736-4F52-ABD8-037E8C21B49E}">
+<ds:datastoreItem xmlns:ds="http://schemas.openxmlformats.org/officeDocument/2006/customXml" ds:itemID="{00E214AE-32B3-0244-984D-A1600BACAE52}">
   <ds:schemaRefs>
     <ds:schemaRef ds:uri="http://schemas.openxmlformats.org/officeDocument/2006/bibliography"/>
   </ds:schemaRefs>

--- a/Documentos/PM/presentacion/Tema 8 - Ley de Propiedad Intelectual .docx
+++ b/Documentos/PM/presentacion/Tema 8 - Ley de Propiedad Intelectual .docx
@@ -845,12 +845,14 @@
           </w:r>
         </w:p>
         <w:p>
+          <w:bookmarkStart w:id="0" w:name="_GoBack"/>
           <w:r>
             <w:br w:type="page"/>
           </w:r>
         </w:p>
       </w:sdtContent>
     </w:sdt>
+    <w:bookmarkEnd w:id="0"/>
     <w:p>
       <w:pPr>
         <w:pStyle w:val="TDC1"/>
@@ -2971,13 +2973,17 @@
     <w:p>
       <w:pPr>
         <w:pStyle w:val="Ttulo1"/>
-      </w:pPr>
-      <w:bookmarkStart w:id="0" w:name="_Toc469306672"/>
+        <w:numPr>
+          <w:ilvl w:val="0"/>
+          <w:numId w:val="16"/>
+        </w:numPr>
+      </w:pPr>
+      <w:bookmarkStart w:id="1" w:name="_Toc469306672"/>
       <w:r>
         <w:lastRenderedPageBreak/>
         <w:t>Registro de programas</w:t>
       </w:r>
-      <w:bookmarkEnd w:id="0"/>
+      <w:bookmarkEnd w:id="1"/>
     </w:p>
     <w:p>
       <w:pPr>
@@ -2986,11 +2992,11 @@
       <w:r>
         <w:tab/>
       </w:r>
-      <w:bookmarkStart w:id="1" w:name="_Toc469306673"/>
+      <w:bookmarkStart w:id="2" w:name="_Toc469306673"/>
       <w:r>
         <w:t>¿Qué es la ley de propiedad intelectual?</w:t>
       </w:r>
-      <w:bookmarkEnd w:id="1"/>
+      <w:bookmarkEnd w:id="2"/>
     </w:p>
     <w:p/>
     <w:p>
@@ -3033,7 +3039,7 @@
       <w:r>
         <w:tab/>
       </w:r>
-      <w:bookmarkStart w:id="2" w:name="_Toc469306674"/>
+      <w:bookmarkStart w:id="3" w:name="_Toc469306674"/>
       <w:r>
         <w:t xml:space="preserve">¿Cómo </w:t>
       </w:r>
@@ -3043,7 +3049,7 @@
       <w:r>
         <w:t>?</w:t>
       </w:r>
-      <w:bookmarkEnd w:id="2"/>
+      <w:bookmarkEnd w:id="3"/>
     </w:p>
     <w:p/>
     <w:p>
@@ -3226,11 +3232,11 @@
       <w:r>
         <w:tab/>
       </w:r>
-      <w:bookmarkStart w:id="3" w:name="_Toc469306675"/>
+      <w:bookmarkStart w:id="4" w:name="_Toc469306675"/>
       <w:r>
         <w:t>Registro de Software</w:t>
       </w:r>
-      <w:bookmarkEnd w:id="3"/>
+      <w:bookmarkEnd w:id="4"/>
     </w:p>
     <w:p/>
     <w:p>
@@ -3253,11 +3259,6 @@
       </w:r>
     </w:p>
     <w:p>
-      <w:pPr>
-        <w:rPr>
-          <w:u w:val="single"/>
-        </w:rPr>
-      </w:pPr>
       <w:r>
         <w:t>La solicitud de inscripción se presenta</w:t>
       </w:r>
@@ -3269,14 +3270,24 @@
       </w:r>
     </w:p>
     <w:p>
+      <w:r>
+        <w:br w:type="page"/>
+      </w:r>
+    </w:p>
+    <w:p>
       <w:pPr>
         <w:pStyle w:val="Ttulo1"/>
-      </w:pPr>
-      <w:bookmarkStart w:id="4" w:name="_Toc469306676"/>
-      <w:r>
+        <w:numPr>
+          <w:ilvl w:val="0"/>
+          <w:numId w:val="16"/>
+        </w:numPr>
+      </w:pPr>
+      <w:bookmarkStart w:id="5" w:name="_Toc469306676"/>
+      <w:r>
+        <w:lastRenderedPageBreak/>
         <w:t>Uso de recursos</w:t>
       </w:r>
-      <w:bookmarkEnd w:id="4"/>
+      <w:bookmarkEnd w:id="5"/>
     </w:p>
     <w:p>
       <w:pPr>
@@ -3285,11 +3296,11 @@
       <w:r>
         <w:tab/>
       </w:r>
-      <w:bookmarkStart w:id="5" w:name="_Toc469306677"/>
+      <w:bookmarkStart w:id="6" w:name="_Toc469306677"/>
       <w:r>
         <w:t>¿Qué es un recurso?</w:t>
       </w:r>
-      <w:bookmarkEnd w:id="5"/>
+      <w:bookmarkEnd w:id="6"/>
     </w:p>
     <w:p>
       <w:pPr>
@@ -3481,11 +3492,11 @@
       <w:pPr>
         <w:pStyle w:val="Ttulo2"/>
       </w:pPr>
-      <w:bookmarkStart w:id="6" w:name="_Toc469306678"/>
+      <w:bookmarkStart w:id="7" w:name="_Toc469306678"/>
       <w:r>
         <w:t xml:space="preserve"> </w:t>
       </w:r>
-      <w:bookmarkEnd w:id="6"/>
+      <w:bookmarkEnd w:id="7"/>
     </w:p>
     <w:p>
       <w:pPr>
@@ -3494,11 +3505,11 @@
       <w:r>
         <w:tab/>
       </w:r>
-      <w:bookmarkStart w:id="7" w:name="_Toc469306679"/>
+      <w:bookmarkStart w:id="8" w:name="_Toc469306679"/>
       <w:r>
         <w:t>Recursos de pago más utilizados</w:t>
       </w:r>
-      <w:bookmarkEnd w:id="7"/>
+      <w:bookmarkEnd w:id="8"/>
     </w:p>
     <w:p>
       <w:pPr>
@@ -3507,11 +3518,11 @@
       <w:r>
         <w:tab/>
       </w:r>
-      <w:bookmarkStart w:id="8" w:name="_Toc469306680"/>
+      <w:bookmarkStart w:id="9" w:name="_Toc469306680"/>
       <w:r>
         <w:t>Recursos gratuitos más utilizados</w:t>
       </w:r>
-      <w:bookmarkEnd w:id="8"/>
+      <w:bookmarkEnd w:id="9"/>
     </w:p>
     <w:p>
       <w:pPr>
@@ -3520,11 +3531,11 @@
       <w:r>
         <w:tab/>
       </w:r>
-      <w:bookmarkStart w:id="9" w:name="_Toc469306681"/>
+      <w:bookmarkStart w:id="10" w:name="_Toc469306681"/>
       <w:r>
         <w:t>Uso correcto de los recursos</w:t>
       </w:r>
-      <w:bookmarkEnd w:id="9"/>
+      <w:bookmarkEnd w:id="10"/>
     </w:p>
     <w:p>
       <w:pPr>
@@ -3974,7 +3985,6 @@
         <w:ind w:firstLine="708"/>
       </w:pPr>
       <w:r>
-        <w:lastRenderedPageBreak/>
         <w:t>Soluciones</w:t>
       </w:r>
     </w:p>
@@ -4067,7 +4077,14 @@
         <w:rPr>
           <w:lang w:val="es-ES_tradnl"/>
         </w:rPr>
-        <w:t xml:space="preserve">que el uso de todo recurso sin la autorización implícita de su autor está autorizado, siempre y cuando sea de carácter personal y privado, y sin fines lucrativos. Es por ello que existen diversos bancos de recursos públicos en los que poder obtener imágenes, música e incluso software con libertad absoluta sobre ellos, </w:t>
+        <w:t xml:space="preserve">que el uso de todo recurso sin la autorización implícita de su autor está autorizado, siempre y cuando sea de carácter personal y privado, y sin fines </w:t>
+      </w:r>
+      <w:r>
+        <w:rPr>
+          <w:lang w:val="es-ES_tradnl"/>
+        </w:rPr>
+        <w:lastRenderedPageBreak/>
+        <w:t xml:space="preserve">lucrativos. Es por ello que existen diversos bancos de recursos públicos en los que poder obtener imágenes, música e incluso software con libertad absoluta sobre ellos, </w:t>
       </w:r>
       <w:proofErr w:type="gramStart"/>
       <w:r>
@@ -4137,22 +4154,32 @@
       <w:r>
         <w:tab/>
       </w:r>
-      <w:bookmarkStart w:id="10" w:name="_Toc469306682"/>
+      <w:bookmarkStart w:id="11" w:name="_Toc469306682"/>
       <w:r>
         <w:t>Se puede registrar un recurso</w:t>
       </w:r>
-      <w:bookmarkEnd w:id="10"/>
+      <w:bookmarkEnd w:id="11"/>
     </w:p>
     <w:p/>
     <w:p>
+      <w:r>
+        <w:br w:type="page"/>
+      </w:r>
+    </w:p>
+    <w:p>
       <w:pPr>
         <w:pStyle w:val="Ttulo1"/>
-      </w:pPr>
-      <w:bookmarkStart w:id="11" w:name="_Toc469306683"/>
-      <w:r>
+        <w:numPr>
+          <w:ilvl w:val="0"/>
+          <w:numId w:val="16"/>
+        </w:numPr>
+      </w:pPr>
+      <w:bookmarkStart w:id="12" w:name="_Toc469306683"/>
+      <w:r>
+        <w:lastRenderedPageBreak/>
         <w:t>Software libre</w:t>
       </w:r>
-      <w:bookmarkEnd w:id="11"/>
+      <w:bookmarkEnd w:id="12"/>
     </w:p>
     <w:p>
       <w:pPr>
@@ -4162,14 +4189,14 @@
           <w:lang w:val="es-ES_tradnl"/>
         </w:rPr>
       </w:pPr>
-      <w:bookmarkStart w:id="12" w:name="_Toc469306684"/>
+      <w:bookmarkStart w:id="13" w:name="_Toc469306684"/>
       <w:r>
         <w:rPr>
           <w:lang w:val="es-ES_tradnl"/>
         </w:rPr>
         <w:t>Definición</w:t>
       </w:r>
-      <w:bookmarkEnd w:id="12"/>
+      <w:bookmarkEnd w:id="13"/>
     </w:p>
     <w:p>
       <w:pPr>
@@ -4257,11 +4284,11 @@
       <w:r>
         <w:tab/>
       </w:r>
-      <w:bookmarkStart w:id="13" w:name="_Toc469306685"/>
+      <w:bookmarkStart w:id="14" w:name="_Toc469306685"/>
       <w:r>
         <w:t>Origen del Software libre</w:t>
       </w:r>
-      <w:bookmarkEnd w:id="13"/>
+      <w:bookmarkEnd w:id="14"/>
     </w:p>
     <w:p/>
     <w:p>
@@ -4297,11 +4324,7 @@
         <w:t>tal,</w:t>
       </w:r>
       <w:r>
-        <w:t xml:space="preserve"> pero iban en decremento al contrario que los programas de código </w:t>
-      </w:r>
-      <w:r>
-        <w:lastRenderedPageBreak/>
-        <w:t xml:space="preserve">cerrado, el crecimiento de este software fue impulsado por la obligación impuesta en el 72 por parte del gobierno </w:t>
+        <w:t xml:space="preserve"> pero iban en decremento al contrario que los programas de código cerrado, el crecimiento de este software fue impulsado por la obligación impuesta en el 72 por parte del gobierno </w:t>
       </w:r>
       <w:r>
         <w:t>estadounidense</w:t>
@@ -4325,12 +4348,13 @@
       <w:pPr>
         <w:pStyle w:val="Ttulo2"/>
       </w:pPr>
-      <w:bookmarkStart w:id="14" w:name="_Toc469306686"/>
+      <w:bookmarkStart w:id="15" w:name="_Toc469306686"/>
       <w:r>
         <w:rPr>
           <w:noProof/>
           <w:lang w:val="es-ES_tradnl" w:eastAsia="es-ES_tradnl"/>
         </w:rPr>
+        <w:lastRenderedPageBreak/>
         <w:drawing>
           <wp:anchor distT="0" distB="0" distL="114300" distR="114300" simplePos="0" relativeHeight="251660288" behindDoc="0" locked="0" layoutInCell="1" allowOverlap="1" wp14:anchorId="216D84E5" wp14:editId="0190149F">
             <wp:simplePos x="0" y="0"/>
@@ -4391,7 +4415,7 @@
         <w:tab/>
         <w:t>Tipos de Software libre</w:t>
       </w:r>
-      <w:bookmarkEnd w:id="14"/>
+      <w:bookmarkEnd w:id="15"/>
     </w:p>
     <w:p>
       <w:pPr>
@@ -4580,7 +4604,6 @@
         <w:rPr>
           <w:b/>
         </w:rPr>
-        <w:lastRenderedPageBreak/>
         <w:t>Software con licencia permisiva, laxa</w:t>
       </w:r>
       <w:r>
@@ -4656,11 +4679,11 @@
         <w:pStyle w:val="Ttulo2"/>
         <w:ind w:left="708"/>
       </w:pPr>
-      <w:bookmarkStart w:id="15" w:name="_Toc469306687"/>
+      <w:bookmarkStart w:id="16" w:name="_Toc469306687"/>
       <w:r>
         <w:t>Características del Software libre</w:t>
       </w:r>
-      <w:bookmarkEnd w:id="15"/>
+      <w:bookmarkEnd w:id="16"/>
     </w:p>
     <w:p>
       <w:r>
@@ -4675,6 +4698,7 @@
         <w:pStyle w:val="Ttulo3"/>
       </w:pPr>
       <w:r>
+        <w:lastRenderedPageBreak/>
         <w:tab/>
         <w:t>Libertad de ejecutar el programa como se desee y con cualquier propósito</w:t>
       </w:r>
@@ -4777,11 +4801,11 @@
       <w:r>
         <w:tab/>
       </w:r>
-      <w:bookmarkStart w:id="16" w:name="_Toc469306688"/>
+      <w:bookmarkStart w:id="17" w:name="_Toc469306688"/>
       <w:r>
         <w:t>Ventajas del Software Libre</w:t>
       </w:r>
-      <w:bookmarkEnd w:id="16"/>
+      <w:bookmarkEnd w:id="17"/>
     </w:p>
     <w:p/>
     <w:p>
@@ -4853,7 +4877,6 @@
         </w:numPr>
       </w:pPr>
       <w:r>
-        <w:lastRenderedPageBreak/>
         <w:t>Alto nivel de estabilidad</w:t>
       </w:r>
     </w:p>
@@ -4910,11 +4933,11 @@
         <w:pStyle w:val="Ttulo2"/>
         <w:ind w:left="708"/>
       </w:pPr>
-      <w:bookmarkStart w:id="17" w:name="_Toc469306689"/>
+      <w:bookmarkStart w:id="18" w:name="_Toc469306689"/>
       <w:r>
         <w:t>Desventajas del Software Libre</w:t>
       </w:r>
-      <w:bookmarkEnd w:id="17"/>
+      <w:bookmarkEnd w:id="18"/>
     </w:p>
     <w:p/>
     <w:p>
@@ -4938,6 +4961,7 @@
         </w:numPr>
       </w:pPr>
       <w:r>
+        <w:lastRenderedPageBreak/>
         <w:t>Carece de una estructura ampliada para el mercado</w:t>
       </w:r>
     </w:p>
@@ -5026,14 +5050,24 @@
       </w:r>
     </w:p>
     <w:p>
+      <w:r>
+        <w:br w:type="page"/>
+      </w:r>
+    </w:p>
+    <w:p>
       <w:pPr>
         <w:pStyle w:val="Ttulo1"/>
-      </w:pPr>
-      <w:bookmarkStart w:id="18" w:name="_Toc469306690"/>
-      <w:r>
+        <w:numPr>
+          <w:ilvl w:val="0"/>
+          <w:numId w:val="16"/>
+        </w:numPr>
+      </w:pPr>
+      <w:bookmarkStart w:id="19" w:name="_Toc469306690"/>
+      <w:r>
+        <w:lastRenderedPageBreak/>
         <w:t>Software privativo</w:t>
       </w:r>
-      <w:bookmarkEnd w:id="18"/>
+      <w:bookmarkEnd w:id="19"/>
     </w:p>
     <w:p/>
     <w:p>
@@ -5044,14 +5078,14 @@
           <w:lang w:val="es-ES_tradnl"/>
         </w:rPr>
       </w:pPr>
-      <w:bookmarkStart w:id="19" w:name="_Toc469306691"/>
+      <w:bookmarkStart w:id="20" w:name="_Toc469306691"/>
       <w:r>
         <w:rPr>
           <w:lang w:val="es-ES_tradnl"/>
         </w:rPr>
         <w:t>Definición</w:t>
       </w:r>
-      <w:bookmarkEnd w:id="19"/>
+      <w:bookmarkEnd w:id="20"/>
     </w:p>
     <w:p>
       <w:pPr>
@@ -5212,14 +5246,14 @@
         </w:rPr>
         <w:tab/>
       </w:r>
-      <w:bookmarkStart w:id="20" w:name="_Toc469306692"/>
+      <w:bookmarkStart w:id="21" w:name="_Toc469306692"/>
       <w:r>
         <w:rPr>
           <w:lang w:val="es-ES_tradnl"/>
         </w:rPr>
         <w:t>Origen del Software Privativo</w:t>
       </w:r>
-      <w:bookmarkEnd w:id="20"/>
+      <w:bookmarkEnd w:id="21"/>
     </w:p>
     <w:p>
       <w:pPr>
@@ -5257,7 +5291,6 @@
         <w:rPr>
           <w:lang w:val="es-ES_tradnl"/>
         </w:rPr>
-        <w:lastRenderedPageBreak/>
         <w:tab/>
       </w:r>
       <w:r>
@@ -5313,14 +5346,14 @@
         </w:rPr>
         <w:tab/>
       </w:r>
-      <w:bookmarkStart w:id="21" w:name="_Toc469306693"/>
+      <w:bookmarkStart w:id="22" w:name="_Toc469306693"/>
       <w:r>
         <w:rPr>
           <w:lang w:val="es-ES_tradnl"/>
         </w:rPr>
         <w:t>Tipos de Software Privativo</w:t>
       </w:r>
-      <w:bookmarkEnd w:id="21"/>
+      <w:bookmarkEnd w:id="22"/>
     </w:p>
     <w:p>
       <w:pPr>
@@ -5409,7 +5442,14 @@
         <w:rPr>
           <w:lang w:val="es-ES_tradnl"/>
         </w:rPr>
-        <w:t xml:space="preserve">, etc.): Este tipo de software es más claramente visible en el mundo de los videojuegos. Se trata de una versión gratuita de un programa de pago, estas son versiones del programa original con opciones que no pueden usarse o con ciertas limitaciones que su versión de pago carece. Estas versiones se pueden copiar y distribuir como se quiera. </w:t>
+        <w:t xml:space="preserve">, etc.): Este tipo de software es más claramente visible en el mundo de los videojuegos. Se trata de una versión gratuita de un programa de pago, estas son versiones del programa original con opciones que no pueden usarse o </w:t>
+      </w:r>
+      <w:r>
+        <w:rPr>
+          <w:lang w:val="es-ES_tradnl"/>
+        </w:rPr>
+        <w:lastRenderedPageBreak/>
+        <w:t xml:space="preserve">con ciertas limitaciones que su versión de pago carece. Estas versiones se pueden copiar y distribuir como se quiera. </w:t>
       </w:r>
     </w:p>
     <w:p>
@@ -5530,14 +5570,14 @@
         </w:rPr>
         <w:tab/>
       </w:r>
-      <w:bookmarkStart w:id="22" w:name="_Toc469306694"/>
+      <w:bookmarkStart w:id="23" w:name="_Toc469306694"/>
       <w:r>
         <w:rPr>
           <w:lang w:val="es-ES_tradnl"/>
         </w:rPr>
         <w:t>Características del software privativo</w:t>
       </w:r>
-      <w:bookmarkEnd w:id="22"/>
+      <w:bookmarkEnd w:id="23"/>
     </w:p>
     <w:p>
       <w:pPr>
@@ -5622,14 +5662,14 @@
         </w:rPr>
         <w:tab/>
       </w:r>
-      <w:bookmarkStart w:id="23" w:name="_Toc469306695"/>
+      <w:bookmarkStart w:id="24" w:name="_Toc469306695"/>
       <w:r>
         <w:rPr>
           <w:lang w:val="es-ES_tradnl"/>
         </w:rPr>
         <w:t>Ventajas que suele aportar el software privativo</w:t>
       </w:r>
-      <w:bookmarkEnd w:id="23"/>
+      <w:bookmarkEnd w:id="24"/>
     </w:p>
     <w:p>
       <w:pPr>
@@ -5690,7 +5730,6 @@
         <w:rPr>
           <w:lang w:val="es-ES_tradnl"/>
         </w:rPr>
-        <w:lastRenderedPageBreak/>
         <w:t>Se dedica buena parte del desarrollo a la usabilidad.</w:t>
       </w:r>
     </w:p>
@@ -5751,14 +5790,14 @@
         </w:rPr>
         <w:tab/>
       </w:r>
-      <w:bookmarkStart w:id="24" w:name="_Toc469306696"/>
+      <w:bookmarkStart w:id="25" w:name="_Toc469306696"/>
       <w:r>
         <w:rPr>
           <w:lang w:val="es-ES_tradnl"/>
         </w:rPr>
         <w:t>Desventajas del Software Propietario</w:t>
       </w:r>
-      <w:bookmarkEnd w:id="24"/>
+      <w:bookmarkEnd w:id="25"/>
     </w:p>
     <w:p>
       <w:pPr>
@@ -5891,6 +5930,7 @@
         <w:rPr>
           <w:lang w:val="es-ES_tradnl"/>
         </w:rPr>
+        <w:lastRenderedPageBreak/>
         <w:t>Los clientes dependen del proveedor</w:t>
       </w:r>
     </w:p>
@@ -5944,14 +5984,14 @@
         </w:rPr>
         <w:tab/>
       </w:r>
-      <w:bookmarkStart w:id="25" w:name="_Toc469306697"/>
+      <w:bookmarkStart w:id="26" w:name="_Toc469306697"/>
       <w:r>
         <w:rPr>
           <w:lang w:val="es-ES_tradnl"/>
         </w:rPr>
         <w:t>Regulación del Software Propietario</w:t>
       </w:r>
-      <w:bookmarkEnd w:id="25"/>
+      <w:bookmarkEnd w:id="26"/>
     </w:p>
     <w:p>
       <w:pPr>
@@ -6016,16 +6056,40 @@
     </w:p>
     <w:p>
       <w:pPr>
+        <w:rPr>
+          <w:lang w:val="es-ES_tradnl"/>
+        </w:rPr>
+      </w:pPr>
+      <w:r>
+        <w:rPr>
+          <w:lang w:val="es-ES_tradnl"/>
+        </w:rPr>
+        <w:br w:type="page"/>
+      </w:r>
+    </w:p>
+    <w:p>
+      <w:pPr>
+        <w:rPr>
+          <w:lang w:val="es-ES_tradnl"/>
+        </w:rPr>
+      </w:pPr>
+    </w:p>
+    <w:p>
+      <w:pPr>
         <w:pStyle w:val="Ttulo1"/>
-        <w:rPr>
-          <w:lang w:val="es-ES_tradnl"/>
-        </w:rPr>
-      </w:pPr>
-      <w:bookmarkStart w:id="26" w:name="_Toc469306698"/>
+        <w:numPr>
+          <w:ilvl w:val="0"/>
+          <w:numId w:val="16"/>
+        </w:numPr>
+        <w:rPr>
+          <w:lang w:val="es-ES_tradnl"/>
+        </w:rPr>
+      </w:pPr>
+      <w:bookmarkStart w:id="27" w:name="_Toc469306698"/>
       <w:r>
         <w:t>Nuevas Formas de Uso</w:t>
       </w:r>
-      <w:bookmarkEnd w:id="26"/>
+      <w:bookmarkEnd w:id="27"/>
       <w:r>
         <w:t xml:space="preserve"> </w:t>
       </w:r>
@@ -6145,14 +6209,7 @@
         <w:rPr>
           <w:lang w:val="es-ES_tradnl"/>
         </w:rPr>
-        <w:t xml:space="preserve"> por compañías dedicadas a sectores como el software, el </w:t>
-      </w:r>
-      <w:r>
-        <w:rPr>
-          <w:lang w:val="es-ES_tradnl"/>
-        </w:rPr>
-        <w:lastRenderedPageBreak/>
-        <w:t xml:space="preserve">cine, la música, etc. Un ejemplo de estos sistemas es </w:t>
+        <w:t xml:space="preserve"> por compañías dedicadas a sectores como el software, el cine, la música, etc. Un ejemplo de estos sistemas es </w:t>
       </w:r>
       <w:proofErr w:type="spellStart"/>
       <w:r>
@@ -6497,34 +6554,16 @@
     </w:p>
     <w:p>
       <w:pPr>
-        <w:ind w:firstLine="708"/>
-        <w:rPr>
-          <w:lang w:val="es-ES_tradnl"/>
-        </w:rPr>
-      </w:pPr>
-      <w:bookmarkStart w:id="27" w:name="_GoBack"/>
-      <w:bookmarkEnd w:id="27"/>
-    </w:p>
-    <w:p>
-      <w:pPr>
-        <w:ind w:firstLine="708"/>
-        <w:rPr>
-          <w:lang w:val="es-ES_tradnl"/>
-        </w:rPr>
-      </w:pPr>
-      <w:r>
-        <w:rPr>
-          <w:lang w:val="es-ES_tradnl"/>
-        </w:rPr>
-        <w:t xml:space="preserve"> </w:t>
-      </w:r>
-    </w:p>
-    <w:p>
-      <w:pPr>
-        <w:rPr>
-          <w:lang w:val="es-ES_tradnl"/>
-        </w:rPr>
-      </w:pPr>
+        <w:rPr>
+          <w:lang w:val="es-ES_tradnl"/>
+        </w:rPr>
+      </w:pPr>
+      <w:r>
+        <w:rPr>
+          <w:lang w:val="es-ES_tradnl"/>
+        </w:rPr>
+        <w:br w:type="page"/>
+      </w:r>
     </w:p>
     <w:p>
       <w:pPr>
@@ -6533,21 +6572,12 @@
           <w:lang w:val="es-ES_tradnl"/>
         </w:rPr>
       </w:pPr>
-    </w:p>
-    <w:p/>
-    <w:p/>
-    <w:p>
-      <w:pPr>
-        <w:pStyle w:val="Ttulo1"/>
-        <w:rPr>
-          <w:lang w:val="es-ES_tradnl"/>
-        </w:rPr>
-      </w:pPr>
       <w:bookmarkStart w:id="28" w:name="_Toc469306699"/>
       <w:r>
         <w:rPr>
           <w:lang w:val="es-ES_tradnl"/>
         </w:rPr>
+        <w:lastRenderedPageBreak/>
         <w:t>Anexos</w:t>
       </w:r>
       <w:bookmarkEnd w:id="28"/>
@@ -7940,6 +7970,95 @@
     </w:lvl>
   </w:abstractNum>
   <w:abstractNum w:abstractNumId="9">
+    <w:nsid w:val="48274F4E"/>
+    <w:multiLevelType w:val="hybridMultilevel"/>
+    <w:tmpl w:val="9CBA3602"/>
+    <w:lvl w:ilvl="0" w:tplc="040A000F">
+      <w:start w:val="1"/>
+      <w:numFmt w:val="decimal"/>
+      <w:lvlText w:val="%1."/>
+      <w:lvlJc w:val="left"/>
+      <w:pPr>
+        <w:ind w:left="720" w:hanging="360"/>
+      </w:pPr>
+      <w:rPr>
+        <w:rFonts w:hint="default"/>
+      </w:rPr>
+    </w:lvl>
+    <w:lvl w:ilvl="1" w:tplc="040A0019" w:tentative="1">
+      <w:start w:val="1"/>
+      <w:numFmt w:val="lowerLetter"/>
+      <w:lvlText w:val="%2."/>
+      <w:lvlJc w:val="left"/>
+      <w:pPr>
+        <w:ind w:left="1440" w:hanging="360"/>
+      </w:pPr>
+    </w:lvl>
+    <w:lvl w:ilvl="2" w:tplc="040A001B" w:tentative="1">
+      <w:start w:val="1"/>
+      <w:numFmt w:val="lowerRoman"/>
+      <w:lvlText w:val="%3."/>
+      <w:lvlJc w:val="right"/>
+      <w:pPr>
+        <w:ind w:left="2160" w:hanging="180"/>
+      </w:pPr>
+    </w:lvl>
+    <w:lvl w:ilvl="3" w:tplc="040A000F" w:tentative="1">
+      <w:start w:val="1"/>
+      <w:numFmt w:val="decimal"/>
+      <w:lvlText w:val="%4."/>
+      <w:lvlJc w:val="left"/>
+      <w:pPr>
+        <w:ind w:left="2880" w:hanging="360"/>
+      </w:pPr>
+    </w:lvl>
+    <w:lvl w:ilvl="4" w:tplc="040A0019" w:tentative="1">
+      <w:start w:val="1"/>
+      <w:numFmt w:val="lowerLetter"/>
+      <w:lvlText w:val="%5."/>
+      <w:lvlJc w:val="left"/>
+      <w:pPr>
+        <w:ind w:left="3600" w:hanging="360"/>
+      </w:pPr>
+    </w:lvl>
+    <w:lvl w:ilvl="5" w:tplc="040A001B" w:tentative="1">
+      <w:start w:val="1"/>
+      <w:numFmt w:val="lowerRoman"/>
+      <w:lvlText w:val="%6."/>
+      <w:lvlJc w:val="right"/>
+      <w:pPr>
+        <w:ind w:left="4320" w:hanging="180"/>
+      </w:pPr>
+    </w:lvl>
+    <w:lvl w:ilvl="6" w:tplc="040A000F" w:tentative="1">
+      <w:start w:val="1"/>
+      <w:numFmt w:val="decimal"/>
+      <w:lvlText w:val="%7."/>
+      <w:lvlJc w:val="left"/>
+      <w:pPr>
+        <w:ind w:left="5040" w:hanging="360"/>
+      </w:pPr>
+    </w:lvl>
+    <w:lvl w:ilvl="7" w:tplc="040A0019" w:tentative="1">
+      <w:start w:val="1"/>
+      <w:numFmt w:val="lowerLetter"/>
+      <w:lvlText w:val="%8."/>
+      <w:lvlJc w:val="left"/>
+      <w:pPr>
+        <w:ind w:left="5760" w:hanging="360"/>
+      </w:pPr>
+    </w:lvl>
+    <w:lvl w:ilvl="8" w:tplc="040A001B" w:tentative="1">
+      <w:start w:val="1"/>
+      <w:numFmt w:val="lowerRoman"/>
+      <w:lvlText w:val="%9."/>
+      <w:lvlJc w:val="right"/>
+      <w:pPr>
+        <w:ind w:left="6480" w:hanging="180"/>
+      </w:pPr>
+    </w:lvl>
+  </w:abstractNum>
+  <w:abstractNum w:abstractNumId="10">
     <w:nsid w:val="4E421090"/>
     <w:multiLevelType w:val="hybridMultilevel"/>
     <w:tmpl w:val="169CD298"/>
@@ -8052,7 +8171,7 @@
       </w:rPr>
     </w:lvl>
   </w:abstractNum>
-  <w:abstractNum w:abstractNumId="10">
+  <w:abstractNum w:abstractNumId="11">
     <w:nsid w:val="50BC78E3"/>
     <w:multiLevelType w:val="hybridMultilevel"/>
     <w:tmpl w:val="EEC225AA"/>
@@ -8141,7 +8260,7 @@
       </w:pPr>
     </w:lvl>
   </w:abstractNum>
-  <w:abstractNum w:abstractNumId="11">
+  <w:abstractNum w:abstractNumId="12">
     <w:nsid w:val="55A8521A"/>
     <w:multiLevelType w:val="hybridMultilevel"/>
     <w:tmpl w:val="EE9EBCD4"/>
@@ -8254,7 +8373,7 @@
       </w:rPr>
     </w:lvl>
   </w:abstractNum>
-  <w:abstractNum w:abstractNumId="12">
+  <w:abstractNum w:abstractNumId="13">
     <w:nsid w:val="6FAB48B6"/>
     <w:multiLevelType w:val="hybridMultilevel"/>
     <w:tmpl w:val="3BA0D27A"/>
@@ -8344,7 +8463,7 @@
       </w:pPr>
     </w:lvl>
   </w:abstractNum>
-  <w:abstractNum w:abstractNumId="13">
+  <w:abstractNum w:abstractNumId="14">
     <w:nsid w:val="71B44F23"/>
     <w:multiLevelType w:val="hybridMultilevel"/>
     <w:tmpl w:val="80BC104C"/>
@@ -8457,7 +8576,7 @@
       </w:rPr>
     </w:lvl>
   </w:abstractNum>
-  <w:abstractNum w:abstractNumId="14">
+  <w:abstractNum w:abstractNumId="15">
     <w:nsid w:val="7AA15126"/>
     <w:multiLevelType w:val="hybridMultilevel"/>
     <w:tmpl w:val="B9B85EB4"/>
@@ -8574,13 +8693,13 @@
     <w:abstractNumId w:val="3"/>
   </w:num>
   <w:num w:numId="2">
-    <w:abstractNumId w:val="10"/>
+    <w:abstractNumId w:val="11"/>
   </w:num>
   <w:num w:numId="3">
     <w:abstractNumId w:val="5"/>
   </w:num>
   <w:num w:numId="4">
-    <w:abstractNumId w:val="9"/>
+    <w:abstractNumId w:val="10"/>
   </w:num>
   <w:num w:numId="5">
     <w:abstractNumId w:val="2"/>
@@ -8592,10 +8711,10 @@
     <w:abstractNumId w:val="4"/>
   </w:num>
   <w:num w:numId="8">
-    <w:abstractNumId w:val="11"/>
+    <w:abstractNumId w:val="12"/>
   </w:num>
   <w:num w:numId="9">
-    <w:abstractNumId w:val="13"/>
+    <w:abstractNumId w:val="14"/>
   </w:num>
   <w:num w:numId="10">
     <w:abstractNumId w:val="1"/>
@@ -8604,16 +8723,19 @@
     <w:abstractNumId w:val="0"/>
   </w:num>
   <w:num w:numId="12">
-    <w:abstractNumId w:val="12"/>
+    <w:abstractNumId w:val="13"/>
   </w:num>
   <w:num w:numId="13">
     <w:abstractNumId w:val="7"/>
   </w:num>
   <w:num w:numId="14">
-    <w:abstractNumId w:val="14"/>
+    <w:abstractNumId w:val="15"/>
   </w:num>
   <w:num w:numId="15">
     <w:abstractNumId w:val="6"/>
+  </w:num>
+  <w:num w:numId="16">
+    <w:abstractNumId w:val="9"/>
   </w:num>
 </w:numbering>
 </file>
@@ -9082,6 +9204,7 @@
   <w:style w:type="character" w:default="1" w:styleId="Fuentedeprrafopredeter">
     <w:name w:val="Default Paragraph Font"/>
     <w:uiPriority w:val="1"/>
+    <w:semiHidden/>
     <w:unhideWhenUsed/>
   </w:style>
   <w:style w:type="table" w:default="1" w:styleId="Tablanormal">
@@ -9649,7 +9772,7 @@
 </file>
 
 <file path=customXml/itemProps1.xml><?xml version="1.0" encoding="utf-8"?>
-<ds:datastoreItem xmlns:ds="http://schemas.openxmlformats.org/officeDocument/2006/customXml" ds:itemID="{00E214AE-32B3-0244-984D-A1600BACAE52}">
+<ds:datastoreItem xmlns:ds="http://schemas.openxmlformats.org/officeDocument/2006/customXml" ds:itemID="{78CB5748-8187-E342-BF34-4F074065E9D6}">
   <ds:schemaRefs>
     <ds:schemaRef ds:uri="http://schemas.openxmlformats.org/officeDocument/2006/bibliography"/>
   </ds:schemaRefs>

--- a/Documentos/PM/presentacion/Tema 8 - Ley de Propiedad Intelectual .docx
+++ b/Documentos/PM/presentacion/Tema 8 - Ley de Propiedad Intelectual .docx
@@ -845,18 +845,17 @@
           </w:r>
         </w:p>
         <w:p>
-          <w:bookmarkStart w:id="0" w:name="_GoBack"/>
           <w:r>
             <w:br w:type="page"/>
           </w:r>
         </w:p>
       </w:sdtContent>
     </w:sdt>
-    <w:bookmarkEnd w:id="0"/>
     <w:p>
       <w:pPr>
         <w:pStyle w:val="TDC1"/>
         <w:tabs>
+          <w:tab w:val="left" w:pos="410"/>
           <w:tab w:val="right" w:pos="8494"/>
         </w:tabs>
         <w:rPr>
@@ -865,8 +864,10 @@
           <w:bCs w:val="0"/>
           <w:caps w:val="0"/>
           <w:noProof/>
+          <w:sz w:val="24"/>
+          <w:szCs w:val="24"/>
           <w:u w:val="none"/>
-          <w:lang w:eastAsia="es-ES"/>
+          <w:lang w:val="es-ES_tradnl" w:eastAsia="es-ES_tradnl"/>
         </w:rPr>
       </w:pPr>
       <w:r>
@@ -894,12 +895,33 @@
         </w:rPr>
         <w:fldChar w:fldCharType="separate"/>
       </w:r>
-      <w:hyperlink w:anchor="_Toc469306672" w:history="1">
+      <w:hyperlink w:anchor="_Toc472021289" w:history="1">
         <w:r>
           <w:rPr>
             <w:rStyle w:val="Hipervnculo"/>
             <w:noProof/>
           </w:rPr>
+          <w:t>1.</w:t>
+        </w:r>
+        <w:r>
+          <w:rPr>
+            <w:rFonts w:eastAsiaTheme="minorEastAsia" w:cstheme="minorBidi"/>
+            <w:b w:val="0"/>
+            <w:bCs w:val="0"/>
+            <w:caps w:val="0"/>
+            <w:noProof/>
+            <w:sz w:val="24"/>
+            <w:szCs w:val="24"/>
+            <w:u w:val="none"/>
+            <w:lang w:val="es-ES_tradnl" w:eastAsia="es-ES_tradnl"/>
+          </w:rPr>
+          <w:tab/>
+        </w:r>
+        <w:r>
+          <w:rPr>
+            <w:rStyle w:val="Hipervnculo"/>
+            <w:noProof/>
+          </w:rPr>
           <w:t>Registro de programas</w:t>
         </w:r>
         <w:r>
@@ -921,226 +943,7 @@
             <w:noProof/>
             <w:webHidden/>
           </w:rPr>
-          <w:instrText xml:space="preserve"> PAGEREF _Toc469306672 \h </w:instrText>
-        </w:r>
-        <w:r>
-          <w:rPr>
-            <w:noProof/>
-            <w:webHidden/>
-          </w:rPr>
-        </w:r>
-        <w:r>
-          <w:rPr>
-            <w:noProof/>
-            <w:webHidden/>
-          </w:rPr>
-          <w:fldChar w:fldCharType="separate"/>
-        </w:r>
-        <w:r>
-          <w:rPr>
-            <w:noProof/>
-            <w:webHidden/>
-          </w:rPr>
-          <w:t>2</w:t>
-        </w:r>
-        <w:r>
-          <w:rPr>
-            <w:noProof/>
-            <w:webHidden/>
-          </w:rPr>
-          <w:fldChar w:fldCharType="end"/>
-        </w:r>
-      </w:hyperlink>
-    </w:p>
-    <w:p>
-      <w:pPr>
-        <w:pStyle w:val="TDC2"/>
-        <w:tabs>
-          <w:tab w:val="right" w:pos="8494"/>
-        </w:tabs>
-        <w:rPr>
-          <w:rFonts w:eastAsiaTheme="minorEastAsia" w:cstheme="minorBidi"/>
-          <w:b w:val="0"/>
-          <w:bCs w:val="0"/>
-          <w:smallCaps w:val="0"/>
-          <w:noProof/>
-          <w:lang w:eastAsia="es-ES"/>
-        </w:rPr>
-      </w:pPr>
-      <w:hyperlink w:anchor="_Toc469306673" w:history="1">
-        <w:r>
-          <w:rPr>
-            <w:rStyle w:val="Hipervnculo"/>
-            <w:noProof/>
-          </w:rPr>
-          <w:t>¿Qué es la ley de propiedad intelectual?</w:t>
-        </w:r>
-        <w:r>
-          <w:rPr>
-            <w:noProof/>
-            <w:webHidden/>
-          </w:rPr>
-          <w:tab/>
-        </w:r>
-        <w:r>
-          <w:rPr>
-            <w:noProof/>
-            <w:webHidden/>
-          </w:rPr>
-          <w:fldChar w:fldCharType="begin"/>
-        </w:r>
-        <w:r>
-          <w:rPr>
-            <w:noProof/>
-            <w:webHidden/>
-          </w:rPr>
-          <w:instrText xml:space="preserve"> PAGEREF _Toc469306673 \h </w:instrText>
-        </w:r>
-        <w:r>
-          <w:rPr>
-            <w:noProof/>
-            <w:webHidden/>
-          </w:rPr>
-        </w:r>
-        <w:r>
-          <w:rPr>
-            <w:noProof/>
-            <w:webHidden/>
-          </w:rPr>
-          <w:fldChar w:fldCharType="separate"/>
-        </w:r>
-        <w:r>
-          <w:rPr>
-            <w:noProof/>
-            <w:webHidden/>
-          </w:rPr>
-          <w:t>2</w:t>
-        </w:r>
-        <w:r>
-          <w:rPr>
-            <w:noProof/>
-            <w:webHidden/>
-          </w:rPr>
-          <w:fldChar w:fldCharType="end"/>
-        </w:r>
-      </w:hyperlink>
-    </w:p>
-    <w:p>
-      <w:pPr>
-        <w:pStyle w:val="TDC2"/>
-        <w:tabs>
-          <w:tab w:val="right" w:pos="8494"/>
-        </w:tabs>
-        <w:rPr>
-          <w:rFonts w:eastAsiaTheme="minorEastAsia" w:cstheme="minorBidi"/>
-          <w:b w:val="0"/>
-          <w:bCs w:val="0"/>
-          <w:smallCaps w:val="0"/>
-          <w:noProof/>
-          <w:lang w:eastAsia="es-ES"/>
-        </w:rPr>
-      </w:pPr>
-      <w:hyperlink w:anchor="_Toc469306674" w:history="1">
-        <w:r>
-          <w:rPr>
-            <w:rStyle w:val="Hipervnculo"/>
-            <w:noProof/>
-          </w:rPr>
-          <w:t>¿Cómo se aplica esta ley para los contenidos digitales?</w:t>
-        </w:r>
-        <w:r>
-          <w:rPr>
-            <w:noProof/>
-            <w:webHidden/>
-          </w:rPr>
-          <w:tab/>
-        </w:r>
-        <w:r>
-          <w:rPr>
-            <w:noProof/>
-            <w:webHidden/>
-          </w:rPr>
-          <w:fldChar w:fldCharType="begin"/>
-        </w:r>
-        <w:r>
-          <w:rPr>
-            <w:noProof/>
-            <w:webHidden/>
-          </w:rPr>
-          <w:instrText xml:space="preserve"> PAGEREF _Toc469306674 \h </w:instrText>
-        </w:r>
-        <w:r>
-          <w:rPr>
-            <w:noProof/>
-            <w:webHidden/>
-          </w:rPr>
-        </w:r>
-        <w:r>
-          <w:rPr>
-            <w:noProof/>
-            <w:webHidden/>
-          </w:rPr>
-          <w:fldChar w:fldCharType="separate"/>
-        </w:r>
-        <w:r>
-          <w:rPr>
-            <w:noProof/>
-            <w:webHidden/>
-          </w:rPr>
-          <w:t>2</w:t>
-        </w:r>
-        <w:r>
-          <w:rPr>
-            <w:noProof/>
-            <w:webHidden/>
-          </w:rPr>
-          <w:fldChar w:fldCharType="end"/>
-        </w:r>
-      </w:hyperlink>
-    </w:p>
-    <w:p>
-      <w:pPr>
-        <w:pStyle w:val="TDC2"/>
-        <w:tabs>
-          <w:tab w:val="right" w:pos="8494"/>
-        </w:tabs>
-        <w:rPr>
-          <w:rFonts w:eastAsiaTheme="minorEastAsia" w:cstheme="minorBidi"/>
-          <w:b w:val="0"/>
-          <w:bCs w:val="0"/>
-          <w:smallCaps w:val="0"/>
-          <w:noProof/>
-          <w:lang w:eastAsia="es-ES"/>
-        </w:rPr>
-      </w:pPr>
-      <w:hyperlink w:anchor="_Toc469306675" w:history="1">
-        <w:r>
-          <w:rPr>
-            <w:rStyle w:val="Hipervnculo"/>
-            <w:noProof/>
-          </w:rPr>
-          <w:t>Registro de Software</w:t>
-        </w:r>
-        <w:r>
-          <w:rPr>
-            <w:noProof/>
-            <w:webHidden/>
-          </w:rPr>
-          <w:tab/>
-        </w:r>
-        <w:r>
-          <w:rPr>
-            <w:noProof/>
-            <w:webHidden/>
-          </w:rPr>
-          <w:fldChar w:fldCharType="begin"/>
-        </w:r>
-        <w:r>
-          <w:rPr>
-            <w:noProof/>
-            <w:webHidden/>
-          </w:rPr>
-          <w:instrText xml:space="preserve"> PAGEREF _Toc469306675 \h </w:instrText>
+          <w:instrText xml:space="preserve"> PAGEREF _Toc472021289 \h </w:instrText>
         </w:r>
         <w:r>
           <w:rPr>
@@ -1175,6 +978,7 @@
       <w:pPr>
         <w:pStyle w:val="TDC1"/>
         <w:tabs>
+          <w:tab w:val="left" w:pos="410"/>
           <w:tab w:val="right" w:pos="8494"/>
         </w:tabs>
         <w:rPr>
@@ -1183,16 +987,39 @@
           <w:bCs w:val="0"/>
           <w:caps w:val="0"/>
           <w:noProof/>
+          <w:sz w:val="24"/>
+          <w:szCs w:val="24"/>
           <w:u w:val="none"/>
-          <w:lang w:eastAsia="es-ES"/>
-        </w:rPr>
-      </w:pPr>
-      <w:hyperlink w:anchor="_Toc469306676" w:history="1">
+          <w:lang w:val="es-ES_tradnl" w:eastAsia="es-ES_tradnl"/>
+        </w:rPr>
+      </w:pPr>
+      <w:hyperlink w:anchor="_Toc472021290" w:history="1">
         <w:r>
           <w:rPr>
             <w:rStyle w:val="Hipervnculo"/>
             <w:noProof/>
           </w:rPr>
+          <w:t>2.</w:t>
+        </w:r>
+        <w:r>
+          <w:rPr>
+            <w:rFonts w:eastAsiaTheme="minorEastAsia" w:cstheme="minorBidi"/>
+            <w:b w:val="0"/>
+            <w:bCs w:val="0"/>
+            <w:caps w:val="0"/>
+            <w:noProof/>
+            <w:sz w:val="24"/>
+            <w:szCs w:val="24"/>
+            <w:u w:val="none"/>
+            <w:lang w:val="es-ES_tradnl" w:eastAsia="es-ES_tradnl"/>
+          </w:rPr>
+          <w:tab/>
+        </w:r>
+        <w:r>
+          <w:rPr>
+            <w:rStyle w:val="Hipervnculo"/>
+            <w:noProof/>
+          </w:rPr>
           <w:t>Uso de recursos</w:t>
         </w:r>
         <w:r>
@@ -1214,7 +1041,7 @@
             <w:noProof/>
             <w:webHidden/>
           </w:rPr>
-          <w:instrText xml:space="preserve"> PAGEREF _Toc469306676 \h </w:instrText>
+          <w:instrText xml:space="preserve"> PAGEREF _Toc472021290 \h </w:instrText>
         </w:r>
         <w:r>
           <w:rPr>
@@ -1234,6 +1061,144 @@
             <w:noProof/>
             <w:webHidden/>
           </w:rPr>
+          <w:t>2</w:t>
+        </w:r>
+        <w:r>
+          <w:rPr>
+            <w:noProof/>
+            <w:webHidden/>
+          </w:rPr>
+          <w:fldChar w:fldCharType="end"/>
+        </w:r>
+      </w:hyperlink>
+    </w:p>
+    <w:p>
+      <w:pPr>
+        <w:pStyle w:val="TDC2"/>
+        <w:rPr>
+          <w:rFonts w:eastAsiaTheme="minorEastAsia" w:cstheme="minorBidi"/>
+          <w:noProof/>
+          <w:sz w:val="24"/>
+          <w:szCs w:val="24"/>
+          <w:lang w:val="es-ES_tradnl" w:eastAsia="es-ES_tradnl"/>
+        </w:rPr>
+      </w:pPr>
+      <w:hyperlink w:anchor="_Toc472021291" w:history="1">
+        <w:r>
+          <w:rPr>
+            <w:rStyle w:val="Hipervnculo"/>
+            <w:noProof/>
+          </w:rPr>
+          <w:t>¿Qué es un recurso?</w:t>
+        </w:r>
+        <w:r>
+          <w:rPr>
+            <w:noProof/>
+            <w:webHidden/>
+          </w:rPr>
+          <w:tab/>
+        </w:r>
+        <w:r>
+          <w:rPr>
+            <w:noProof/>
+            <w:webHidden/>
+          </w:rPr>
+          <w:fldChar w:fldCharType="begin"/>
+        </w:r>
+        <w:r>
+          <w:rPr>
+            <w:noProof/>
+            <w:webHidden/>
+          </w:rPr>
+          <w:instrText xml:space="preserve"> PAGEREF _Toc472021291 \h </w:instrText>
+        </w:r>
+        <w:r>
+          <w:rPr>
+            <w:noProof/>
+            <w:webHidden/>
+          </w:rPr>
+        </w:r>
+        <w:r>
+          <w:rPr>
+            <w:noProof/>
+            <w:webHidden/>
+          </w:rPr>
+          <w:fldChar w:fldCharType="separate"/>
+        </w:r>
+        <w:r>
+          <w:rPr>
+            <w:noProof/>
+            <w:webHidden/>
+          </w:rPr>
+          <w:t>2</w:t>
+        </w:r>
+        <w:r>
+          <w:rPr>
+            <w:noProof/>
+            <w:webHidden/>
+          </w:rPr>
+          <w:fldChar w:fldCharType="end"/>
+        </w:r>
+      </w:hyperlink>
+    </w:p>
+    <w:p>
+      <w:pPr>
+        <w:pStyle w:val="TDC2"/>
+        <w:rPr>
+          <w:rFonts w:eastAsiaTheme="minorEastAsia" w:cstheme="minorBidi"/>
+          <w:noProof/>
+          <w:sz w:val="24"/>
+          <w:szCs w:val="24"/>
+          <w:lang w:val="es-ES_tradnl" w:eastAsia="es-ES_tradnl"/>
+        </w:rPr>
+      </w:pPr>
+      <w:hyperlink w:anchor="_Toc472021292" w:history="1">
+        <w:r>
+          <w:rPr>
+            <w:rStyle w:val="Hipervnculo"/>
+            <w:noProof/>
+          </w:rPr>
+          <w:t>Uso correcto de los recursos</w:t>
+        </w:r>
+        <w:r>
+          <w:rPr>
+            <w:noProof/>
+            <w:webHidden/>
+          </w:rPr>
+          <w:tab/>
+        </w:r>
+        <w:r>
+          <w:rPr>
+            <w:noProof/>
+            <w:webHidden/>
+          </w:rPr>
+          <w:fldChar w:fldCharType="begin"/>
+        </w:r>
+        <w:r>
+          <w:rPr>
+            <w:noProof/>
+            <w:webHidden/>
+          </w:rPr>
+          <w:instrText xml:space="preserve"> PAGEREF _Toc472021292 \h </w:instrText>
+        </w:r>
+        <w:r>
+          <w:rPr>
+            <w:noProof/>
+            <w:webHidden/>
+          </w:rPr>
+        </w:r>
+        <w:r>
+          <w:rPr>
+            <w:noProof/>
+            <w:webHidden/>
+          </w:rPr>
+          <w:fldChar w:fldCharType="separate"/>
+        </w:r>
+        <w:r>
+          <w:rPr>
+            <w:noProof/>
+            <w:webHidden/>
+          </w:rPr>
           <w:t>3</w:t>
         </w:r>
         <w:r>
@@ -1248,25 +1213,21 @@
     <w:p>
       <w:pPr>
         <w:pStyle w:val="TDC2"/>
-        <w:tabs>
-          <w:tab w:val="right" w:pos="8494"/>
-        </w:tabs>
         <w:rPr>
           <w:rFonts w:eastAsiaTheme="minorEastAsia" w:cstheme="minorBidi"/>
-          <w:b w:val="0"/>
-          <w:bCs w:val="0"/>
-          <w:smallCaps w:val="0"/>
           <w:noProof/>
-          <w:lang w:eastAsia="es-ES"/>
-        </w:rPr>
-      </w:pPr>
-      <w:hyperlink w:anchor="_Toc469306677" w:history="1">
+          <w:sz w:val="24"/>
+          <w:szCs w:val="24"/>
+          <w:lang w:val="es-ES_tradnl" w:eastAsia="es-ES_tradnl"/>
+        </w:rPr>
+      </w:pPr>
+      <w:hyperlink w:anchor="_Toc472021293" w:history="1">
         <w:r>
           <w:rPr>
             <w:rStyle w:val="Hipervnculo"/>
             <w:noProof/>
           </w:rPr>
-          <w:t>¿Qué es un recurso?</w:t>
+          <w:t>Mal uso de los recursos</w:t>
         </w:r>
         <w:r>
           <w:rPr>
@@ -1287,7 +1248,7 @@
             <w:noProof/>
             <w:webHidden/>
           </w:rPr>
-          <w:instrText xml:space="preserve"> PAGEREF _Toc469306677 \h </w:instrText>
+          <w:instrText xml:space="preserve"> PAGEREF _Toc472021293 \h </w:instrText>
         </w:r>
         <w:r>
           <w:rPr>
@@ -1321,25 +1282,21 @@
     <w:p>
       <w:pPr>
         <w:pStyle w:val="TDC2"/>
-        <w:tabs>
-          <w:tab w:val="right" w:pos="8494"/>
-        </w:tabs>
         <w:rPr>
           <w:rFonts w:eastAsiaTheme="minorEastAsia" w:cstheme="minorBidi"/>
-          <w:b w:val="0"/>
-          <w:bCs w:val="0"/>
-          <w:smallCaps w:val="0"/>
           <w:noProof/>
-          <w:lang w:eastAsia="es-ES"/>
-        </w:rPr>
-      </w:pPr>
-      <w:hyperlink w:anchor="_Toc469306678" w:history="1">
+          <w:sz w:val="24"/>
+          <w:szCs w:val="24"/>
+          <w:lang w:val="es-ES_tradnl" w:eastAsia="es-ES_tradnl"/>
+        </w:rPr>
+      </w:pPr>
+      <w:hyperlink w:anchor="_Toc472021294" w:history="1">
         <w:r>
           <w:rPr>
             <w:rStyle w:val="Hipervnculo"/>
             <w:noProof/>
           </w:rPr>
-          <w:t>Tipos de recursos</w:t>
+          <w:t>Soluciones</w:t>
         </w:r>
         <w:r>
           <w:rPr>
@@ -1360,299 +1317,7 @@
             <w:noProof/>
             <w:webHidden/>
           </w:rPr>
-          <w:instrText xml:space="preserve"> PAGEREF _Toc469306678 \h </w:instrText>
-        </w:r>
-        <w:r>
-          <w:rPr>
-            <w:noProof/>
-            <w:webHidden/>
-          </w:rPr>
-        </w:r>
-        <w:r>
-          <w:rPr>
-            <w:noProof/>
-            <w:webHidden/>
-          </w:rPr>
-          <w:fldChar w:fldCharType="separate"/>
-        </w:r>
-        <w:r>
-          <w:rPr>
-            <w:noProof/>
-            <w:webHidden/>
-          </w:rPr>
-          <w:t>3</w:t>
-        </w:r>
-        <w:r>
-          <w:rPr>
-            <w:noProof/>
-            <w:webHidden/>
-          </w:rPr>
-          <w:fldChar w:fldCharType="end"/>
-        </w:r>
-      </w:hyperlink>
-    </w:p>
-    <w:p>
-      <w:pPr>
-        <w:pStyle w:val="TDC2"/>
-        <w:tabs>
-          <w:tab w:val="right" w:pos="8494"/>
-        </w:tabs>
-        <w:rPr>
-          <w:rFonts w:eastAsiaTheme="minorEastAsia" w:cstheme="minorBidi"/>
-          <w:b w:val="0"/>
-          <w:bCs w:val="0"/>
-          <w:smallCaps w:val="0"/>
-          <w:noProof/>
-          <w:lang w:eastAsia="es-ES"/>
-        </w:rPr>
-      </w:pPr>
-      <w:hyperlink w:anchor="_Toc469306679" w:history="1">
-        <w:r>
-          <w:rPr>
-            <w:rStyle w:val="Hipervnculo"/>
-            <w:noProof/>
-          </w:rPr>
-          <w:t>Recursos de pago más utilizados</w:t>
-        </w:r>
-        <w:r>
-          <w:rPr>
-            <w:noProof/>
-            <w:webHidden/>
-          </w:rPr>
-          <w:tab/>
-        </w:r>
-        <w:r>
-          <w:rPr>
-            <w:noProof/>
-            <w:webHidden/>
-          </w:rPr>
-          <w:fldChar w:fldCharType="begin"/>
-        </w:r>
-        <w:r>
-          <w:rPr>
-            <w:noProof/>
-            <w:webHidden/>
-          </w:rPr>
-          <w:instrText xml:space="preserve"> PAGEREF _Toc469306679 \h </w:instrText>
-        </w:r>
-        <w:r>
-          <w:rPr>
-            <w:noProof/>
-            <w:webHidden/>
-          </w:rPr>
-        </w:r>
-        <w:r>
-          <w:rPr>
-            <w:noProof/>
-            <w:webHidden/>
-          </w:rPr>
-          <w:fldChar w:fldCharType="separate"/>
-        </w:r>
-        <w:r>
-          <w:rPr>
-            <w:noProof/>
-            <w:webHidden/>
-          </w:rPr>
-          <w:t>3</w:t>
-        </w:r>
-        <w:r>
-          <w:rPr>
-            <w:noProof/>
-            <w:webHidden/>
-          </w:rPr>
-          <w:fldChar w:fldCharType="end"/>
-        </w:r>
-      </w:hyperlink>
-    </w:p>
-    <w:p>
-      <w:pPr>
-        <w:pStyle w:val="TDC2"/>
-        <w:tabs>
-          <w:tab w:val="right" w:pos="8494"/>
-        </w:tabs>
-        <w:rPr>
-          <w:rFonts w:eastAsiaTheme="minorEastAsia" w:cstheme="minorBidi"/>
-          <w:b w:val="0"/>
-          <w:bCs w:val="0"/>
-          <w:smallCaps w:val="0"/>
-          <w:noProof/>
-          <w:lang w:eastAsia="es-ES"/>
-        </w:rPr>
-      </w:pPr>
-      <w:hyperlink w:anchor="_Toc469306680" w:history="1">
-        <w:r>
-          <w:rPr>
-            <w:rStyle w:val="Hipervnculo"/>
-            <w:noProof/>
-          </w:rPr>
-          <w:t>Recursos gratuitos más utilizados</w:t>
-        </w:r>
-        <w:r>
-          <w:rPr>
-            <w:noProof/>
-            <w:webHidden/>
-          </w:rPr>
-          <w:tab/>
-        </w:r>
-        <w:r>
-          <w:rPr>
-            <w:noProof/>
-            <w:webHidden/>
-          </w:rPr>
-          <w:fldChar w:fldCharType="begin"/>
-        </w:r>
-        <w:r>
-          <w:rPr>
-            <w:noProof/>
-            <w:webHidden/>
-          </w:rPr>
-          <w:instrText xml:space="preserve"> PAGEREF _Toc469306680 \h </w:instrText>
-        </w:r>
-        <w:r>
-          <w:rPr>
-            <w:noProof/>
-            <w:webHidden/>
-          </w:rPr>
-        </w:r>
-        <w:r>
-          <w:rPr>
-            <w:noProof/>
-            <w:webHidden/>
-          </w:rPr>
-          <w:fldChar w:fldCharType="separate"/>
-        </w:r>
-        <w:r>
-          <w:rPr>
-            <w:noProof/>
-            <w:webHidden/>
-          </w:rPr>
-          <w:t>3</w:t>
-        </w:r>
-        <w:r>
-          <w:rPr>
-            <w:noProof/>
-            <w:webHidden/>
-          </w:rPr>
-          <w:fldChar w:fldCharType="end"/>
-        </w:r>
-      </w:hyperlink>
-    </w:p>
-    <w:p>
-      <w:pPr>
-        <w:pStyle w:val="TDC2"/>
-        <w:tabs>
-          <w:tab w:val="right" w:pos="8494"/>
-        </w:tabs>
-        <w:rPr>
-          <w:rFonts w:eastAsiaTheme="minorEastAsia" w:cstheme="minorBidi"/>
-          <w:b w:val="0"/>
-          <w:bCs w:val="0"/>
-          <w:smallCaps w:val="0"/>
-          <w:noProof/>
-          <w:lang w:eastAsia="es-ES"/>
-        </w:rPr>
-      </w:pPr>
-      <w:hyperlink w:anchor="_Toc469306681" w:history="1">
-        <w:r>
-          <w:rPr>
-            <w:rStyle w:val="Hipervnculo"/>
-            <w:noProof/>
-          </w:rPr>
-          <w:t>Uso correcto de los recursos</w:t>
-        </w:r>
-        <w:r>
-          <w:rPr>
-            <w:noProof/>
-            <w:webHidden/>
-          </w:rPr>
-          <w:tab/>
-        </w:r>
-        <w:r>
-          <w:rPr>
-            <w:noProof/>
-            <w:webHidden/>
-          </w:rPr>
-          <w:fldChar w:fldCharType="begin"/>
-        </w:r>
-        <w:r>
-          <w:rPr>
-            <w:noProof/>
-            <w:webHidden/>
-          </w:rPr>
-          <w:instrText xml:space="preserve"> PAGEREF _Toc469306681 \h </w:instrText>
-        </w:r>
-        <w:r>
-          <w:rPr>
-            <w:noProof/>
-            <w:webHidden/>
-          </w:rPr>
-        </w:r>
-        <w:r>
-          <w:rPr>
-            <w:noProof/>
-            <w:webHidden/>
-          </w:rPr>
-          <w:fldChar w:fldCharType="separate"/>
-        </w:r>
-        <w:r>
-          <w:rPr>
-            <w:noProof/>
-            <w:webHidden/>
-          </w:rPr>
-          <w:t>3</w:t>
-        </w:r>
-        <w:r>
-          <w:rPr>
-            <w:noProof/>
-            <w:webHidden/>
-          </w:rPr>
-          <w:fldChar w:fldCharType="end"/>
-        </w:r>
-      </w:hyperlink>
-    </w:p>
-    <w:p>
-      <w:pPr>
-        <w:pStyle w:val="TDC2"/>
-        <w:tabs>
-          <w:tab w:val="right" w:pos="8494"/>
-        </w:tabs>
-        <w:rPr>
-          <w:rFonts w:eastAsiaTheme="minorEastAsia" w:cstheme="minorBidi"/>
-          <w:b w:val="0"/>
-          <w:bCs w:val="0"/>
-          <w:smallCaps w:val="0"/>
-          <w:noProof/>
-          <w:lang w:eastAsia="es-ES"/>
-        </w:rPr>
-      </w:pPr>
-      <w:hyperlink w:anchor="_Toc469306682" w:history="1">
-        <w:r>
-          <w:rPr>
-            <w:rStyle w:val="Hipervnculo"/>
-            <w:noProof/>
-          </w:rPr>
-          <w:t>Se puede registrar un recurso</w:t>
-        </w:r>
-        <w:r>
-          <w:rPr>
-            <w:noProof/>
-            <w:webHidden/>
-          </w:rPr>
-          <w:tab/>
-        </w:r>
-        <w:r>
-          <w:rPr>
-            <w:noProof/>
-            <w:webHidden/>
-          </w:rPr>
-          <w:fldChar w:fldCharType="begin"/>
-        </w:r>
-        <w:r>
-          <w:rPr>
-            <w:noProof/>
-            <w:webHidden/>
-          </w:rPr>
-          <w:instrText xml:space="preserve"> PAGEREF _Toc469306682 \h </w:instrText>
+          <w:instrText xml:space="preserve"> PAGEREF _Toc472021294 \h </w:instrText>
         </w:r>
         <w:r>
           <w:rPr>
@@ -1687,6 +1352,7 @@
       <w:pPr>
         <w:pStyle w:val="TDC1"/>
         <w:tabs>
+          <w:tab w:val="left" w:pos="410"/>
           <w:tab w:val="right" w:pos="8494"/>
         </w:tabs>
         <w:rPr>
@@ -1695,16 +1361,39 @@
           <w:bCs w:val="0"/>
           <w:caps w:val="0"/>
           <w:noProof/>
+          <w:sz w:val="24"/>
+          <w:szCs w:val="24"/>
           <w:u w:val="none"/>
-          <w:lang w:eastAsia="es-ES"/>
-        </w:rPr>
-      </w:pPr>
-      <w:hyperlink w:anchor="_Toc469306683" w:history="1">
+          <w:lang w:val="es-ES_tradnl" w:eastAsia="es-ES_tradnl"/>
+        </w:rPr>
+      </w:pPr>
+      <w:hyperlink w:anchor="_Toc472021295" w:history="1">
         <w:r>
           <w:rPr>
             <w:rStyle w:val="Hipervnculo"/>
             <w:noProof/>
           </w:rPr>
+          <w:t>3.</w:t>
+        </w:r>
+        <w:r>
+          <w:rPr>
+            <w:rFonts w:eastAsiaTheme="minorEastAsia" w:cstheme="minorBidi"/>
+            <w:b w:val="0"/>
+            <w:bCs w:val="0"/>
+            <w:caps w:val="0"/>
+            <w:noProof/>
+            <w:sz w:val="24"/>
+            <w:szCs w:val="24"/>
+            <w:u w:val="none"/>
+            <w:lang w:val="es-ES_tradnl" w:eastAsia="es-ES_tradnl"/>
+          </w:rPr>
+          <w:tab/>
+        </w:r>
+        <w:r>
+          <w:rPr>
+            <w:rStyle w:val="Hipervnculo"/>
+            <w:noProof/>
+          </w:rPr>
           <w:t>Software libre</w:t>
         </w:r>
         <w:r>
@@ -1726,7 +1415,7 @@
             <w:noProof/>
             <w:webHidden/>
           </w:rPr>
-          <w:instrText xml:space="preserve"> PAGEREF _Toc469306683 \h </w:instrText>
+          <w:instrText xml:space="preserve"> PAGEREF _Toc472021295 \h </w:instrText>
         </w:r>
         <w:r>
           <w:rPr>
@@ -1760,19 +1449,15 @@
     <w:p>
       <w:pPr>
         <w:pStyle w:val="TDC2"/>
-        <w:tabs>
-          <w:tab w:val="right" w:pos="8494"/>
-        </w:tabs>
         <w:rPr>
           <w:rFonts w:eastAsiaTheme="minorEastAsia" w:cstheme="minorBidi"/>
-          <w:b w:val="0"/>
-          <w:bCs w:val="0"/>
-          <w:smallCaps w:val="0"/>
           <w:noProof/>
-          <w:lang w:eastAsia="es-ES"/>
-        </w:rPr>
-      </w:pPr>
-      <w:hyperlink w:anchor="_Toc469306684" w:history="1">
+          <w:sz w:val="24"/>
+          <w:szCs w:val="24"/>
+          <w:lang w:val="es-ES_tradnl" w:eastAsia="es-ES_tradnl"/>
+        </w:rPr>
+      </w:pPr>
+      <w:hyperlink w:anchor="_Toc472021296" w:history="1">
         <w:r>
           <w:rPr>
             <w:rStyle w:val="Hipervnculo"/>
@@ -1800,7 +1485,7 @@
             <w:noProof/>
             <w:webHidden/>
           </w:rPr>
-          <w:instrText xml:space="preserve"> PAGEREF _Toc469306684 \h </w:instrText>
+          <w:instrText xml:space="preserve"> PAGEREF _Toc472021296 \h </w:instrText>
         </w:r>
         <w:r>
           <w:rPr>
@@ -1834,19 +1519,15 @@
     <w:p>
       <w:pPr>
         <w:pStyle w:val="TDC2"/>
-        <w:tabs>
-          <w:tab w:val="right" w:pos="8494"/>
-        </w:tabs>
         <w:rPr>
           <w:rFonts w:eastAsiaTheme="minorEastAsia" w:cstheme="minorBidi"/>
-          <w:b w:val="0"/>
-          <w:bCs w:val="0"/>
-          <w:smallCaps w:val="0"/>
           <w:noProof/>
-          <w:lang w:eastAsia="es-ES"/>
-        </w:rPr>
-      </w:pPr>
-      <w:hyperlink w:anchor="_Toc469306685" w:history="1">
+          <w:sz w:val="24"/>
+          <w:szCs w:val="24"/>
+          <w:lang w:val="es-ES_tradnl" w:eastAsia="es-ES_tradnl"/>
+        </w:rPr>
+      </w:pPr>
+      <w:hyperlink w:anchor="_Toc472021297" w:history="1">
         <w:r>
           <w:rPr>
             <w:rStyle w:val="Hipervnculo"/>
@@ -1873,7 +1554,7 @@
             <w:noProof/>
             <w:webHidden/>
           </w:rPr>
-          <w:instrText xml:space="preserve"> PAGEREF _Toc469306685 \h </w:instrText>
+          <w:instrText xml:space="preserve"> PAGEREF _Toc472021297 \h </w:instrText>
         </w:r>
         <w:r>
           <w:rPr>
@@ -1893,7 +1574,7 @@
             <w:noProof/>
             <w:webHidden/>
           </w:rPr>
-          <w:t>3</w:t>
+          <w:t>4</w:t>
         </w:r>
         <w:r>
           <w:rPr>
@@ -1907,19 +1588,15 @@
     <w:p>
       <w:pPr>
         <w:pStyle w:val="TDC2"/>
-        <w:tabs>
-          <w:tab w:val="right" w:pos="8494"/>
-        </w:tabs>
         <w:rPr>
           <w:rFonts w:eastAsiaTheme="minorEastAsia" w:cstheme="minorBidi"/>
-          <w:b w:val="0"/>
-          <w:bCs w:val="0"/>
-          <w:smallCaps w:val="0"/>
           <w:noProof/>
-          <w:lang w:eastAsia="es-ES"/>
-        </w:rPr>
-      </w:pPr>
-      <w:hyperlink w:anchor="_Toc469306686" w:history="1">
+          <w:sz w:val="24"/>
+          <w:szCs w:val="24"/>
+          <w:lang w:val="es-ES_tradnl" w:eastAsia="es-ES_tradnl"/>
+        </w:rPr>
+      </w:pPr>
+      <w:hyperlink w:anchor="_Toc472021298" w:history="1">
         <w:r>
           <w:rPr>
             <w:rStyle w:val="Hipervnculo"/>
@@ -1946,7 +1623,7 @@
             <w:noProof/>
             <w:webHidden/>
           </w:rPr>
-          <w:instrText xml:space="preserve"> PAGEREF _Toc469306686 \h </w:instrText>
+          <w:instrText xml:space="preserve"> PAGEREF _Toc472021298 \h </w:instrText>
         </w:r>
         <w:r>
           <w:rPr>
@@ -1980,19 +1657,15 @@
     <w:p>
       <w:pPr>
         <w:pStyle w:val="TDC2"/>
-        <w:tabs>
-          <w:tab w:val="right" w:pos="8494"/>
-        </w:tabs>
         <w:rPr>
           <w:rFonts w:eastAsiaTheme="minorEastAsia" w:cstheme="minorBidi"/>
-          <w:b w:val="0"/>
-          <w:bCs w:val="0"/>
-          <w:smallCaps w:val="0"/>
           <w:noProof/>
-          <w:lang w:eastAsia="es-ES"/>
-        </w:rPr>
-      </w:pPr>
-      <w:hyperlink w:anchor="_Toc469306687" w:history="1">
+          <w:sz w:val="24"/>
+          <w:szCs w:val="24"/>
+          <w:lang w:val="es-ES_tradnl" w:eastAsia="es-ES_tradnl"/>
+        </w:rPr>
+      </w:pPr>
+      <w:hyperlink w:anchor="_Toc472021299" w:history="1">
         <w:r>
           <w:rPr>
             <w:rStyle w:val="Hipervnculo"/>
@@ -2019,7 +1692,7 @@
             <w:noProof/>
             <w:webHidden/>
           </w:rPr>
-          <w:instrText xml:space="preserve"> PAGEREF _Toc469306687 \h </w:instrText>
+          <w:instrText xml:space="preserve"> PAGEREF _Toc472021299 \h </w:instrText>
         </w:r>
         <w:r>
           <w:rPr>
@@ -2053,19 +1726,15 @@
     <w:p>
       <w:pPr>
         <w:pStyle w:val="TDC2"/>
-        <w:tabs>
-          <w:tab w:val="right" w:pos="8494"/>
-        </w:tabs>
         <w:rPr>
           <w:rFonts w:eastAsiaTheme="minorEastAsia" w:cstheme="minorBidi"/>
-          <w:b w:val="0"/>
-          <w:bCs w:val="0"/>
-          <w:smallCaps w:val="0"/>
           <w:noProof/>
-          <w:lang w:eastAsia="es-ES"/>
-        </w:rPr>
-      </w:pPr>
-      <w:hyperlink w:anchor="_Toc469306688" w:history="1">
+          <w:sz w:val="24"/>
+          <w:szCs w:val="24"/>
+          <w:lang w:val="es-ES_tradnl" w:eastAsia="es-ES_tradnl"/>
+        </w:rPr>
+      </w:pPr>
+      <w:hyperlink w:anchor="_Toc472021300" w:history="1">
         <w:r>
           <w:rPr>
             <w:rStyle w:val="Hipervnculo"/>
@@ -2092,7 +1761,7 @@
             <w:noProof/>
             <w:webHidden/>
           </w:rPr>
-          <w:instrText xml:space="preserve"> PAGEREF _Toc469306688 \h </w:instrText>
+          <w:instrText xml:space="preserve"> PAGEREF _Toc472021300 \h </w:instrText>
         </w:r>
         <w:r>
           <w:rPr>
@@ -2112,7 +1781,7 @@
             <w:noProof/>
             <w:webHidden/>
           </w:rPr>
-          <w:t>5</w:t>
+          <w:t>6</w:t>
         </w:r>
         <w:r>
           <w:rPr>
@@ -2126,19 +1795,15 @@
     <w:p>
       <w:pPr>
         <w:pStyle w:val="TDC2"/>
-        <w:tabs>
-          <w:tab w:val="right" w:pos="8494"/>
-        </w:tabs>
         <w:rPr>
           <w:rFonts w:eastAsiaTheme="minorEastAsia" w:cstheme="minorBidi"/>
-          <w:b w:val="0"/>
-          <w:bCs w:val="0"/>
-          <w:smallCaps w:val="0"/>
           <w:noProof/>
-          <w:lang w:eastAsia="es-ES"/>
-        </w:rPr>
-      </w:pPr>
-      <w:hyperlink w:anchor="_Toc469306689" w:history="1">
+          <w:sz w:val="24"/>
+          <w:szCs w:val="24"/>
+          <w:lang w:val="es-ES_tradnl" w:eastAsia="es-ES_tradnl"/>
+        </w:rPr>
+      </w:pPr>
+      <w:hyperlink w:anchor="_Toc472021301" w:history="1">
         <w:r>
           <w:rPr>
             <w:rStyle w:val="Hipervnculo"/>
@@ -2165,7 +1830,7 @@
             <w:noProof/>
             <w:webHidden/>
           </w:rPr>
-          <w:instrText xml:space="preserve"> PAGEREF _Toc469306689 \h </w:instrText>
+          <w:instrText xml:space="preserve"> PAGEREF _Toc472021301 \h </w:instrText>
         </w:r>
         <w:r>
           <w:rPr>
@@ -2200,6 +1865,7 @@
       <w:pPr>
         <w:pStyle w:val="TDC1"/>
         <w:tabs>
+          <w:tab w:val="left" w:pos="410"/>
           <w:tab w:val="right" w:pos="8494"/>
         </w:tabs>
         <w:rPr>
@@ -2208,16 +1874,39 @@
           <w:bCs w:val="0"/>
           <w:caps w:val="0"/>
           <w:noProof/>
+          <w:sz w:val="24"/>
+          <w:szCs w:val="24"/>
           <w:u w:val="none"/>
-          <w:lang w:eastAsia="es-ES"/>
-        </w:rPr>
-      </w:pPr>
-      <w:hyperlink w:anchor="_Toc469306690" w:history="1">
+          <w:lang w:val="es-ES_tradnl" w:eastAsia="es-ES_tradnl"/>
+        </w:rPr>
+      </w:pPr>
+      <w:hyperlink w:anchor="_Toc472021302" w:history="1">
         <w:r>
           <w:rPr>
             <w:rStyle w:val="Hipervnculo"/>
             <w:noProof/>
           </w:rPr>
+          <w:t>4.</w:t>
+        </w:r>
+        <w:r>
+          <w:rPr>
+            <w:rFonts w:eastAsiaTheme="minorEastAsia" w:cstheme="minorBidi"/>
+            <w:b w:val="0"/>
+            <w:bCs w:val="0"/>
+            <w:caps w:val="0"/>
+            <w:noProof/>
+            <w:sz w:val="24"/>
+            <w:szCs w:val="24"/>
+            <w:u w:val="none"/>
+            <w:lang w:val="es-ES_tradnl" w:eastAsia="es-ES_tradnl"/>
+          </w:rPr>
+          <w:tab/>
+        </w:r>
+        <w:r>
+          <w:rPr>
+            <w:rStyle w:val="Hipervnculo"/>
+            <w:noProof/>
+          </w:rPr>
           <w:t>Software privativo</w:t>
         </w:r>
         <w:r>
@@ -2239,7 +1928,7 @@
             <w:noProof/>
             <w:webHidden/>
           </w:rPr>
-          <w:instrText xml:space="preserve"> PAGEREF _Toc469306690 \h </w:instrText>
+          <w:instrText xml:space="preserve"> PAGEREF _Toc472021302 \h </w:instrText>
         </w:r>
         <w:r>
           <w:rPr>
@@ -2259,7 +1948,7 @@
             <w:noProof/>
             <w:webHidden/>
           </w:rPr>
-          <w:t>6</w:t>
+          <w:t>7</w:t>
         </w:r>
         <w:r>
           <w:rPr>
@@ -2273,19 +1962,15 @@
     <w:p>
       <w:pPr>
         <w:pStyle w:val="TDC2"/>
-        <w:tabs>
-          <w:tab w:val="right" w:pos="8494"/>
-        </w:tabs>
         <w:rPr>
           <w:rFonts w:eastAsiaTheme="minorEastAsia" w:cstheme="minorBidi"/>
-          <w:b w:val="0"/>
-          <w:bCs w:val="0"/>
-          <w:smallCaps w:val="0"/>
           <w:noProof/>
-          <w:lang w:eastAsia="es-ES"/>
-        </w:rPr>
-      </w:pPr>
-      <w:hyperlink w:anchor="_Toc469306691" w:history="1">
+          <w:sz w:val="24"/>
+          <w:szCs w:val="24"/>
+          <w:lang w:val="es-ES_tradnl" w:eastAsia="es-ES_tradnl"/>
+        </w:rPr>
+      </w:pPr>
+      <w:hyperlink w:anchor="_Toc472021303" w:history="1">
         <w:r>
           <w:rPr>
             <w:rStyle w:val="Hipervnculo"/>
@@ -2313,7 +1998,7 @@
             <w:noProof/>
             <w:webHidden/>
           </w:rPr>
-          <w:instrText xml:space="preserve"> PAGEREF _Toc469306691 \h </w:instrText>
+          <w:instrText xml:space="preserve"> PAGEREF _Toc472021303 \h </w:instrText>
         </w:r>
         <w:r>
           <w:rPr>
@@ -2333,7 +2018,7 @@
             <w:noProof/>
             <w:webHidden/>
           </w:rPr>
-          <w:t>6</w:t>
+          <w:t>7</w:t>
         </w:r>
         <w:r>
           <w:rPr>
@@ -2347,19 +2032,15 @@
     <w:p>
       <w:pPr>
         <w:pStyle w:val="TDC2"/>
-        <w:tabs>
-          <w:tab w:val="right" w:pos="8494"/>
-        </w:tabs>
         <w:rPr>
           <w:rFonts w:eastAsiaTheme="minorEastAsia" w:cstheme="minorBidi"/>
-          <w:b w:val="0"/>
-          <w:bCs w:val="0"/>
-          <w:smallCaps w:val="0"/>
           <w:noProof/>
-          <w:lang w:eastAsia="es-ES"/>
-        </w:rPr>
-      </w:pPr>
-      <w:hyperlink w:anchor="_Toc469306692" w:history="1">
+          <w:sz w:val="24"/>
+          <w:szCs w:val="24"/>
+          <w:lang w:val="es-ES_tradnl" w:eastAsia="es-ES_tradnl"/>
+        </w:rPr>
+      </w:pPr>
+      <w:hyperlink w:anchor="_Toc472021304" w:history="1">
         <w:r>
           <w:rPr>
             <w:rStyle w:val="Hipervnculo"/>
@@ -2387,7 +2068,7 @@
             <w:noProof/>
             <w:webHidden/>
           </w:rPr>
-          <w:instrText xml:space="preserve"> PAGEREF _Toc469306692 \h </w:instrText>
+          <w:instrText xml:space="preserve"> PAGEREF _Toc472021304 \h </w:instrText>
         </w:r>
         <w:r>
           <w:rPr>
@@ -2407,7 +2088,7 @@
             <w:noProof/>
             <w:webHidden/>
           </w:rPr>
-          <w:t>6</w:t>
+          <w:t>7</w:t>
         </w:r>
         <w:r>
           <w:rPr>
@@ -2421,19 +2102,15 @@
     <w:p>
       <w:pPr>
         <w:pStyle w:val="TDC2"/>
-        <w:tabs>
-          <w:tab w:val="right" w:pos="8494"/>
-        </w:tabs>
         <w:rPr>
           <w:rFonts w:eastAsiaTheme="minorEastAsia" w:cstheme="minorBidi"/>
-          <w:b w:val="0"/>
-          <w:bCs w:val="0"/>
-          <w:smallCaps w:val="0"/>
           <w:noProof/>
-          <w:lang w:eastAsia="es-ES"/>
-        </w:rPr>
-      </w:pPr>
-      <w:hyperlink w:anchor="_Toc469306693" w:history="1">
+          <w:sz w:val="24"/>
+          <w:szCs w:val="24"/>
+          <w:lang w:val="es-ES_tradnl" w:eastAsia="es-ES_tradnl"/>
+        </w:rPr>
+      </w:pPr>
+      <w:hyperlink w:anchor="_Toc472021305" w:history="1">
         <w:r>
           <w:rPr>
             <w:rStyle w:val="Hipervnculo"/>
@@ -2461,7 +2138,7 @@
             <w:noProof/>
             <w:webHidden/>
           </w:rPr>
-          <w:instrText xml:space="preserve"> PAGEREF _Toc469306693 \h </w:instrText>
+          <w:instrText xml:space="preserve"> PAGEREF _Toc472021305 \h </w:instrText>
         </w:r>
         <w:r>
           <w:rPr>
@@ -2495,19 +2172,15 @@
     <w:p>
       <w:pPr>
         <w:pStyle w:val="TDC2"/>
-        <w:tabs>
-          <w:tab w:val="right" w:pos="8494"/>
-        </w:tabs>
         <w:rPr>
           <w:rFonts w:eastAsiaTheme="minorEastAsia" w:cstheme="minorBidi"/>
-          <w:b w:val="0"/>
-          <w:bCs w:val="0"/>
-          <w:smallCaps w:val="0"/>
           <w:noProof/>
-          <w:lang w:eastAsia="es-ES"/>
-        </w:rPr>
-      </w:pPr>
-      <w:hyperlink w:anchor="_Toc469306694" w:history="1">
+          <w:sz w:val="24"/>
+          <w:szCs w:val="24"/>
+          <w:lang w:val="es-ES_tradnl" w:eastAsia="es-ES_tradnl"/>
+        </w:rPr>
+      </w:pPr>
+      <w:hyperlink w:anchor="_Toc472021306" w:history="1">
         <w:r>
           <w:rPr>
             <w:rStyle w:val="Hipervnculo"/>
@@ -2535,7 +2208,7 @@
             <w:noProof/>
             <w:webHidden/>
           </w:rPr>
-          <w:instrText xml:space="preserve"> PAGEREF _Toc469306694 \h </w:instrText>
+          <w:instrText xml:space="preserve"> PAGEREF _Toc472021306 \h </w:instrText>
         </w:r>
         <w:r>
           <w:rPr>
@@ -2555,7 +2228,7 @@
             <w:noProof/>
             <w:webHidden/>
           </w:rPr>
-          <w:t>7</w:t>
+          <w:t>8</w:t>
         </w:r>
         <w:r>
           <w:rPr>
@@ -2569,19 +2242,15 @@
     <w:p>
       <w:pPr>
         <w:pStyle w:val="TDC2"/>
-        <w:tabs>
-          <w:tab w:val="right" w:pos="8494"/>
-        </w:tabs>
         <w:rPr>
           <w:rFonts w:eastAsiaTheme="minorEastAsia" w:cstheme="minorBidi"/>
-          <w:b w:val="0"/>
-          <w:bCs w:val="0"/>
-          <w:smallCaps w:val="0"/>
           <w:noProof/>
-          <w:lang w:eastAsia="es-ES"/>
-        </w:rPr>
-      </w:pPr>
-      <w:hyperlink w:anchor="_Toc469306695" w:history="1">
+          <w:sz w:val="24"/>
+          <w:szCs w:val="24"/>
+          <w:lang w:val="es-ES_tradnl" w:eastAsia="es-ES_tradnl"/>
+        </w:rPr>
+      </w:pPr>
+      <w:hyperlink w:anchor="_Toc472021307" w:history="1">
         <w:r>
           <w:rPr>
             <w:rStyle w:val="Hipervnculo"/>
@@ -2609,7 +2278,7 @@
             <w:noProof/>
             <w:webHidden/>
           </w:rPr>
-          <w:instrText xml:space="preserve"> PAGEREF _Toc469306695 \h </w:instrText>
+          <w:instrText xml:space="preserve"> PAGEREF _Toc472021307 \h </w:instrText>
         </w:r>
         <w:r>
           <w:rPr>
@@ -2629,7 +2298,7 @@
             <w:noProof/>
             <w:webHidden/>
           </w:rPr>
-          <w:t>7</w:t>
+          <w:t>8</w:t>
         </w:r>
         <w:r>
           <w:rPr>
@@ -2643,19 +2312,15 @@
     <w:p>
       <w:pPr>
         <w:pStyle w:val="TDC2"/>
-        <w:tabs>
-          <w:tab w:val="right" w:pos="8494"/>
-        </w:tabs>
         <w:rPr>
           <w:rFonts w:eastAsiaTheme="minorEastAsia" w:cstheme="minorBidi"/>
-          <w:b w:val="0"/>
-          <w:bCs w:val="0"/>
-          <w:smallCaps w:val="0"/>
           <w:noProof/>
-          <w:lang w:eastAsia="es-ES"/>
-        </w:rPr>
-      </w:pPr>
-      <w:hyperlink w:anchor="_Toc469306696" w:history="1">
+          <w:sz w:val="24"/>
+          <w:szCs w:val="24"/>
+          <w:lang w:val="es-ES_tradnl" w:eastAsia="es-ES_tradnl"/>
+        </w:rPr>
+      </w:pPr>
+      <w:hyperlink w:anchor="_Toc472021308" w:history="1">
         <w:r>
           <w:rPr>
             <w:rStyle w:val="Hipervnculo"/>
@@ -2683,7 +2348,7 @@
             <w:noProof/>
             <w:webHidden/>
           </w:rPr>
-          <w:instrText xml:space="preserve"> PAGEREF _Toc469306696 \h </w:instrText>
+          <w:instrText xml:space="preserve"> PAGEREF _Toc472021308 \h </w:instrText>
         </w:r>
         <w:r>
           <w:rPr>
@@ -2717,19 +2382,15 @@
     <w:p>
       <w:pPr>
         <w:pStyle w:val="TDC2"/>
-        <w:tabs>
-          <w:tab w:val="right" w:pos="8494"/>
-        </w:tabs>
         <w:rPr>
           <w:rFonts w:eastAsiaTheme="minorEastAsia" w:cstheme="minorBidi"/>
-          <w:b w:val="0"/>
-          <w:bCs w:val="0"/>
-          <w:smallCaps w:val="0"/>
           <w:noProof/>
-          <w:lang w:eastAsia="es-ES"/>
-        </w:rPr>
-      </w:pPr>
-      <w:hyperlink w:anchor="_Toc469306697" w:history="1">
+          <w:sz w:val="24"/>
+          <w:szCs w:val="24"/>
+          <w:lang w:val="es-ES_tradnl" w:eastAsia="es-ES_tradnl"/>
+        </w:rPr>
+      </w:pPr>
+      <w:hyperlink w:anchor="_Toc472021309" w:history="1">
         <w:r>
           <w:rPr>
             <w:rStyle w:val="Hipervnculo"/>
@@ -2757,7 +2418,7 @@
             <w:noProof/>
             <w:webHidden/>
           </w:rPr>
-          <w:instrText xml:space="preserve"> PAGEREF _Toc469306697 \h </w:instrText>
+          <w:instrText xml:space="preserve"> PAGEREF _Toc472021309 \h </w:instrText>
         </w:r>
         <w:r>
           <w:rPr>
@@ -2777,7 +2438,7 @@
             <w:noProof/>
             <w:webHidden/>
           </w:rPr>
-          <w:t>8</w:t>
+          <w:t>9</w:t>
         </w:r>
         <w:r>
           <w:rPr>
@@ -2792,6 +2453,7 @@
       <w:pPr>
         <w:pStyle w:val="TDC1"/>
         <w:tabs>
+          <w:tab w:val="left" w:pos="410"/>
           <w:tab w:val="right" w:pos="8494"/>
         </w:tabs>
         <w:rPr>
@@ -2800,27 +2462,59 @@
           <w:bCs w:val="0"/>
           <w:caps w:val="0"/>
           <w:noProof/>
+          <w:sz w:val="24"/>
+          <w:szCs w:val="24"/>
           <w:u w:val="none"/>
-          <w:lang w:eastAsia="es-ES"/>
-        </w:rPr>
-      </w:pPr>
-      <w:hyperlink w:anchor="_Toc469306698" w:history="1">
+          <w:lang w:val="es-ES_tradnl" w:eastAsia="es-ES_tradnl"/>
+        </w:rPr>
+      </w:pPr>
+      <w:hyperlink w:anchor="_Toc472021310" w:history="1">
         <w:r>
           <w:rPr>
             <w:rStyle w:val="Hipervnculo"/>
             <w:noProof/>
-          </w:rPr>
-          <w:t>Nuevas Formas de Uso</w:t>
-        </w:r>
-        <w:r>
-          <w:rPr>
-            <w:noProof/>
-            <w:webHidden/>
+            <w:lang w:val="es-ES_tradnl"/>
+          </w:rPr>
+          <w:t>5.</w:t>
+        </w:r>
+        <w:r>
+          <w:rPr>
+            <w:rFonts w:eastAsiaTheme="minorEastAsia" w:cstheme="minorBidi"/>
+            <w:b w:val="0"/>
+            <w:bCs w:val="0"/>
+            <w:caps w:val="0"/>
+            <w:noProof/>
+            <w:sz w:val="24"/>
+            <w:szCs w:val="24"/>
+            <w:u w:val="none"/>
+            <w:lang w:val="es-ES_tradnl" w:eastAsia="es-ES_tradnl"/>
           </w:rPr>
           <w:tab/>
         </w:r>
         <w:r>
           <w:rPr>
+            <w:rStyle w:val="Hipervnculo"/>
+            <w:noProof/>
+          </w:rPr>
+          <w:t xml:space="preserve">Nuevas Formas de Uso </w:t>
+        </w:r>
+        <w:r>
+          <w:rPr>
+            <w:rStyle w:val="Hipervnculo"/>
+            <w:noProof/>
+            <w:lang w:val="es-ES_tradnl"/>
+          </w:rPr>
+          <w:t>(Licencias de Software)</w:t>
+        </w:r>
+        <w:r>
+          <w:rPr>
+            <w:noProof/>
+            <w:webHidden/>
+          </w:rPr>
+          <w:tab/>
+        </w:r>
+        <w:r>
+          <w:rPr>
             <w:noProof/>
             <w:webHidden/>
           </w:rPr>
@@ -2831,7 +2525,7 @@
             <w:noProof/>
             <w:webHidden/>
           </w:rPr>
-          <w:instrText xml:space="preserve"> PAGEREF _Toc469306698 \h </w:instrText>
+          <w:instrText xml:space="preserve"> PAGEREF _Toc472021310 \h </w:instrText>
         </w:r>
         <w:r>
           <w:rPr>
@@ -2851,7 +2545,7 @@
             <w:noProof/>
             <w:webHidden/>
           </w:rPr>
-          <w:t>8</w:t>
+          <w:t>9</w:t>
         </w:r>
         <w:r>
           <w:rPr>
@@ -2874,11 +2568,13 @@
           <w:bCs w:val="0"/>
           <w:caps w:val="0"/>
           <w:noProof/>
+          <w:sz w:val="24"/>
+          <w:szCs w:val="24"/>
           <w:u w:val="none"/>
-          <w:lang w:eastAsia="es-ES"/>
-        </w:rPr>
-      </w:pPr>
-      <w:hyperlink w:anchor="_Toc469306699" w:history="1">
+          <w:lang w:val="es-ES_tradnl" w:eastAsia="es-ES_tradnl"/>
+        </w:rPr>
+      </w:pPr>
+      <w:hyperlink w:anchor="_Toc472021312" w:history="1">
         <w:r>
           <w:rPr>
             <w:rStyle w:val="Hipervnculo"/>
@@ -2906,7 +2602,7 @@
             <w:noProof/>
             <w:webHidden/>
           </w:rPr>
-          <w:instrText xml:space="preserve"> PAGEREF _Toc469306699 \h </w:instrText>
+          <w:instrText xml:space="preserve"> PAGEREF _Toc472021312 \h </w:instrText>
         </w:r>
         <w:r>
           <w:rPr>
@@ -2926,7 +2622,7 @@
             <w:noProof/>
             <w:webHidden/>
           </w:rPr>
-          <w:t>8</w:t>
+          <w:t>11</w:t>
         </w:r>
         <w:r>
           <w:rPr>
@@ -2957,18 +2653,25 @@
     <w:p>
       <w:pPr>
         <w:rPr>
+          <w:color w:val="2E74B5" w:themeColor="accent1" w:themeShade="BF"/>
+        </w:rPr>
+      </w:pPr>
+      <w:r>
+        <w:rPr>
+          <w:color w:val="2E74B5" w:themeColor="accent1" w:themeShade="BF"/>
+        </w:rPr>
+        <w:br w:type="page"/>
+      </w:r>
+    </w:p>
+    <w:p>
+      <w:pPr>
+        <w:rPr>
           <w:rFonts w:asciiTheme="majorHAnsi" w:eastAsiaTheme="majorEastAsia" w:hAnsiTheme="majorHAnsi" w:cstheme="majorBidi"/>
           <w:color w:val="2E74B5" w:themeColor="accent1" w:themeShade="BF"/>
           <w:sz w:val="32"/>
           <w:szCs w:val="32"/>
         </w:rPr>
       </w:pPr>
-      <w:r>
-        <w:rPr>
-          <w:color w:val="2E74B5" w:themeColor="accent1" w:themeShade="BF"/>
-        </w:rPr>
-        <w:br w:type="page"/>
-      </w:r>
     </w:p>
     <w:p>
       <w:pPr>
@@ -2978,302 +2681,145 @@
           <w:numId w:val="16"/>
         </w:numPr>
       </w:pPr>
-      <w:bookmarkStart w:id="1" w:name="_Toc469306672"/>
-      <w:r>
-        <w:lastRenderedPageBreak/>
+      <w:bookmarkStart w:id="0" w:name="_Toc472021289"/>
+      <w:r>
         <w:t>Registro de programas</w:t>
       </w:r>
-      <w:bookmarkEnd w:id="1"/>
-    </w:p>
-    <w:p>
-      <w:pPr>
-        <w:pStyle w:val="Ttulo2"/>
-      </w:pPr>
-      <w:r>
-        <w:tab/>
-      </w:r>
-      <w:bookmarkStart w:id="2" w:name="_Toc469306673"/>
-      <w:r>
-        <w:t>¿Qué es la ley de propiedad intelectual?</w:t>
-      </w:r>
-      <w:bookmarkEnd w:id="2"/>
+      <w:bookmarkEnd w:id="0"/>
+    </w:p>
+    <w:p>
+      <w:pPr>
+        <w:widowControl w:val="0"/>
+        <w:autoSpaceDE w:val="0"/>
+        <w:autoSpaceDN w:val="0"/>
+        <w:adjustRightInd w:val="0"/>
+        <w:spacing w:after="240" w:line="380" w:lineRule="atLeast"/>
+        <w:rPr>
+          <w:rFonts w:ascii="Calibri" w:hAnsi="Calibri" w:cs="Times"/>
+        </w:rPr>
+      </w:pPr>
+      <w:r>
+        <w:rPr>
+          <w:rFonts w:ascii="Calibri" w:hAnsi="Calibri" w:cs="Cambria"/>
+        </w:rPr>
+        <w:t xml:space="preserve">El proceso de patentado de software conlleva una serie de pasos y tareas que pueden hacer de él algo complejo y duradero. Situándonos concretamente en el continente europeo, los requisitos para llevar a cabo el registro se resumen en que este implique una contribución e invención técnica, de carácter exclusivamente industrial. Por tanto, en Europa no pueden ser patentables todos aquellos programas que no resuelvan en sí ningún problema técnico. </w:t>
+      </w:r>
+    </w:p>
+    <w:p>
+      <w:pPr>
+        <w:widowControl w:val="0"/>
+        <w:autoSpaceDE w:val="0"/>
+        <w:autoSpaceDN w:val="0"/>
+        <w:adjustRightInd w:val="0"/>
+        <w:spacing w:after="240" w:line="380" w:lineRule="atLeast"/>
+        <w:rPr>
+          <w:rFonts w:ascii="Calibri" w:hAnsi="Calibri" w:cs="Times"/>
+        </w:rPr>
+      </w:pPr>
+      <w:r>
+        <w:rPr>
+          <w:rFonts w:ascii="Calibri" w:hAnsi="Calibri" w:cs="Cambria"/>
+        </w:rPr>
+        <w:t xml:space="preserve">- Ley de Patentes 11/1986: “Un programa para un ordenador no es patentable si no tiene el potencial de causar un efecto técnico adicional que debe ir más allá de las interacciones inherentes técnica entre hardware y software.” </w:t>
+      </w:r>
+    </w:p>
+    <w:p>
+      <w:pPr>
+        <w:widowControl w:val="0"/>
+        <w:autoSpaceDE w:val="0"/>
+        <w:autoSpaceDN w:val="0"/>
+        <w:adjustRightInd w:val="0"/>
+        <w:spacing w:after="240" w:line="380" w:lineRule="atLeast"/>
+        <w:rPr>
+          <w:rFonts w:ascii="Calibri" w:hAnsi="Calibri" w:cs="Times"/>
+        </w:rPr>
+      </w:pPr>
+      <w:r>
+        <w:rPr>
+          <w:rFonts w:ascii="Calibri" w:hAnsi="Calibri" w:cs="Cambria"/>
+        </w:rPr>
+        <w:t xml:space="preserve">Cabe destacar la diferencia entre registro de propiedad intelectual como software (trámite únicamente declarativo), y registro de patente (eficacia constitutiva). Respecto al primero, si alguien pudiese demostrar ser el autor real del producto registrado, este registro apenas tendría validez, mientras que en cuanto al segundo, no se adquiere ningún derecho sobre la obra hasta que esta no es registrada. </w:t>
+      </w:r>
+    </w:p>
+    <w:p>
+      <w:pPr>
+        <w:widowControl w:val="0"/>
+        <w:autoSpaceDE w:val="0"/>
+        <w:autoSpaceDN w:val="0"/>
+        <w:adjustRightInd w:val="0"/>
+        <w:spacing w:after="240" w:line="380" w:lineRule="atLeast"/>
+        <w:rPr>
+          <w:rFonts w:ascii="Calibri" w:hAnsi="Calibri" w:cs="Times"/>
+        </w:rPr>
+      </w:pPr>
+      <w:r>
+        <w:rPr>
+          <w:rFonts w:ascii="Calibri" w:hAnsi="Calibri" w:cs="Cambria"/>
+        </w:rPr>
+        <w:t xml:space="preserve">Concretamente en España, únicamente es posible acceder al registro de patentes formando el software parte de una invención que lo integre, pero no de manera aislada. En caso de que no se pudiese integrar, el software sería considerado programa de ordenador. Pero no siempre ocurre esto: el caso de las aplicaciones para smartphones es diferente. </w:t>
+      </w:r>
+    </w:p>
+    <w:p>
+      <w:pPr>
+        <w:widowControl w:val="0"/>
+        <w:autoSpaceDE w:val="0"/>
+        <w:autoSpaceDN w:val="0"/>
+        <w:adjustRightInd w:val="0"/>
+        <w:spacing w:after="240" w:line="380" w:lineRule="atLeast"/>
+        <w:rPr>
+          <w:rFonts w:ascii="Calibri" w:hAnsi="Calibri" w:cs="Times"/>
+        </w:rPr>
+      </w:pPr>
+      <w:r>
+        <w:rPr>
+          <w:rFonts w:ascii="Calibri" w:hAnsi="Calibri" w:cs="Cambria"/>
+        </w:rPr>
+        <w:t>Bien es cierto que las “</w:t>
+      </w:r>
+      <w:r>
+        <w:rPr>
+          <w:rFonts w:ascii="Calibri" w:hAnsi="Calibri" w:cs="Cambria"/>
+          <w:i/>
+          <w:iCs/>
+        </w:rPr>
+        <w:t>apps</w:t>
+      </w:r>
+      <w:r>
+        <w:rPr>
+          <w:rFonts w:ascii="Calibri" w:hAnsi="Calibri" w:cs="Cambria"/>
+        </w:rPr>
+        <w:t xml:space="preserve">” no dejan de ser programas de ordenador, que corren en un sistema operativo determinado. Pero las condiciones de mercado y distribución son algo peculiares, al tener que ser publicadas en servicios de venta privados como la </w:t>
+      </w:r>
+      <w:r>
+        <w:rPr>
+          <w:rFonts w:ascii="Calibri" w:hAnsi="Calibri" w:cs="Cambria"/>
+          <w:i/>
+          <w:iCs/>
+        </w:rPr>
+        <w:t xml:space="preserve">PlayStore </w:t>
+      </w:r>
+      <w:r>
+        <w:rPr>
+          <w:rFonts w:ascii="Calibri" w:hAnsi="Calibri" w:cs="Cambria"/>
+        </w:rPr>
+        <w:t xml:space="preserve">o </w:t>
+      </w:r>
+      <w:r>
+        <w:rPr>
+          <w:rFonts w:ascii="Calibri" w:hAnsi="Calibri" w:cs="Cambria"/>
+          <w:i/>
+          <w:iCs/>
+        </w:rPr>
+        <w:t>AppStore</w:t>
+      </w:r>
+      <w:r>
+        <w:rPr>
+          <w:rFonts w:ascii="Calibri" w:hAnsi="Calibri" w:cs="Cambria"/>
+        </w:rPr>
+        <w:t xml:space="preserve">, presentando características que son importantes a tener en cuenta a la hora de patentar una aplicación. </w:t>
+      </w:r>
     </w:p>
     <w:p/>
-    <w:p>
-      <w:r>
-        <w:tab/>
-      </w:r>
-      <w:r>
-        <w:t>La propiedad intelectual es una serie de derechos de carácter personal y/o patrimonial que atribuyen al autor y a otros titulares la disposición y explotac</w:t>
-      </w:r>
-      <w:r>
-        <w:t xml:space="preserve">ión de sus obras y prestaciones, es decir, protege las creaciones originales literarias, artísticas o científicas expresadas en cualquier medio, tales como libros, escritos, … Excluyen las ideas, los procedimientos, métodos de operación o conceptos matemáticos en sí, aunque no la expresión de los mismos. </w:t>
-      </w:r>
-    </w:p>
-    <w:p>
-      <w:r>
-        <w:tab/>
-      </w:r>
-      <w:r>
-        <w:t>Esta ley es necesaria otorgan además del reconocimiento a los creadores, la retribución económica que les corresponde por la realización de sus obras y prestaciones.</w:t>
-      </w:r>
-      <w:r>
-        <w:t xml:space="preserve"> Es también un incentivo a la creación y la inversión en obras y prestaciones de la que se beneficia la sociedad en su conjunto. </w:t>
-      </w:r>
-    </w:p>
-    <w:p>
-      <w:r>
-        <w:tab/>
-      </w:r>
-      <w:r>
-        <w:t xml:space="preserve">Esta ley es aplicada desde el momento de la creación de la obra, recibiendo los titulares la plena protección de la ley desde ese momento y sin que exija el cumplimiento de ningún </w:t>
-      </w:r>
-      <w:r>
-        <w:t>requisito formal.</w:t>
-      </w:r>
-    </w:p>
-    <w:p>
-      <w:pPr>
-        <w:pStyle w:val="Ttulo2"/>
-      </w:pPr>
-      <w:r>
-        <w:tab/>
-      </w:r>
-      <w:bookmarkStart w:id="3" w:name="_Toc469306674"/>
-      <w:r>
-        <w:t xml:space="preserve">¿Cómo </w:t>
-      </w:r>
-      <w:r>
-        <w:t>se aplica esta ley para los contenidos digitales</w:t>
-      </w:r>
-      <w:r>
-        <w:t>?</w:t>
-      </w:r>
-      <w:bookmarkEnd w:id="3"/>
-    </w:p>
-    <w:p/>
-    <w:p>
-      <w:r>
-        <w:tab/>
-        <w:t>Los artículos que recogen el software son del 95-104 de la ley de propiedad in</w:t>
-      </w:r>
-      <w:r>
-        <w:t xml:space="preserve">telectual, a continuación, </w:t>
-      </w:r>
-      <w:r>
-        <w:t>una lista de estas y un enlace donde ver el funcionamiento de las mismas:</w:t>
-      </w:r>
-    </w:p>
-    <w:p>
-      <w:pPr>
-        <w:pStyle w:val="Prrafodelista"/>
-        <w:numPr>
-          <w:ilvl w:val="0"/>
-          <w:numId w:val="12"/>
-        </w:numPr>
-      </w:pPr>
-      <w:r>
-        <w:t xml:space="preserve">Régimen jurídico </w:t>
-      </w:r>
-    </w:p>
-    <w:p>
-      <w:pPr>
-        <w:pStyle w:val="Prrafodelista"/>
-        <w:numPr>
-          <w:ilvl w:val="0"/>
-          <w:numId w:val="12"/>
-        </w:numPr>
-      </w:pPr>
-      <w:r>
-        <w:t xml:space="preserve">Objeto de la protección </w:t>
-      </w:r>
-    </w:p>
-    <w:p>
-      <w:pPr>
-        <w:pStyle w:val="Prrafodelista"/>
-        <w:numPr>
-          <w:ilvl w:val="0"/>
-          <w:numId w:val="12"/>
-        </w:numPr>
-      </w:pPr>
-      <w:r>
-        <w:t>Titularidad de los derechos</w:t>
-      </w:r>
-    </w:p>
-    <w:p>
-      <w:pPr>
-        <w:pStyle w:val="Prrafodelista"/>
-        <w:numPr>
-          <w:ilvl w:val="0"/>
-          <w:numId w:val="12"/>
-        </w:numPr>
-      </w:pPr>
-      <w:r>
-        <w:t>Duración de la protección</w:t>
-      </w:r>
-    </w:p>
-    <w:p>
-      <w:pPr>
-        <w:pStyle w:val="Prrafodelista"/>
-        <w:numPr>
-          <w:ilvl w:val="0"/>
-          <w:numId w:val="12"/>
-        </w:numPr>
-      </w:pPr>
-      <w:r>
-        <w:t>Contenidos de los derechos de explotación</w:t>
-      </w:r>
-    </w:p>
-    <w:p>
-      <w:pPr>
-        <w:pStyle w:val="Prrafodelista"/>
-        <w:numPr>
-          <w:ilvl w:val="0"/>
-          <w:numId w:val="12"/>
-        </w:numPr>
-      </w:pPr>
-      <w:r>
-        <w:t>Límites a los derechos de explotación</w:t>
-      </w:r>
-    </w:p>
-    <w:p>
-      <w:pPr>
-        <w:pStyle w:val="Prrafodelista"/>
-        <w:numPr>
-          <w:ilvl w:val="0"/>
-          <w:numId w:val="12"/>
-        </w:numPr>
-      </w:pPr>
-      <w:r>
-        <w:t xml:space="preserve">Protección registral </w:t>
-      </w:r>
-    </w:p>
-    <w:p>
-      <w:pPr>
-        <w:pStyle w:val="Prrafodelista"/>
-        <w:numPr>
-          <w:ilvl w:val="0"/>
-          <w:numId w:val="12"/>
-        </w:numPr>
-      </w:pPr>
-      <w:r>
-        <w:t>Infracción de los derechos</w:t>
-      </w:r>
-    </w:p>
-    <w:p>
-      <w:pPr>
-        <w:pStyle w:val="Prrafodelista"/>
-        <w:numPr>
-          <w:ilvl w:val="0"/>
-          <w:numId w:val="12"/>
-        </w:numPr>
-      </w:pPr>
-      <w:r>
-        <w:t xml:space="preserve">Medidas de protección </w:t>
-      </w:r>
-    </w:p>
-    <w:p>
-      <w:pPr>
-        <w:pStyle w:val="Prrafodelista"/>
-        <w:numPr>
-          <w:ilvl w:val="0"/>
-          <w:numId w:val="12"/>
-        </w:numPr>
-      </w:pPr>
-      <w:r>
-        <w:t>Salvaguardia de aplicación de otras disposiciones legales.</w:t>
-      </w:r>
-    </w:p>
-    <w:p>
-      <w:pPr>
-        <w:pStyle w:val="Prrafodelista"/>
-        <w:ind w:left="360"/>
-        <w:rPr>
-          <w:lang w:val="en-US"/>
-        </w:rPr>
-      </w:pPr>
-      <w:r>
-        <w:rPr>
-          <w:lang w:val="en-US"/>
-        </w:rPr>
-        <w:t xml:space="preserve">Enlace: </w:t>
-      </w:r>
-      <w:hyperlink r:id="rId6" w:anchor="l1t7" w:history="1">
-        <w:r>
-          <w:rPr>
-            <w:rStyle w:val="Hipervnculo"/>
-            <w:lang w:val="en-US"/>
-          </w:rPr>
-          <w:t>http://noticias.juridicas.com/base_datos/Admin/rdleg1-1996.l1t7.html#l1t7</w:t>
-        </w:r>
-      </w:hyperlink>
-      <w:r>
-        <w:rPr>
-          <w:lang w:val="en-US"/>
-        </w:rPr>
-        <w:t xml:space="preserve"> </w:t>
-      </w:r>
-    </w:p>
-    <w:p>
-      <w:r>
-        <w:rPr>
-          <w:lang w:val="en-US"/>
-        </w:rPr>
-        <w:tab/>
-      </w:r>
-      <w:r>
-        <w:t>Con la difusión que hay actualmente en la red se ha creado un bloque de medidas tecnológicas de protección, se pueden definir como los instrumentos que están destinados a restringir al usuario de obras o prestaciones protegidas que no cuente con la pertinente autorización, la reproducción, comunicación pública, etc.</w:t>
-      </w:r>
-    </w:p>
-    <w:p>
-      <w:pPr>
-        <w:pStyle w:val="Ttulo2"/>
-      </w:pPr>
-      <w:r>
-        <w:tab/>
-      </w:r>
-      <w:bookmarkStart w:id="4" w:name="_Toc469306675"/>
-      <w:r>
-        <w:t>Registro de Software</w:t>
-      </w:r>
-      <w:bookmarkEnd w:id="4"/>
-    </w:p>
-    <w:p/>
-    <w:p>
-      <w:r>
-        <w:t>El registro es un mecanismo administrativo para la protección de los derechos de propiedad intelectual de los autores sobre sus obras. El registro es voluntario, por lo tanto, no es obligatoria la inscripción en el registro para adquirir los derechos de propiedad intelectual, ni para obtener la protección que la Ley otorga a los autores y a los restantes titulares de derechos de propiedad intelectual.</w:t>
-      </w:r>
-    </w:p>
-    <w:p>
-      <w:r>
-        <w:lastRenderedPageBreak/>
-        <w:t>La inscripción puede ser solicitada por parte de los autores y demás titulares originarios de derechos de propiedad intelectual con respecto a la propia obra, actuación o producción. O los sucesivos titulares que adquieran los derechos de los titulares originarios por transmisión “</w:t>
-      </w:r>
-      <w:proofErr w:type="spellStart"/>
-      <w:r>
-        <w:t>intervivos</w:t>
-      </w:r>
-      <w:proofErr w:type="spellEnd"/>
-      <w:r>
-        <w:t>” o “mortis causa”.</w:t>
-      </w:r>
-    </w:p>
-    <w:p>
-      <w:r>
-        <w:t>La solicitud de inscripción se presenta</w:t>
-      </w:r>
-      <w:r>
-        <w:t xml:space="preserve"> aportando: Impresos oficiales de inscripción, ejemplar de la obra (código fuente, ejecutable) y modos indicados en los impresos oficiales.</w:t>
-      </w:r>
-      <w:r>
-        <w:t xml:space="preserve"> Documentación que requiera en virtud de la legislación vigente y justificante del abono de la tasa correspondiente.</w:t>
-      </w:r>
-    </w:p>
-    <w:p>
-      <w:r>
-        <w:br w:type="page"/>
-      </w:r>
-    </w:p>
     <w:p>
       <w:pPr>
         <w:pStyle w:val="Ttulo1"/>
@@ -3282,12 +2828,11 @@
           <w:numId w:val="16"/>
         </w:numPr>
       </w:pPr>
-      <w:bookmarkStart w:id="5" w:name="_Toc469306676"/>
-      <w:r>
-        <w:lastRenderedPageBreak/>
+      <w:bookmarkStart w:id="1" w:name="_Toc472021290"/>
+      <w:r>
         <w:t>Uso de recursos</w:t>
       </w:r>
-      <w:bookmarkEnd w:id="5"/>
+      <w:bookmarkEnd w:id="1"/>
     </w:p>
     <w:p>
       <w:pPr>
@@ -3296,12 +2841,13 @@
       <w:r>
         <w:tab/>
       </w:r>
-      <w:bookmarkStart w:id="6" w:name="_Toc469306677"/>
+      <w:bookmarkStart w:id="2" w:name="_Toc472021291"/>
       <w:r>
         <w:t>¿Qué es un recurso?</w:t>
       </w:r>
-      <w:bookmarkEnd w:id="6"/>
-    </w:p>
+      <w:bookmarkEnd w:id="2"/>
+    </w:p>
+    <w:p/>
     <w:p>
       <w:pPr>
         <w:ind w:firstLine="708"/>
@@ -3396,6 +2942,7 @@
           <w:u w:val="single"/>
           <w:lang w:val="es-ES_tradnl"/>
         </w:rPr>
+        <w:lastRenderedPageBreak/>
         <w:t>T</w:t>
       </w:r>
       <w:r>
@@ -3490,53 +3037,27 @@
     </w:p>
     <w:p>
       <w:pPr>
+        <w:pStyle w:val="Prrafodelista"/>
+        <w:ind w:left="1478"/>
+        <w:rPr>
+          <w:lang w:val="es-ES_tradnl"/>
+        </w:rPr>
+      </w:pPr>
+    </w:p>
+    <w:p>
+      <w:pPr>
         <w:pStyle w:val="Ttulo2"/>
       </w:pPr>
-      <w:bookmarkStart w:id="7" w:name="_Toc469306678"/>
-      <w:r>
-        <w:t xml:space="preserve"> </w:t>
-      </w:r>
-      <w:bookmarkEnd w:id="7"/>
-    </w:p>
-    <w:p>
-      <w:pPr>
-        <w:pStyle w:val="Ttulo2"/>
-      </w:pPr>
       <w:r>
         <w:tab/>
       </w:r>
-      <w:bookmarkStart w:id="8" w:name="_Toc469306679"/>
-      <w:r>
-        <w:t>Recursos de pago más utilizados</w:t>
-      </w:r>
-      <w:bookmarkEnd w:id="8"/>
-    </w:p>
-    <w:p>
-      <w:pPr>
-        <w:pStyle w:val="Ttulo2"/>
-      </w:pPr>
-      <w:r>
-        <w:tab/>
-      </w:r>
-      <w:bookmarkStart w:id="9" w:name="_Toc469306680"/>
-      <w:r>
-        <w:t>Recursos gratuitos más utilizados</w:t>
-      </w:r>
-      <w:bookmarkEnd w:id="9"/>
-    </w:p>
-    <w:p>
-      <w:pPr>
-        <w:pStyle w:val="Ttulo2"/>
-      </w:pPr>
-      <w:r>
-        <w:tab/>
-      </w:r>
-      <w:bookmarkStart w:id="10" w:name="_Toc469306681"/>
+      <w:bookmarkStart w:id="3" w:name="_Toc472021292"/>
       <w:r>
         <w:t>Uso correcto de los recursos</w:t>
       </w:r>
-      <w:bookmarkEnd w:id="10"/>
-    </w:p>
+      <w:bookmarkEnd w:id="3"/>
+    </w:p>
+    <w:p/>
     <w:p>
       <w:pPr>
         <w:ind w:firstLine="708"/>
@@ -3883,10 +3404,13 @@
         <w:pStyle w:val="Ttulo2"/>
         <w:ind w:firstLine="708"/>
       </w:pPr>
+      <w:bookmarkStart w:id="4" w:name="_Toc472021293"/>
       <w:r>
         <w:t>Mal uso de los recursos</w:t>
       </w:r>
-    </w:p>
+      <w:bookmarkEnd w:id="4"/>
+    </w:p>
+    <w:p/>
     <w:p>
       <w:pPr>
         <w:ind w:firstLine="708"/>
@@ -3984,10 +3508,13 @@
         <w:pStyle w:val="Ttulo2"/>
         <w:ind w:firstLine="708"/>
       </w:pPr>
+      <w:bookmarkStart w:id="5" w:name="_Toc472021294"/>
       <w:r>
         <w:t>Soluciones</w:t>
       </w:r>
-    </w:p>
+      <w:bookmarkEnd w:id="5"/>
+    </w:p>
+    <w:p/>
     <w:p>
       <w:pPr>
         <w:ind w:firstLine="708"/>
@@ -4025,145 +3552,73 @@
         </w:rPr>
         <w:t xml:space="preserve">stos, dejando constancia de sus autores y sus legítimos propietarios. Uno de los sistemas más comunes y solicitados para llevar a cabo este registro son las licencias </w:t>
       </w:r>
-      <w:proofErr w:type="spellStart"/>
       <w:r>
         <w:rPr>
           <w:i/>
           <w:iCs/>
           <w:lang w:val="es-ES_tradnl"/>
         </w:rPr>
-        <w:t>Creative</w:t>
-      </w:r>
-      <w:proofErr w:type="spellEnd"/>
+        <w:t>Creative Commons</w:t>
+      </w:r>
+      <w:r>
+        <w:rPr>
+          <w:lang w:val="es-ES_tradnl"/>
+        </w:rPr>
+        <w:t xml:space="preserve">, que destacan por su carácter gratuito y por su facilidad a la hora de ser modificadas a gusto del autor. </w:t>
+      </w:r>
+    </w:p>
+    <w:p>
+      <w:pPr>
+        <w:ind w:firstLine="708"/>
+        <w:rPr>
+          <w:lang w:val="es-ES_tradnl"/>
+        </w:rPr>
+      </w:pPr>
+      <w:r>
+        <w:rPr>
+          <w:lang w:val="es-ES_tradnl"/>
+        </w:rPr>
+        <w:t xml:space="preserve">Además, no debemos olvidar </w:t>
+      </w:r>
+      <w:r>
+        <w:rPr>
+          <w:lang w:val="es-ES_tradnl"/>
+        </w:rPr>
+        <w:t xml:space="preserve">que el uso de todo recurso sin la autorización implícita de su autor está autorizado, siempre y cuando sea de carácter personal y privado, y sin fines lucrativos. Es por ello que existen diversos bancos de recursos públicos en los que poder obtener imágenes, música e incluso software con libertad absoluta sobre ellos, como </w:t>
+      </w:r>
+      <w:r>
+        <w:rPr>
+          <w:lang w:val="es-ES_tradnl"/>
+        </w:rPr>
+        <w:t xml:space="preserve">por ejemplo, </w:t>
+      </w:r>
       <w:r>
         <w:rPr>
           <w:i/>
           <w:iCs/>
           <w:lang w:val="es-ES_tradnl"/>
         </w:rPr>
-        <w:t xml:space="preserve"> </w:t>
-      </w:r>
-      <w:proofErr w:type="spellStart"/>
+        <w:t xml:space="preserve">Freesound </w:t>
+      </w:r>
+      <w:r>
+        <w:rPr>
+          <w:lang w:val="es-ES_tradnl"/>
+        </w:rPr>
+        <w:t xml:space="preserve">o </w:t>
+      </w:r>
       <w:r>
         <w:rPr>
           <w:i/>
           <w:iCs/>
           <w:lang w:val="es-ES_tradnl"/>
         </w:rPr>
-        <w:t>Commons</w:t>
-      </w:r>
-      <w:proofErr w:type="spellEnd"/>
-      <w:r>
-        <w:rPr>
-          <w:lang w:val="es-ES_tradnl"/>
-        </w:rPr>
-        <w:t xml:space="preserve">, que destacan por su carácter gratuito y por su facilidad a la hora de ser modificadas a gusto del autor. </w:t>
-      </w:r>
-    </w:p>
-    <w:p>
-      <w:pPr>
-        <w:ind w:firstLine="708"/>
-        <w:rPr>
-          <w:lang w:val="es-ES_tradnl"/>
-        </w:rPr>
-      </w:pPr>
-      <w:r>
-        <w:rPr>
-          <w:lang w:val="es-ES_tradnl"/>
-        </w:rPr>
-        <w:t xml:space="preserve">Además, no debemos olvidar </w:t>
-      </w:r>
-      <w:r>
-        <w:rPr>
-          <w:lang w:val="es-ES_tradnl"/>
-        </w:rPr>
-        <w:t xml:space="preserve">que el uso de todo recurso sin la autorización implícita de su autor está autorizado, siempre y cuando sea de carácter personal y privado, y sin fines </w:t>
-      </w:r>
-      <w:r>
-        <w:rPr>
-          <w:lang w:val="es-ES_tradnl"/>
-        </w:rPr>
-        <w:lastRenderedPageBreak/>
-        <w:t xml:space="preserve">lucrativos. Es por ello que existen diversos bancos de recursos públicos en los que poder obtener imágenes, música e incluso software con libertad absoluta sobre ellos, </w:t>
-      </w:r>
-      <w:proofErr w:type="gramStart"/>
-      <w:r>
-        <w:rPr>
-          <w:lang w:val="es-ES_tradnl"/>
-        </w:rPr>
-        <w:t>como</w:t>
-      </w:r>
-      <w:proofErr w:type="gramEnd"/>
-      <w:r>
-        <w:rPr>
-          <w:lang w:val="es-ES_tradnl"/>
-        </w:rPr>
-        <w:t xml:space="preserve"> </w:t>
-      </w:r>
-      <w:r>
-        <w:rPr>
-          <w:lang w:val="es-ES_tradnl"/>
-        </w:rPr>
-        <w:t xml:space="preserve">por ejemplo, </w:t>
-      </w:r>
-      <w:proofErr w:type="spellStart"/>
-      <w:r>
-        <w:rPr>
-          <w:i/>
-          <w:iCs/>
-          <w:lang w:val="es-ES_tradnl"/>
-        </w:rPr>
-        <w:t>Freesound</w:t>
-      </w:r>
-      <w:proofErr w:type="spellEnd"/>
-      <w:r>
-        <w:rPr>
-          <w:i/>
-          <w:iCs/>
-          <w:lang w:val="es-ES_tradnl"/>
-        </w:rPr>
-        <w:t xml:space="preserve"> </w:t>
-      </w:r>
-      <w:r>
-        <w:rPr>
-          <w:lang w:val="es-ES_tradnl"/>
-        </w:rPr>
-        <w:t xml:space="preserve">o </w:t>
-      </w:r>
-      <w:proofErr w:type="spellStart"/>
-      <w:r>
-        <w:rPr>
-          <w:i/>
-          <w:iCs/>
-          <w:lang w:val="es-ES_tradnl"/>
-        </w:rPr>
         <w:t>Freepik</w:t>
       </w:r>
-      <w:proofErr w:type="spellEnd"/>
       <w:r>
         <w:rPr>
           <w:lang w:val="es-ES_tradnl"/>
         </w:rPr>
         <w:t>.</w:t>
-      </w:r>
-    </w:p>
-    <w:p>
-      <w:pPr>
-        <w:pStyle w:val="Ttulo2"/>
-      </w:pPr>
-      <w:r>
-        <w:tab/>
-      </w:r>
-      <w:bookmarkStart w:id="11" w:name="_Toc469306682"/>
-      <w:r>
-        <w:t>Se puede registrar un recurso</w:t>
-      </w:r>
-      <w:bookmarkEnd w:id="11"/>
-    </w:p>
-    <w:p/>
-    <w:p>
-      <w:r>
-        <w:br w:type="page"/>
       </w:r>
     </w:p>
     <w:p>
@@ -4174,13 +3629,13 @@
           <w:numId w:val="16"/>
         </w:numPr>
       </w:pPr>
-      <w:bookmarkStart w:id="12" w:name="_Toc469306683"/>
-      <w:r>
-        <w:lastRenderedPageBreak/>
+      <w:bookmarkStart w:id="6" w:name="_Toc472021295"/>
+      <w:r>
         <w:t>Software libre</w:t>
       </w:r>
-      <w:bookmarkEnd w:id="12"/>
-    </w:p>
+      <w:bookmarkEnd w:id="6"/>
+    </w:p>
+    <w:p/>
     <w:p>
       <w:pPr>
         <w:pStyle w:val="Ttulo2"/>
@@ -4189,14 +3644,15 @@
           <w:lang w:val="es-ES_tradnl"/>
         </w:rPr>
       </w:pPr>
-      <w:bookmarkStart w:id="13" w:name="_Toc469306684"/>
-      <w:r>
-        <w:rPr>
-          <w:lang w:val="es-ES_tradnl"/>
-        </w:rPr>
+      <w:bookmarkStart w:id="7" w:name="_Toc472021296"/>
+      <w:r>
+        <w:rPr>
+          <w:lang w:val="es-ES_tradnl"/>
+        </w:rPr>
+        <w:lastRenderedPageBreak/>
         <w:t>Definición</w:t>
       </w:r>
-      <w:bookmarkEnd w:id="13"/>
+      <w:bookmarkEnd w:id="7"/>
     </w:p>
     <w:p>
       <w:pPr>
@@ -4284,11 +3740,11 @@
       <w:r>
         <w:tab/>
       </w:r>
-      <w:bookmarkStart w:id="14" w:name="_Toc469306685"/>
+      <w:bookmarkStart w:id="8" w:name="_Toc472021297"/>
       <w:r>
         <w:t>Origen del Software libre</w:t>
       </w:r>
-      <w:bookmarkEnd w:id="14"/>
+      <w:bookmarkEnd w:id="8"/>
     </w:p>
     <w:p/>
     <w:p>
@@ -4348,7 +3804,7 @@
       <w:pPr>
         <w:pStyle w:val="Ttulo2"/>
       </w:pPr>
-      <w:bookmarkStart w:id="15" w:name="_Toc469306686"/>
+      <w:bookmarkStart w:id="9" w:name="_Toc472021298"/>
       <w:r>
         <w:rPr>
           <w:noProof/>
@@ -4379,7 +3835,7 @@
                     <pic:cNvPicPr/>
                   </pic:nvPicPr>
                   <pic:blipFill>
-                    <a:blip r:embed="rId7">
+                    <a:blip r:embed="rId6">
                       <a:extLst>
                         <a:ext uri="{28A0092B-C50C-407E-A947-70E740481C1C}">
                           <a14:useLocalDpi xmlns:a14="http://schemas.microsoft.com/office/drawing/2010/main" val="0"/>
@@ -4415,7 +3871,7 @@
         <w:tab/>
         <w:t>Tipos de Software libre</w:t>
       </w:r>
-      <w:bookmarkEnd w:id="15"/>
+      <w:bookmarkEnd w:id="9"/>
     </w:p>
     <w:p>
       <w:pPr>
@@ -4460,16 +3916,8 @@
         <w:rPr>
           <w:b/>
         </w:rPr>
-        <w:t xml:space="preserve">Software de código abierto (Open </w:t>
-      </w:r>
-      <w:proofErr w:type="spellStart"/>
-      <w:r>
-        <w:rPr>
-          <w:b/>
-        </w:rPr>
-        <w:t>Source</w:t>
-      </w:r>
-      <w:proofErr w:type="spellEnd"/>
+        <w:t>Software de código abierto (Open Source</w:t>
+      </w:r>
       <w:r>
         <w:rPr>
           <w:b/>
@@ -4501,15 +3949,7 @@
         <w:t>Público</w:t>
       </w:r>
       <w:r>
-        <w:t xml:space="preserve">: Aquel software que no tiene derechos autor y que además su código fuente esta liberado. También se podría incluir como un caso especial de software libre sin </w:t>
-      </w:r>
-      <w:proofErr w:type="spellStart"/>
-      <w:r>
-        <w:t>copyleft</w:t>
-      </w:r>
-      <w:proofErr w:type="spellEnd"/>
-      <w:r>
-        <w:t>, es decir, que modificaciones de este programa a posteriori pueden no ser libres en absoluto.</w:t>
+        <w:t>: Aquel software que no tiene derechos autor y que además su código fuente esta liberado. También se podría incluir como un caso especial de software libre sin copyleft, es decir, que modificaciones de este programa a posteriori pueden no ser libres en absoluto.</w:t>
       </w:r>
     </w:p>
     <w:p>
@@ -4524,16 +3964,8 @@
         <w:rPr>
           <w:b/>
         </w:rPr>
-        <w:t xml:space="preserve">Software con </w:t>
-      </w:r>
-      <w:proofErr w:type="spellStart"/>
-      <w:r>
-        <w:rPr>
-          <w:b/>
-        </w:rPr>
-        <w:t>Copyleft</w:t>
-      </w:r>
-      <w:proofErr w:type="spellEnd"/>
+        <w:t>Software con Copyleft</w:t>
+      </w:r>
       <w:r>
         <w:t>: Software libre cuyos términos de distribución garantizan que todas las versiones futuras del mismo tengas los mismos términos de distribución, Esto implica que generalmente no se permita añadir requisitos adicionales al software y exigen que el código fuente continúe abierto.</w:t>
       </w:r>
@@ -4550,26 +3982,10 @@
         <w:rPr>
           <w:b/>
         </w:rPr>
-        <w:t xml:space="preserve">Software sin </w:t>
-      </w:r>
-      <w:proofErr w:type="spellStart"/>
-      <w:r>
-        <w:rPr>
-          <w:b/>
-        </w:rPr>
-        <w:t>Copyleft</w:t>
-      </w:r>
-      <w:proofErr w:type="spellEnd"/>
-      <w:r>
-        <w:t xml:space="preserve">: Al contrario del software con </w:t>
-      </w:r>
-      <w:proofErr w:type="spellStart"/>
-      <w:r>
-        <w:t>copyleft</w:t>
-      </w:r>
-      <w:proofErr w:type="spellEnd"/>
-      <w:r>
-        <w:t xml:space="preserve">, esta categoría contiene permisos de redistribución y modificación, como también con el permiso de agregarle restricciones futuras. Esto puede derivar </w:t>
+        <w:t>Software sin Copyleft</w:t>
+      </w:r>
+      <w:r>
+        <w:t xml:space="preserve">: Al contrario del software con copyleft, esta categoría contiene permisos de redistribución y modificación, como también con el permiso de agregarle restricciones futuras. Esto puede derivar </w:t>
       </w:r>
       <w:r>
         <w:t>al futuras</w:t>
@@ -4581,13 +3997,8 @@
         <w:t xml:space="preserve"> (Ejemplo: </w:t>
       </w:r>
       <w:r>
-        <w:t xml:space="preserve">sistema X </w:t>
-      </w:r>
-      <w:proofErr w:type="spellStart"/>
-      <w:r>
-        <w:t>Window</w:t>
-      </w:r>
-      <w:proofErr w:type="spellEnd"/>
+        <w:t>sistema X Window</w:t>
+      </w:r>
       <w:r>
         <w:t>).</w:t>
       </w:r>
@@ -4610,23 +4021,7 @@
         <w:t xml:space="preserve">: </w:t>
       </w:r>
       <w:r>
-        <w:t xml:space="preserve">Las licencias que se incluyen en la categoría son X11 y ambas licencias BSD (Con </w:t>
-      </w:r>
-      <w:proofErr w:type="spellStart"/>
-      <w:r>
-        <w:t>Copyleft</w:t>
-      </w:r>
-      <w:proofErr w:type="spellEnd"/>
-      <w:r>
-        <w:t xml:space="preserve"> y sin </w:t>
-      </w:r>
-      <w:proofErr w:type="spellStart"/>
-      <w:r>
-        <w:t>Copyleft</w:t>
-      </w:r>
-      <w:proofErr w:type="spellEnd"/>
-      <w:r>
-        <w:t>). Estas permiten cualquier tipo de modificación del código fuente sin restricción alguna.</w:t>
+        <w:t>Las licencias que se incluyen en la categoría son X11 y ambas licencias BSD (Con Copyleft y sin Copyleft). Estas permiten cualquier tipo de modificación del código fuente sin restricción alguna.</w:t>
       </w:r>
     </w:p>
     <w:p>
@@ -4647,31 +4042,7 @@
         <w:t xml:space="preserve">: </w:t>
       </w:r>
       <w:r>
-        <w:t xml:space="preserve">General </w:t>
-      </w:r>
-      <w:proofErr w:type="spellStart"/>
-      <w:r>
-        <w:t>Public</w:t>
-      </w:r>
-      <w:proofErr w:type="spellEnd"/>
-      <w:r>
-        <w:t xml:space="preserve"> </w:t>
-      </w:r>
-      <w:proofErr w:type="spellStart"/>
-      <w:r>
-        <w:t>License</w:t>
-      </w:r>
-      <w:proofErr w:type="spellEnd"/>
-      <w:r>
-        <w:t xml:space="preserve"> es un conjunto de cláusulas que gestiona la distribución para publicar programas con </w:t>
-      </w:r>
-      <w:proofErr w:type="spellStart"/>
-      <w:r>
-        <w:t>copyleft</w:t>
-      </w:r>
-      <w:proofErr w:type="spellEnd"/>
-      <w:r>
-        <w:t xml:space="preserve">.  </w:t>
+        <w:t xml:space="preserve">General Public License es un conjunto de cláusulas que gestiona la distribución para publicar programas con copyleft.  </w:t>
       </w:r>
     </w:p>
     <w:p>
@@ -4679,11 +4050,15 @@
         <w:pStyle w:val="Ttulo2"/>
         <w:ind w:left="708"/>
       </w:pPr>
-      <w:bookmarkStart w:id="16" w:name="_Toc469306687"/>
+      <w:bookmarkStart w:id="10" w:name="_Toc472021299"/>
       <w:r>
         <w:t>Características del Software libre</w:t>
       </w:r>
-      <w:bookmarkEnd w:id="16"/>
+      <w:bookmarkEnd w:id="10"/>
+    </w:p>
+    <w:p>
+      <w:bookmarkStart w:id="11" w:name="_GoBack"/>
+      <w:bookmarkEnd w:id="11"/>
     </w:p>
     <w:p>
       <w:r>
@@ -4777,15 +4152,7 @@
     <w:p>
       <w:r>
         <w:tab/>
-        <w:t xml:space="preserve">La libertad 4 incluye la libertad de publicar versiones modificadas como software libre. Una licencia libre puede autorizar otras formas de publicación; en otras palabras, no tiene que ser una licencia con </w:t>
-      </w:r>
-      <w:proofErr w:type="spellStart"/>
-      <w:r>
-        <w:t>copyleft</w:t>
-      </w:r>
-      <w:proofErr w:type="spellEnd"/>
-      <w:r>
-        <w:t>.</w:t>
+        <w:t>La libertad 4 incluye la libertad de publicar versiones modificadas como software libre. Una licencia libre puede autorizar otras formas de publicación; en otras palabras, no tiene que ser una licencia con copyleft.</w:t>
       </w:r>
     </w:p>
     <w:p>
@@ -4801,11 +4168,11 @@
       <w:r>
         <w:tab/>
       </w:r>
-      <w:bookmarkStart w:id="17" w:name="_Toc469306688"/>
+      <w:bookmarkStart w:id="12" w:name="_Toc472021300"/>
       <w:r>
         <w:t>Ventajas del Software Libre</w:t>
       </w:r>
-      <w:bookmarkEnd w:id="17"/>
+      <w:bookmarkEnd w:id="12"/>
     </w:p>
     <w:p/>
     <w:p>
@@ -4933,11 +4300,11 @@
         <w:pStyle w:val="Ttulo2"/>
         <w:ind w:left="708"/>
       </w:pPr>
-      <w:bookmarkStart w:id="18" w:name="_Toc469306689"/>
+      <w:bookmarkStart w:id="13" w:name="_Toc472021301"/>
       <w:r>
         <w:t>Desventajas del Software Libre</w:t>
       </w:r>
-      <w:bookmarkEnd w:id="18"/>
+      <w:bookmarkEnd w:id="13"/>
     </w:p>
     <w:p/>
     <w:p>
@@ -5050,11 +4417,6 @@
       </w:r>
     </w:p>
     <w:p>
-      <w:r>
-        <w:br w:type="page"/>
-      </w:r>
-    </w:p>
-    <w:p>
       <w:pPr>
         <w:pStyle w:val="Ttulo1"/>
         <w:numPr>
@@ -5062,12 +4424,11 @@
           <w:numId w:val="16"/>
         </w:numPr>
       </w:pPr>
-      <w:bookmarkStart w:id="19" w:name="_Toc469306690"/>
-      <w:r>
-        <w:lastRenderedPageBreak/>
+      <w:bookmarkStart w:id="14" w:name="_Toc472021302"/>
+      <w:r>
         <w:t>Software privativo</w:t>
       </w:r>
-      <w:bookmarkEnd w:id="19"/>
+      <w:bookmarkEnd w:id="14"/>
     </w:p>
     <w:p/>
     <w:p>
@@ -5078,14 +4439,14 @@
           <w:lang w:val="es-ES_tradnl"/>
         </w:rPr>
       </w:pPr>
-      <w:bookmarkStart w:id="20" w:name="_Toc469306691"/>
+      <w:bookmarkStart w:id="15" w:name="_Toc472021303"/>
       <w:r>
         <w:rPr>
           <w:lang w:val="es-ES_tradnl"/>
         </w:rPr>
         <w:t>Definición</w:t>
       </w:r>
-      <w:bookmarkEnd w:id="20"/>
+      <w:bookmarkEnd w:id="15"/>
     </w:p>
     <w:p>
       <w:pPr>
@@ -5183,35 +4544,7 @@
         <w:rPr>
           <w:lang w:val="es-ES_tradnl"/>
         </w:rPr>
-        <w:t xml:space="preserve">El software propietario lo tenemos muy presente en nuestro día a día. Desde nuestro navegador web (Safari, Internet Explorer, </w:t>
-      </w:r>
-      <w:proofErr w:type="spellStart"/>
-      <w:r>
-        <w:rPr>
-          <w:lang w:val="es-ES_tradnl"/>
-        </w:rPr>
-        <w:t>Dolphin</w:t>
-      </w:r>
-      <w:proofErr w:type="spellEnd"/>
-      <w:r>
-        <w:rPr>
-          <w:lang w:val="es-ES_tradnl"/>
-        </w:rPr>
-        <w:t xml:space="preserve">, ...), nuestro procesador de textos (Office, Kingsoft Office, …) o el reproductor de vídeos (Reproductor de Windows Media, </w:t>
-      </w:r>
-      <w:proofErr w:type="spellStart"/>
-      <w:r>
-        <w:rPr>
-          <w:lang w:val="es-ES_tradnl"/>
-        </w:rPr>
-        <w:t>DIVx</w:t>
-      </w:r>
-      <w:proofErr w:type="spellEnd"/>
-      <w:r>
-        <w:rPr>
-          <w:lang w:val="es-ES_tradnl"/>
-        </w:rPr>
-        <w:t>, …) que utilizamos son posibles ejemplos de software privativo.</w:t>
+        <w:t>El software propietario lo tenemos muy presente en nuestro día a día. Desde nuestro navegador web (Safari, Internet Explorer, Dolphin, ...), nuestro procesador de textos (Office, Kingsoft Office, …) o el reproductor de vídeos (Reproductor de Windows Media, DIVx, …) que utilizamos son posibles ejemplos de software privativo.</w:t>
       </w:r>
     </w:p>
     <w:p>
@@ -5246,14 +4579,14 @@
         </w:rPr>
         <w:tab/>
       </w:r>
-      <w:bookmarkStart w:id="21" w:name="_Toc469306692"/>
+      <w:bookmarkStart w:id="16" w:name="_Toc472021304"/>
       <w:r>
         <w:rPr>
           <w:lang w:val="es-ES_tradnl"/>
         </w:rPr>
         <w:t>Origen del Software Privativo</w:t>
       </w:r>
-      <w:bookmarkEnd w:id="21"/>
+      <w:bookmarkEnd w:id="16"/>
     </w:p>
     <w:p>
       <w:pPr>
@@ -5297,21 +4630,7 @@
         <w:rPr>
           <w:lang w:val="es-ES_tradnl"/>
         </w:rPr>
-        <w:t xml:space="preserve">Pasado el tiempo es en 1972 cuando el gobierno de Estados Unidos obliga a IBM a distinguir entre software y hardware, dando lugar a los primeros intentos de cerrar el código de los programas. En esta década se crean las licencias de software propietario: hay que pagar por el derecho a uso (EULA y </w:t>
-      </w:r>
-      <w:proofErr w:type="spellStart"/>
-      <w:r>
-        <w:rPr>
-          <w:lang w:val="es-ES_tradnl"/>
-        </w:rPr>
-        <w:t>Shrink-Wrap</w:t>
-      </w:r>
-      <w:proofErr w:type="spellEnd"/>
-      <w:r>
-        <w:rPr>
-          <w:lang w:val="es-ES_tradnl"/>
-        </w:rPr>
-        <w:t>).</w:t>
+        <w:t>Pasado el tiempo es en 1972 cuando el gobierno de Estados Unidos obliga a IBM a distinguir entre software y hardware, dando lugar a los primeros intentos de cerrar el código de los programas. En esta década se crean las licencias de software propietario: hay que pagar por el derecho a uso (EULA y Shrink-Wrap).</w:t>
       </w:r>
     </w:p>
     <w:p>
@@ -5346,32 +4665,33 @@
         </w:rPr>
         <w:tab/>
       </w:r>
-      <w:bookmarkStart w:id="22" w:name="_Toc469306693"/>
+      <w:bookmarkStart w:id="17" w:name="_Toc472021305"/>
       <w:r>
         <w:rPr>
           <w:lang w:val="es-ES_tradnl"/>
         </w:rPr>
         <w:t>Tipos de Software Privativo</w:t>
       </w:r>
-      <w:bookmarkEnd w:id="22"/>
-    </w:p>
-    <w:p>
-      <w:pPr>
-        <w:rPr>
-          <w:lang w:val="es-ES_tradnl"/>
-        </w:rPr>
-      </w:pPr>
-    </w:p>
-    <w:p>
-      <w:pPr>
-        <w:rPr>
-          <w:lang w:val="es-ES_tradnl"/>
-        </w:rPr>
-      </w:pPr>
-      <w:r>
-        <w:rPr>
-          <w:lang w:val="es-ES_tradnl"/>
-        </w:rPr>
+      <w:bookmarkEnd w:id="17"/>
+    </w:p>
+    <w:p>
+      <w:pPr>
+        <w:rPr>
+          <w:lang w:val="es-ES_tradnl"/>
+        </w:rPr>
+      </w:pPr>
+    </w:p>
+    <w:p>
+      <w:pPr>
+        <w:rPr>
+          <w:lang w:val="es-ES_tradnl"/>
+        </w:rPr>
+      </w:pPr>
+      <w:r>
+        <w:rPr>
+          <w:lang w:val="es-ES_tradnl"/>
+        </w:rPr>
+        <w:lastRenderedPageBreak/>
         <w:tab/>
       </w:r>
       <w:r>
@@ -5428,28 +4748,7 @@
         <w:rPr>
           <w:lang w:val="es-ES_tradnl"/>
         </w:rPr>
-        <w:t xml:space="preserve"> (Demo FIFA 26, </w:t>
-      </w:r>
-      <w:proofErr w:type="spellStart"/>
-      <w:r>
-        <w:rPr>
-          <w:lang w:val="es-ES_tradnl"/>
-        </w:rPr>
-        <w:t>Babylon</w:t>
-      </w:r>
-      <w:proofErr w:type="spellEnd"/>
-      <w:r>
-        <w:rPr>
-          <w:lang w:val="es-ES_tradnl"/>
-        </w:rPr>
-        <w:t xml:space="preserve">, etc.): Este tipo de software es más claramente visible en el mundo de los videojuegos. Se trata de una versión gratuita de un programa de pago, estas son versiones del programa original con opciones que no pueden usarse o </w:t>
-      </w:r>
-      <w:r>
-        <w:rPr>
-          <w:lang w:val="es-ES_tradnl"/>
-        </w:rPr>
-        <w:lastRenderedPageBreak/>
-        <w:t xml:space="preserve">con ciertas limitaciones que su versión de pago carece. Estas versiones se pueden copiar y distribuir como se quiera. </w:t>
+        <w:t xml:space="preserve"> (Demo FIFA 26, Babylon, etc.): Este tipo de software es más claramente visible en el mundo de los videojuegos. Se trata de una versión gratuita de un programa de pago, estas son versiones del programa original con opciones que no pueden usarse o con ciertas limitaciones que su versión de pago carece. Estas versiones se pueden copiar y distribuir como se quiera. </w:t>
       </w:r>
     </w:p>
     <w:p>
@@ -5488,7 +4787,6 @@
           <w:lang w:val="es-ES_tradnl"/>
         </w:rPr>
       </w:pPr>
-      <w:proofErr w:type="spellStart"/>
       <w:r>
         <w:rPr>
           <w:b/>
@@ -5496,40 +4794,11 @@
         </w:rPr>
         <w:t>Freeware</w:t>
       </w:r>
-      <w:proofErr w:type="spellEnd"/>
-      <w:r>
-        <w:rPr>
-          <w:lang w:val="es-ES_tradnl"/>
-        </w:rPr>
-        <w:t xml:space="preserve"> (</w:t>
-      </w:r>
-      <w:proofErr w:type="spellStart"/>
-      <w:r>
-        <w:rPr>
-          <w:lang w:val="es-ES_tradnl"/>
-        </w:rPr>
-        <w:t>CCleaner</w:t>
-      </w:r>
-      <w:proofErr w:type="spellEnd"/>
-      <w:r>
-        <w:rPr>
-          <w:lang w:val="es-ES_tradnl"/>
-        </w:rPr>
-        <w:t xml:space="preserve">, </w:t>
-      </w:r>
-      <w:proofErr w:type="spellStart"/>
-      <w:r>
-        <w:rPr>
-          <w:lang w:val="es-ES_tradnl"/>
-        </w:rPr>
-        <w:t>FileZilla</w:t>
-      </w:r>
-      <w:proofErr w:type="spellEnd"/>
-      <w:r>
-        <w:rPr>
-          <w:lang w:val="es-ES_tradnl"/>
-        </w:rPr>
-        <w:t>, etc.): Este software es gratuito y su distribución es libre, la única limitación en el sistema de distribución es que siempre debe ser gratuito, pero su código sigue siendo una restricción.</w:t>
+      <w:r>
+        <w:rPr>
+          <w:lang w:val="es-ES_tradnl"/>
+        </w:rPr>
+        <w:t xml:space="preserve"> (CCleaner, FileZilla, etc.): Este software es gratuito y su distribución es libre, la única limitación en el sistema de distribución es que siempre debe ser gratuito, pero su código sigue siendo una restricción.</w:t>
       </w:r>
     </w:p>
     <w:p>
@@ -5570,14 +4839,14 @@
         </w:rPr>
         <w:tab/>
       </w:r>
-      <w:bookmarkStart w:id="23" w:name="_Toc469306694"/>
+      <w:bookmarkStart w:id="18" w:name="_Toc472021306"/>
       <w:r>
         <w:rPr>
           <w:lang w:val="es-ES_tradnl"/>
         </w:rPr>
         <w:t>Características del software privativo</w:t>
       </w:r>
-      <w:bookmarkEnd w:id="23"/>
+      <w:bookmarkEnd w:id="18"/>
     </w:p>
     <w:p>
       <w:pPr>
@@ -5662,14 +4931,14 @@
         </w:rPr>
         <w:tab/>
       </w:r>
-      <w:bookmarkStart w:id="24" w:name="_Toc469306695"/>
+      <w:bookmarkStart w:id="19" w:name="_Toc472021307"/>
       <w:r>
         <w:rPr>
           <w:lang w:val="es-ES_tradnl"/>
         </w:rPr>
         <w:t>Ventajas que suele aportar el software privativo</w:t>
       </w:r>
-      <w:bookmarkEnd w:id="24"/>
+      <w:bookmarkEnd w:id="19"/>
     </w:p>
     <w:p>
       <w:pPr>
@@ -5790,32 +5059,33 @@
         </w:rPr>
         <w:tab/>
       </w:r>
-      <w:bookmarkStart w:id="25" w:name="_Toc469306696"/>
+      <w:bookmarkStart w:id="20" w:name="_Toc472021308"/>
       <w:r>
         <w:rPr>
           <w:lang w:val="es-ES_tradnl"/>
         </w:rPr>
         <w:t>Desventajas del Software Propietario</w:t>
       </w:r>
-      <w:bookmarkEnd w:id="25"/>
-    </w:p>
-    <w:p>
-      <w:pPr>
-        <w:rPr>
-          <w:lang w:val="es-ES_tradnl"/>
-        </w:rPr>
-      </w:pPr>
-    </w:p>
-    <w:p>
-      <w:pPr>
-        <w:rPr>
-          <w:lang w:val="es-ES_tradnl"/>
-        </w:rPr>
-      </w:pPr>
-      <w:r>
-        <w:rPr>
-          <w:lang w:val="es-ES_tradnl"/>
-        </w:rPr>
+      <w:bookmarkEnd w:id="20"/>
+    </w:p>
+    <w:p>
+      <w:pPr>
+        <w:rPr>
+          <w:lang w:val="es-ES_tradnl"/>
+        </w:rPr>
+      </w:pPr>
+    </w:p>
+    <w:p>
+      <w:pPr>
+        <w:rPr>
+          <w:lang w:val="es-ES_tradnl"/>
+        </w:rPr>
+      </w:pPr>
+      <w:r>
+        <w:rPr>
+          <w:lang w:val="es-ES_tradnl"/>
+        </w:rPr>
+        <w:lastRenderedPageBreak/>
         <w:tab/>
       </w:r>
       <w:r>
@@ -5930,7 +5200,6 @@
         <w:rPr>
           <w:lang w:val="es-ES_tradnl"/>
         </w:rPr>
-        <w:lastRenderedPageBreak/>
         <w:t>Los clientes dependen del proveedor</w:t>
       </w:r>
     </w:p>
@@ -5984,14 +5253,14 @@
         </w:rPr>
         <w:tab/>
       </w:r>
-      <w:bookmarkStart w:id="26" w:name="_Toc469306697"/>
+      <w:bookmarkStart w:id="21" w:name="_Toc472021309"/>
       <w:r>
         <w:rPr>
           <w:lang w:val="es-ES_tradnl"/>
         </w:rPr>
         <w:t>Regulación del Software Propietario</w:t>
       </w:r>
-      <w:bookmarkEnd w:id="26"/>
+      <w:bookmarkEnd w:id="21"/>
     </w:p>
     <w:p>
       <w:pPr>
@@ -6056,26 +5325,6 @@
     </w:p>
     <w:p>
       <w:pPr>
-        <w:rPr>
-          <w:lang w:val="es-ES_tradnl"/>
-        </w:rPr>
-      </w:pPr>
-      <w:r>
-        <w:rPr>
-          <w:lang w:val="es-ES_tradnl"/>
-        </w:rPr>
-        <w:br w:type="page"/>
-      </w:r>
-    </w:p>
-    <w:p>
-      <w:pPr>
-        <w:rPr>
-          <w:lang w:val="es-ES_tradnl"/>
-        </w:rPr>
-      </w:pPr>
-    </w:p>
-    <w:p>
-      <w:pPr>
         <w:pStyle w:val="Ttulo1"/>
         <w:numPr>
           <w:ilvl w:val="0"/>
@@ -6085,11 +5334,10 @@
           <w:lang w:val="es-ES_tradnl"/>
         </w:rPr>
       </w:pPr>
-      <w:bookmarkStart w:id="27" w:name="_Toc469306698"/>
+      <w:bookmarkStart w:id="22" w:name="_Toc472021310"/>
       <w:r>
         <w:t>Nuevas Formas de Uso</w:t>
       </w:r>
-      <w:bookmarkEnd w:id="27"/>
       <w:r>
         <w:t xml:space="preserve"> </w:t>
       </w:r>
@@ -6099,7 +5347,16 @@
           <w:bCs/>
           <w:lang w:val="es-ES_tradnl"/>
         </w:rPr>
-        <w:t xml:space="preserve">(Licencias de Software) </w:t>
+        <w:t>(Licencias de Software)</w:t>
+      </w:r>
+      <w:bookmarkEnd w:id="22"/>
+      <w:r>
+        <w:rPr>
+          <w:b/>
+          <w:bCs/>
+          <w:lang w:val="es-ES_tradnl"/>
+        </w:rPr>
+        <w:t xml:space="preserve"> </w:t>
       </w:r>
     </w:p>
     <w:p>
@@ -6114,6 +5371,7 @@
           <w:lang w:val="es-ES_tradnl"/>
         </w:rPr>
       </w:pPr>
+      <w:bookmarkStart w:id="23" w:name="_Toc472021311"/>
       <w:r>
         <w:rPr>
           <w:rFonts w:asciiTheme="minorHAnsi" w:hAnsiTheme="minorHAnsi"/>
@@ -6132,7 +5390,18 @@
           <w:szCs w:val="22"/>
           <w:lang w:val="es-ES_tradnl"/>
         </w:rPr>
-        <w:t xml:space="preserve">de licencias, nos estamos refiriendo a una especie de contrato entre el propietario de un determinado software y el usuario que está interesado en utilizarlo. En él se especifican las obligaciones y derechos que tienen cada una de las partes con el producto, siendo elegida por el propietario o la persona sobre la que recaen los derechos de explotación del mismo. </w:t>
+        <w:t>de licencias, nos estamos refiriendo a una especie de contrato entre el propietario de un determinado software y el usuario que está interesado en utilizarlo. En él se especifican las obligaciones y derechos que tienen cada una de las partes con el producto, siendo elegida por el propietario o la persona sobre la que recaen los derechos de explotación del mismo.</w:t>
+      </w:r>
+      <w:bookmarkEnd w:id="23"/>
+      <w:r>
+        <w:rPr>
+          <w:rFonts w:asciiTheme="minorHAnsi" w:hAnsiTheme="minorHAnsi"/>
+          <w:color w:val="000000" w:themeColor="text1"/>
+          <w:sz w:val="22"/>
+          <w:szCs w:val="22"/>
+          <w:lang w:val="es-ES_tradnl"/>
+        </w:rPr>
+        <w:t xml:space="preserve"> </w:t>
       </w:r>
     </w:p>
     <w:p>
@@ -6161,71 +5430,274 @@
           <w:iCs/>
           <w:lang w:val="es-ES_tradnl"/>
         </w:rPr>
-        <w:t xml:space="preserve">Digital </w:t>
-      </w:r>
-      <w:proofErr w:type="spellStart"/>
+        <w:t>Digital Rights Management</w:t>
+      </w:r>
+      <w:r>
+        <w:rPr>
+          <w:lang w:val="es-ES_tradnl"/>
+        </w:rPr>
+        <w:t>) o sistemas de gestión de derechos digitales, constituyen un conjunto de tecnologías que garantizan el cumplimiento de estos derechos, ya sean encriptaciones, sistemas de identificación o marc</w:t>
+      </w:r>
+      <w:r>
+        <w:rPr>
+          <w:lang w:val="es-ES_tradnl"/>
+        </w:rPr>
+        <w:t>ado de contenidos. Hoy en día so</w:t>
+      </w:r>
+      <w:r>
+        <w:rPr>
+          <w:lang w:val="es-ES_tradnl"/>
+        </w:rPr>
+        <w:t>lo es uti</w:t>
+      </w:r>
+      <w:r>
+        <w:rPr>
+          <w:lang w:val="es-ES_tradnl"/>
+        </w:rPr>
+        <w:t>lizada para productos digitales</w:t>
+      </w:r>
+      <w:r>
+        <w:rPr>
+          <w:lang w:val="es-ES_tradnl"/>
+        </w:rPr>
+        <w:t xml:space="preserve"> por compañías dedicadas a sectores como el software, el cine, la música, etc. Un ejemplo de estos sistemas es </w:t>
+      </w:r>
       <w:r>
         <w:rPr>
           <w:i/>
           <w:iCs/>
           <w:lang w:val="es-ES_tradnl"/>
         </w:rPr>
-        <w:t>Rights</w:t>
-      </w:r>
-      <w:proofErr w:type="spellEnd"/>
+        <w:t>OpenMG</w:t>
+      </w:r>
+      <w:r>
+        <w:rPr>
+          <w:lang w:val="es-ES_tradnl"/>
+        </w:rPr>
+        <w:t xml:space="preserve">, conocido por ser el utilizado por Sony, el cual limita la reproducción de música únicamente bajo su propio software o en sistemas </w:t>
+      </w:r>
       <w:r>
         <w:rPr>
           <w:i/>
           <w:iCs/>
           <w:lang w:val="es-ES_tradnl"/>
         </w:rPr>
-        <w:t xml:space="preserve"> Management</w:t>
-      </w:r>
-      <w:r>
-        <w:rPr>
-          <w:lang w:val="es-ES_tradnl"/>
-        </w:rPr>
-        <w:t>) o sistemas de gestión de derechos digitales, constituyen un conjunto de tecnologías que garantizan el cumplimiento de estos derechos, ya sean encriptaciones, sistemas de identificación o marc</w:t>
-      </w:r>
-      <w:r>
-        <w:rPr>
-          <w:lang w:val="es-ES_tradnl"/>
-        </w:rPr>
-        <w:t>ado de contenidos. Hoy en día so</w:t>
-      </w:r>
-      <w:r>
-        <w:rPr>
-          <w:lang w:val="es-ES_tradnl"/>
-        </w:rPr>
-        <w:t>lo es uti</w:t>
-      </w:r>
-      <w:r>
-        <w:rPr>
-          <w:lang w:val="es-ES_tradnl"/>
-        </w:rPr>
-        <w:t>lizada para productos digitales</w:t>
-      </w:r>
-      <w:r>
-        <w:rPr>
-          <w:lang w:val="es-ES_tradnl"/>
-        </w:rPr>
-        <w:t xml:space="preserve"> por compañías dedicadas a sectores como el software, el cine, la música, etc. Un ejemplo de estos sistemas es </w:t>
-      </w:r>
-      <w:proofErr w:type="spellStart"/>
+        <w:t>PlayStation Portable</w:t>
+      </w:r>
+      <w:r>
+        <w:rPr>
+          <w:lang w:val="es-ES_tradnl"/>
+        </w:rPr>
+        <w:t>.</w:t>
+      </w:r>
+    </w:p>
+    <w:p>
+      <w:pPr>
+        <w:ind w:firstLine="708"/>
+        <w:rPr>
+          <w:lang w:val="es-ES_tradnl"/>
+        </w:rPr>
+      </w:pPr>
+      <w:r>
+        <w:rPr>
+          <w:lang w:val="es-ES_tradnl"/>
+        </w:rPr>
+        <w:t xml:space="preserve">Las </w:t>
+      </w:r>
+      <w:r>
+        <w:rPr>
+          <w:lang w:val="es-ES_tradnl"/>
+        </w:rPr>
+        <w:t xml:space="preserve">ventajas </w:t>
+      </w:r>
+      <w:r>
+        <w:rPr>
+          <w:lang w:val="es-ES_tradnl"/>
+        </w:rPr>
+        <w:t xml:space="preserve">más destacables </w:t>
+      </w:r>
+      <w:r>
+        <w:rPr>
+          <w:lang w:val="es-ES_tradnl"/>
+        </w:rPr>
+        <w:t>de esta tecnología</w:t>
+      </w:r>
+      <w:r>
+        <w:rPr>
+          <w:lang w:val="es-ES_tradnl"/>
+        </w:rPr>
+        <w:t xml:space="preserve"> son,</w:t>
+      </w:r>
+      <w:r>
+        <w:rPr>
+          <w:lang w:val="es-ES_tradnl"/>
+        </w:rPr>
+        <w:t xml:space="preserve"> la reducción de las copias ilegales de los productos, así como un control creativo más asiduo. Además, protege a los propietarios de los derechos y facilita datos en tiempo real que permiten darle un valor al producto de manera actualizada y constante. </w:t>
+      </w:r>
+    </w:p>
+    <w:p>
+      <w:pPr>
+        <w:ind w:firstLine="708"/>
+        <w:rPr>
+          <w:lang w:val="es-ES_tradnl"/>
+        </w:rPr>
+      </w:pPr>
+      <w:r>
+        <w:rPr>
+          <w:lang w:val="es-ES_tradnl"/>
+        </w:rPr>
+        <w:lastRenderedPageBreak/>
+        <w:t xml:space="preserve">Por el contrario, </w:t>
+      </w:r>
+      <w:r>
+        <w:rPr>
+          <w:lang w:val="es-ES_tradnl"/>
+        </w:rPr>
+        <w:t xml:space="preserve">podemos hablar de algunas desventajas </w:t>
+      </w:r>
+      <w:r>
+        <w:rPr>
+          <w:lang w:val="es-ES_tradnl"/>
+        </w:rPr>
+        <w:t>que perjudican</w:t>
+      </w:r>
+      <w:r>
+        <w:rPr>
+          <w:lang w:val="es-ES_tradnl"/>
+        </w:rPr>
+        <w:t xml:space="preserve"> tanto</w:t>
+      </w:r>
+      <w:r>
+        <w:rPr>
+          <w:lang w:val="es-ES_tradnl"/>
+        </w:rPr>
+        <w:t xml:space="preserve"> al usuario, </w:t>
+      </w:r>
+      <w:r>
+        <w:rPr>
+          <w:lang w:val="es-ES_tradnl"/>
+        </w:rPr>
+        <w:t>como</w:t>
+      </w:r>
+      <w:r>
+        <w:rPr>
+          <w:lang w:val="es-ES_tradnl"/>
+        </w:rPr>
+        <w:t xml:space="preserve"> al propio autor. Es</w:t>
+      </w:r>
+      <w:r>
+        <w:rPr>
+          <w:lang w:val="es-ES_tradnl"/>
+        </w:rPr>
+        <w:t>tos sistemas es común</w:t>
+      </w:r>
+      <w:r>
+        <w:rPr>
+          <w:lang w:val="es-ES_tradnl"/>
+        </w:rPr>
+        <w:t xml:space="preserve"> que supongan una molestia importante en el desarrollo y funcionamiento del software, además del hecho de que no se rigen por las legislaciones estatales, violando en muchas ocasiones la privacidad de los usuarios. </w:t>
+      </w:r>
+    </w:p>
+    <w:p>
+      <w:pPr>
+        <w:ind w:firstLine="708"/>
+        <w:rPr>
+          <w:lang w:val="es-ES_tradnl"/>
+        </w:rPr>
+      </w:pPr>
+      <w:r>
+        <w:rPr>
+          <w:lang w:val="es-ES_tradnl"/>
+        </w:rPr>
+        <w:t>Actualmente</w:t>
+      </w:r>
+      <w:r>
+        <w:rPr>
+          <w:lang w:val="es-ES_tradnl"/>
+        </w:rPr>
+        <w:t xml:space="preserve">, la distribución de contenido digital ha adoptado muchas formas, </w:t>
+      </w:r>
+      <w:r>
+        <w:rPr>
+          <w:lang w:val="es-ES_tradnl"/>
+        </w:rPr>
+        <w:t>centrándose</w:t>
+      </w:r>
+      <w:r>
+        <w:rPr>
+          <w:lang w:val="es-ES_tradnl"/>
+        </w:rPr>
+        <w:t xml:space="preserve"> principalmente </w:t>
+      </w:r>
+      <w:r>
+        <w:rPr>
+          <w:lang w:val="es-ES_tradnl"/>
+        </w:rPr>
+        <w:t>en el</w:t>
+      </w:r>
+      <w:r>
+        <w:rPr>
+          <w:lang w:val="es-ES_tradnl"/>
+        </w:rPr>
+        <w:t xml:space="preserve"> auge de Internet y ahorrándonos</w:t>
+      </w:r>
+      <w:r>
+        <w:rPr>
+          <w:lang w:val="es-ES_tradnl"/>
+        </w:rPr>
+        <w:t xml:space="preserve"> hacer desplazamientos</w:t>
+      </w:r>
+      <w:r>
+        <w:rPr>
+          <w:lang w:val="es-ES_tradnl"/>
+        </w:rPr>
+        <w:t xml:space="preserve"> a la tienda </w:t>
+      </w:r>
+      <w:r>
+        <w:rPr>
+          <w:lang w:val="es-ES_tradnl"/>
+        </w:rPr>
+        <w:t xml:space="preserve">física </w:t>
+      </w:r>
+      <w:r>
+        <w:rPr>
+          <w:lang w:val="es-ES_tradnl"/>
+        </w:rPr>
+        <w:t xml:space="preserve">para adquirir el producto. Mediante sistemas de compra online, podemos comprar todo tipo de programas y software directamente desde nuestro equipo, ya sea mediante descarga o por </w:t>
+      </w:r>
       <w:r>
         <w:rPr>
           <w:i/>
           <w:iCs/>
           <w:lang w:val="es-ES_tradnl"/>
         </w:rPr>
-        <w:t>OpenMG</w:t>
-      </w:r>
-      <w:proofErr w:type="spellEnd"/>
-      <w:r>
-        <w:rPr>
-          <w:lang w:val="es-ES_tradnl"/>
-        </w:rPr>
-        <w:t xml:space="preserve">, conocido por ser el utilizado por Sony, el cual limita la reproducción de música únicamente bajo su propio software o en sistemas </w:t>
+        <w:t xml:space="preserve">streaming </w:t>
+      </w:r>
+      <w:r>
+        <w:rPr>
+          <w:lang w:val="es-ES_tradnl"/>
+        </w:rPr>
+        <w:t xml:space="preserve">(reproducción de contenidos directamente desde el servidor y sin necesidad de almacenamiento por parte del usuario). </w:t>
+      </w:r>
+    </w:p>
+    <w:p>
+      <w:pPr>
+        <w:ind w:firstLine="708"/>
+        <w:rPr>
+          <w:lang w:val="es-ES_tradnl"/>
+        </w:rPr>
+      </w:pPr>
+      <w:r>
+        <w:rPr>
+          <w:lang w:val="es-ES_tradnl"/>
+        </w:rPr>
+        <w:t>Por último, añadir que u</w:t>
+      </w:r>
+      <w:r>
+        <w:rPr>
+          <w:lang w:val="es-ES_tradnl"/>
+        </w:rPr>
+        <w:t xml:space="preserve">no de los sectores que más se ha visto afectado por este tipo de distribución es el de los videojuegos. Plataformas como </w:t>
       </w:r>
       <w:r>
         <w:rPr>
@@ -6233,225 +5705,51 @@
           <w:iCs/>
           <w:lang w:val="es-ES_tradnl"/>
         </w:rPr>
-        <w:t>PlayStation Portable</w:t>
-      </w:r>
-      <w:r>
-        <w:rPr>
-          <w:lang w:val="es-ES_tradnl"/>
-        </w:rPr>
-        <w:t>.</w:t>
-      </w:r>
-    </w:p>
-    <w:p>
-      <w:pPr>
-        <w:ind w:firstLine="708"/>
-        <w:rPr>
-          <w:lang w:val="es-ES_tradnl"/>
-        </w:rPr>
-      </w:pPr>
-      <w:r>
-        <w:rPr>
-          <w:lang w:val="es-ES_tradnl"/>
-        </w:rPr>
-        <w:t xml:space="preserve">Las </w:t>
-      </w:r>
-      <w:r>
-        <w:rPr>
-          <w:lang w:val="es-ES_tradnl"/>
-        </w:rPr>
-        <w:t xml:space="preserve">ventajas </w:t>
-      </w:r>
-      <w:r>
-        <w:rPr>
-          <w:lang w:val="es-ES_tradnl"/>
-        </w:rPr>
-        <w:t xml:space="preserve">más destacables </w:t>
-      </w:r>
-      <w:r>
-        <w:rPr>
-          <w:lang w:val="es-ES_tradnl"/>
-        </w:rPr>
-        <w:t>de esta tecnología</w:t>
-      </w:r>
-      <w:r>
-        <w:rPr>
-          <w:lang w:val="es-ES_tradnl"/>
-        </w:rPr>
-        <w:t xml:space="preserve"> son,</w:t>
-      </w:r>
-      <w:r>
-        <w:rPr>
-          <w:lang w:val="es-ES_tradnl"/>
-        </w:rPr>
-        <w:t xml:space="preserve"> la reducción de las copias ilegales de los productos, así como un control creativo más asiduo. Además, protege a los propietarios de los derechos y facilita datos en tiempo real que permiten darle un valor al producto de manera actualizada y constante. </w:t>
-      </w:r>
-    </w:p>
-    <w:p>
-      <w:pPr>
-        <w:ind w:firstLine="708"/>
-        <w:rPr>
-          <w:lang w:val="es-ES_tradnl"/>
-        </w:rPr>
-      </w:pPr>
-      <w:r>
-        <w:rPr>
-          <w:lang w:val="es-ES_tradnl"/>
-        </w:rPr>
-        <w:t xml:space="preserve">Por el contrario, </w:t>
-      </w:r>
-      <w:r>
-        <w:rPr>
-          <w:lang w:val="es-ES_tradnl"/>
-        </w:rPr>
-        <w:t xml:space="preserve">podemos hablar de algunas desventajas </w:t>
-      </w:r>
-      <w:r>
-        <w:rPr>
-          <w:lang w:val="es-ES_tradnl"/>
-        </w:rPr>
-        <w:t>que perjudican</w:t>
-      </w:r>
-      <w:r>
-        <w:rPr>
-          <w:lang w:val="es-ES_tradnl"/>
-        </w:rPr>
-        <w:t xml:space="preserve"> tanto</w:t>
-      </w:r>
-      <w:r>
-        <w:rPr>
-          <w:lang w:val="es-ES_tradnl"/>
-        </w:rPr>
-        <w:t xml:space="preserve"> al usuario, </w:t>
-      </w:r>
-      <w:r>
-        <w:rPr>
-          <w:lang w:val="es-ES_tradnl"/>
-        </w:rPr>
-        <w:t>como</w:t>
-      </w:r>
-      <w:r>
-        <w:rPr>
-          <w:lang w:val="es-ES_tradnl"/>
-        </w:rPr>
-        <w:t xml:space="preserve"> al propio autor. </w:t>
-      </w:r>
-      <w:proofErr w:type="gramStart"/>
-      <w:r>
-        <w:rPr>
-          <w:lang w:val="es-ES_tradnl"/>
-        </w:rPr>
-        <w:t>Es</w:t>
-      </w:r>
-      <w:r>
-        <w:rPr>
-          <w:lang w:val="es-ES_tradnl"/>
-        </w:rPr>
-        <w:t>tos sistemas es</w:t>
-      </w:r>
-      <w:proofErr w:type="gramEnd"/>
-      <w:r>
-        <w:rPr>
-          <w:lang w:val="es-ES_tradnl"/>
-        </w:rPr>
-        <w:t xml:space="preserve"> común</w:t>
-      </w:r>
-      <w:r>
-        <w:rPr>
-          <w:lang w:val="es-ES_tradnl"/>
-        </w:rPr>
-        <w:t xml:space="preserve"> que supongan una molestia importante en el desarrollo y funcionamiento del software, además del hecho de que no se rigen por las legislaciones estatales, violando en muchas ocasiones la privacidad de los usuarios. </w:t>
-      </w:r>
-    </w:p>
-    <w:p>
-      <w:pPr>
-        <w:ind w:firstLine="708"/>
-        <w:rPr>
-          <w:lang w:val="es-ES_tradnl"/>
-        </w:rPr>
-      </w:pPr>
-      <w:r>
-        <w:rPr>
-          <w:lang w:val="es-ES_tradnl"/>
-        </w:rPr>
-        <w:t>Actualmente</w:t>
-      </w:r>
-      <w:r>
-        <w:rPr>
-          <w:lang w:val="es-ES_tradnl"/>
-        </w:rPr>
-        <w:t xml:space="preserve">, la distribución de contenido digital ha adoptado muchas formas, </w:t>
-      </w:r>
-      <w:r>
-        <w:rPr>
-          <w:lang w:val="es-ES_tradnl"/>
-        </w:rPr>
-        <w:t>centrándose</w:t>
-      </w:r>
-      <w:r>
-        <w:rPr>
-          <w:lang w:val="es-ES_tradnl"/>
-        </w:rPr>
-        <w:t xml:space="preserve"> principalmente </w:t>
-      </w:r>
-      <w:r>
-        <w:rPr>
-          <w:lang w:val="es-ES_tradnl"/>
-        </w:rPr>
-        <w:t>en el</w:t>
-      </w:r>
-      <w:r>
-        <w:rPr>
-          <w:lang w:val="es-ES_tradnl"/>
-        </w:rPr>
-        <w:t xml:space="preserve"> auge de Internet y ahorrándonos</w:t>
-      </w:r>
-      <w:r>
-        <w:rPr>
-          <w:lang w:val="es-ES_tradnl"/>
-        </w:rPr>
-        <w:t xml:space="preserve"> hacer desplazamientos</w:t>
-      </w:r>
-      <w:r>
-        <w:rPr>
-          <w:lang w:val="es-ES_tradnl"/>
-        </w:rPr>
-        <w:t xml:space="preserve"> a la tienda </w:t>
-      </w:r>
-      <w:r>
-        <w:rPr>
-          <w:lang w:val="es-ES_tradnl"/>
-        </w:rPr>
-        <w:t xml:space="preserve">física </w:t>
-      </w:r>
-      <w:r>
-        <w:rPr>
-          <w:lang w:val="es-ES_tradnl"/>
-        </w:rPr>
-        <w:t xml:space="preserve">para adquirir el producto. Mediante sistemas de compra online, podemos comprar todo tipo de programas y software directamente desde nuestro equipo, ya sea mediante descarga o por </w:t>
-      </w:r>
-      <w:proofErr w:type="spellStart"/>
+        <w:t xml:space="preserve">Steam </w:t>
+      </w:r>
+      <w:r>
+        <w:rPr>
+          <w:lang w:val="es-ES_tradnl"/>
+        </w:rPr>
+        <w:t xml:space="preserve">o </w:t>
+      </w:r>
       <w:r>
         <w:rPr>
           <w:i/>
           <w:iCs/>
           <w:lang w:val="es-ES_tradnl"/>
         </w:rPr>
-        <w:t>streaming</w:t>
-      </w:r>
-      <w:proofErr w:type="spellEnd"/>
-      <w:r>
-        <w:rPr>
-          <w:i/>
-          <w:iCs/>
-          <w:lang w:val="es-ES_tradnl"/>
-        </w:rPr>
-        <w:t xml:space="preserve"> </w:t>
-      </w:r>
-      <w:r>
-        <w:rPr>
-          <w:lang w:val="es-ES_tradnl"/>
-        </w:rPr>
-        <w:t xml:space="preserve">(reproducción de contenidos directamente desde el servidor y sin necesidad de almacenamiento por parte del usuario). </w:t>
+        <w:t xml:space="preserve">GOG </w:t>
+      </w:r>
+      <w:r>
+        <w:rPr>
+          <w:lang w:val="es-ES_tradnl"/>
+        </w:rPr>
+        <w:t xml:space="preserve">son </w:t>
+      </w:r>
+      <w:r>
+        <w:rPr>
+          <w:lang w:val="es-ES_tradnl"/>
+        </w:rPr>
+        <w:t>algunos</w:t>
+      </w:r>
+      <w:r>
+        <w:rPr>
+          <w:lang w:val="es-ES_tradnl"/>
+        </w:rPr>
+        <w:t xml:space="preserve"> ejemplos de los múltiples portales desde los que poder comprar juegos al instante y jugarlos ahí mismo, responsables en gran medida de que esta distribución digital haya conseguido abarcar prácticamente la mitad del mercado en apenas cinco año</w:t>
+      </w:r>
+      <w:r>
+        <w:rPr>
+          <w:lang w:val="es-ES_tradnl"/>
+        </w:rPr>
+        <w:t>s</w:t>
+      </w:r>
+      <w:r>
+        <w:rPr>
+          <w:lang w:val="es-ES_tradnl"/>
+        </w:rPr>
+        <w:t xml:space="preserve">. </w:t>
       </w:r>
     </w:p>
     <w:p>
@@ -6461,80 +5759,6 @@
           <w:lang w:val="es-ES_tradnl"/>
         </w:rPr>
       </w:pPr>
-      <w:r>
-        <w:rPr>
-          <w:lang w:val="es-ES_tradnl"/>
-        </w:rPr>
-        <w:t>Por último, añadir que u</w:t>
-      </w:r>
-      <w:r>
-        <w:rPr>
-          <w:lang w:val="es-ES_tradnl"/>
-        </w:rPr>
-        <w:t xml:space="preserve">no de los sectores que más se ha visto afectado por este tipo de distribución es el de los videojuegos. Plataformas como </w:t>
-      </w:r>
-      <w:proofErr w:type="spellStart"/>
-      <w:r>
-        <w:rPr>
-          <w:i/>
-          <w:iCs/>
-          <w:lang w:val="es-ES_tradnl"/>
-        </w:rPr>
-        <w:t>Steam</w:t>
-      </w:r>
-      <w:proofErr w:type="spellEnd"/>
-      <w:r>
-        <w:rPr>
-          <w:i/>
-          <w:iCs/>
-          <w:lang w:val="es-ES_tradnl"/>
-        </w:rPr>
-        <w:t xml:space="preserve"> </w:t>
-      </w:r>
-      <w:r>
-        <w:rPr>
-          <w:lang w:val="es-ES_tradnl"/>
-        </w:rPr>
-        <w:t xml:space="preserve">o </w:t>
-      </w:r>
-      <w:r>
-        <w:rPr>
-          <w:i/>
-          <w:iCs/>
-          <w:lang w:val="es-ES_tradnl"/>
-        </w:rPr>
-        <w:t xml:space="preserve">GOG </w:t>
-      </w:r>
-      <w:r>
-        <w:rPr>
-          <w:lang w:val="es-ES_tradnl"/>
-        </w:rPr>
-        <w:t xml:space="preserve">son </w:t>
-      </w:r>
-      <w:r>
-        <w:rPr>
-          <w:lang w:val="es-ES_tradnl"/>
-        </w:rPr>
-        <w:t>algunos</w:t>
-      </w:r>
-      <w:r>
-        <w:rPr>
-          <w:lang w:val="es-ES_tradnl"/>
-        </w:rPr>
-        <w:t xml:space="preserve"> ejemplos de los múltiples portales desde los que poder comprar juegos al instante y jugarlos ahí mismo, responsables en gran medida de que esta distribución digital haya conseguido abarcar prácticamente la mitad del mercado en apenas cinco año</w:t>
-      </w:r>
-      <w:r>
-        <w:rPr>
-          <w:lang w:val="es-ES_tradnl"/>
-        </w:rPr>
-        <w:t>s</w:t>
-      </w:r>
-      <w:r>
-        <w:rPr>
-          <w:lang w:val="es-ES_tradnl"/>
-        </w:rPr>
-        <w:t xml:space="preserve">. </w:t>
-      </w:r>
     </w:p>
     <w:p>
       <w:pPr>
@@ -6546,14 +5770,6 @@
     </w:p>
     <w:p>
       <w:pPr>
-        <w:ind w:firstLine="708"/>
-        <w:rPr>
-          <w:lang w:val="es-ES_tradnl"/>
-        </w:rPr>
-      </w:pPr>
-    </w:p>
-    <w:p>
-      <w:pPr>
         <w:rPr>
           <w:lang w:val="es-ES_tradnl"/>
         </w:rPr>
@@ -6572,7 +5788,7 @@
           <w:lang w:val="es-ES_tradnl"/>
         </w:rPr>
       </w:pPr>
-      <w:bookmarkStart w:id="28" w:name="_Toc469306699"/>
+      <w:bookmarkStart w:id="24" w:name="_Toc472021312"/>
       <w:r>
         <w:rPr>
           <w:lang w:val="es-ES_tradnl"/>
@@ -6580,7 +5796,7 @@
         <w:lastRenderedPageBreak/>
         <w:t>Anexos</w:t>
       </w:r>
-      <w:bookmarkEnd w:id="28"/>
+      <w:bookmarkEnd w:id="24"/>
     </w:p>
     <w:p>
       <w:pPr>
@@ -6601,7 +5817,7 @@
         </w:rPr>
         <w:t xml:space="preserve">Monografías: </w:t>
       </w:r>
-      <w:hyperlink r:id="rId8" w:anchor="softwarepa" w:history="1">
+      <w:hyperlink r:id="rId7" w:anchor="softwarepa" w:history="1">
         <w:r>
           <w:rPr>
             <w:rStyle w:val="Hipervnculo"/>
@@ -6631,7 +5847,7 @@
           <w:lang w:val="es-ES_tradnl"/>
         </w:rPr>
       </w:pPr>
-      <w:hyperlink r:id="rId9" w:history="1">
+      <w:hyperlink r:id="rId8" w:history="1">
         <w:r>
           <w:rPr>
             <w:rStyle w:val="Hipervnculo"/>
@@ -6653,7 +5869,7 @@
           <w:lang w:val="es-ES_tradnl"/>
         </w:rPr>
       </w:pPr>
-      <w:hyperlink r:id="rId10" w:history="1">
+      <w:hyperlink r:id="rId9" w:history="1">
         <w:r>
           <w:rPr>
             <w:rStyle w:val="Hipervnculo"/>
@@ -6681,7 +5897,7 @@
         </w:rPr>
         <w:t xml:space="preserve">Wikipedia: </w:t>
       </w:r>
-      <w:hyperlink r:id="rId11" w:anchor="Software_propietario" w:history="1">
+      <w:hyperlink r:id="rId10" w:anchor="Software_propietario" w:history="1">
         <w:r>
           <w:rPr>
             <w:rStyle w:val="Hipervnculo"/>
@@ -6703,7 +5919,7 @@
           <w:lang w:val="es-ES_tradnl"/>
         </w:rPr>
       </w:pPr>
-      <w:hyperlink r:id="rId12" w:history="1">
+      <w:hyperlink r:id="rId11" w:history="1">
         <w:r>
           <w:rPr>
             <w:rStyle w:val="Hipervnculo"/>
@@ -6725,21 +5941,13 @@
           <w:lang w:val="en-US"/>
         </w:rPr>
       </w:pPr>
-      <w:proofErr w:type="spellStart"/>
       <w:r>
         <w:rPr>
           <w:lang w:val="en-US"/>
         </w:rPr>
-        <w:t>Authorstream</w:t>
-      </w:r>
-      <w:proofErr w:type="spellEnd"/>
-      <w:r>
-        <w:rPr>
-          <w:lang w:val="en-US"/>
-        </w:rPr>
-        <w:t xml:space="preserve">: </w:t>
-      </w:r>
-      <w:hyperlink r:id="rId13" w:history="1">
+        <w:t xml:space="preserve">Authorstream: </w:t>
+      </w:r>
+      <w:hyperlink r:id="rId12" w:history="1">
         <w:r>
           <w:rPr>
             <w:rStyle w:val="Hipervnculo"/>
@@ -6767,7 +5975,7 @@
         </w:rPr>
         <w:t xml:space="preserve">COBDC: </w:t>
       </w:r>
-      <w:hyperlink r:id="rId14" w:history="1">
+      <w:hyperlink r:id="rId13" w:history="1">
         <w:r>
           <w:rPr>
             <w:rStyle w:val="Hipervnculo"/>
@@ -6795,7 +6003,7 @@
         </w:rPr>
         <w:t xml:space="preserve">Ministerio de educación, cultura y deporte: </w:t>
       </w:r>
-      <w:hyperlink r:id="rId15" w:history="1">
+      <w:hyperlink r:id="rId14" w:history="1">
         <w:r>
           <w:rPr>
             <w:rStyle w:val="Hipervnculo"/>
@@ -6817,7 +6025,7 @@
           <w:lang w:val="es-ES_tradnl"/>
         </w:rPr>
       </w:pPr>
-      <w:hyperlink r:id="rId16" w:history="1">
+      <w:hyperlink r:id="rId15" w:history="1">
         <w:r>
           <w:rPr>
             <w:rStyle w:val="Hipervnculo"/>
@@ -6845,7 +6053,7 @@
         </w:rPr>
         <w:t xml:space="preserve">Biblioteca de la Universidad de Alicante: </w:t>
       </w:r>
-      <w:hyperlink r:id="rId17" w:history="1">
+      <w:hyperlink r:id="rId16" w:history="1">
         <w:r>
           <w:rPr>
             <w:rStyle w:val="Hipervnculo"/>
@@ -6873,7 +6081,7 @@
         </w:rPr>
         <w:t xml:space="preserve">Noticias Jurídicas: </w:t>
       </w:r>
-      <w:hyperlink r:id="rId18" w:anchor="l1t7" w:history="1">
+      <w:hyperlink r:id="rId17" w:anchor="l1t7" w:history="1">
         <w:r>
           <w:rPr>
             <w:rStyle w:val="Hipervnculo"/>
@@ -6895,29 +6103,13 @@
           <w:lang w:val="en-US"/>
         </w:rPr>
       </w:pPr>
-      <w:proofErr w:type="spellStart"/>
-      <w:proofErr w:type="gramStart"/>
       <w:r>
         <w:rPr>
           <w:lang w:val="en-US"/>
         </w:rPr>
-        <w:t>Eveliux</w:t>
-      </w:r>
-      <w:proofErr w:type="spellEnd"/>
-      <w:r>
-        <w:rPr>
-          <w:lang w:val="en-US"/>
-        </w:rPr>
-        <w:t xml:space="preserve"> :</w:t>
-      </w:r>
-      <w:proofErr w:type="gramEnd"/>
-      <w:r>
-        <w:rPr>
-          <w:lang w:val="en-US"/>
-        </w:rPr>
-        <w:t xml:space="preserve"> </w:t>
-      </w:r>
-      <w:hyperlink r:id="rId19" w:history="1">
+        <w:t xml:space="preserve">Eveliux : </w:t>
+      </w:r>
+      <w:hyperlink r:id="rId18" w:history="1">
         <w:r>
           <w:rPr>
             <w:rStyle w:val="Hipervnculo"/>
@@ -6940,20 +6132,20 @@
       <w:r>
         <w:t xml:space="preserve"> </w:t>
       </w:r>
+      <w:hyperlink r:id="rId19" w:history="1">
+        <w:r>
+          <w:rPr>
+            <w:rStyle w:val="Hipervnculo"/>
+          </w:rPr>
+          <w:t>https://www.gnu.org</w:t>
+        </w:r>
+      </w:hyperlink>
+      <w:r>
+        <w:t xml:space="preserve"> </w:t>
+      </w:r>
+    </w:p>
+    <w:p>
       <w:hyperlink r:id="rId20" w:history="1">
-        <w:r>
-          <w:rPr>
-            <w:rStyle w:val="Hipervnculo"/>
-          </w:rPr>
-          <w:t>https://www.gnu.org</w:t>
-        </w:r>
-      </w:hyperlink>
-      <w:r>
-        <w:t xml:space="preserve"> </w:t>
-      </w:r>
-    </w:p>
-    <w:p>
-      <w:hyperlink r:id="rId21" w:history="1">
         <w:r>
           <w:rPr>
             <w:rStyle w:val="Hipervnculo"/>
@@ -9327,8 +8519,11 @@
     <w:autoRedefine/>
     <w:uiPriority w:val="39"/>
     <w:unhideWhenUsed/>
-    <w:rsid w:val="00AE391E"/>
+    <w:rsid w:val="00D744BE"/>
     <w:pPr>
+      <w:tabs>
+        <w:tab w:val="right" w:pos="8494"/>
+      </w:tabs>
       <w:spacing w:after="0"/>
     </w:pPr>
     <w:rPr>
@@ -9772,7 +8967,7 @@
 </file>
 
 <file path=customXml/itemProps1.xml><?xml version="1.0" encoding="utf-8"?>
-<ds:datastoreItem xmlns:ds="http://schemas.openxmlformats.org/officeDocument/2006/customXml" ds:itemID="{78CB5748-8187-E342-BF34-4F074065E9D6}">
+<ds:datastoreItem xmlns:ds="http://schemas.openxmlformats.org/officeDocument/2006/customXml" ds:itemID="{1CA420B0-A130-B445-B834-9F85697B0B0C}">
   <ds:schemaRefs>
     <ds:schemaRef ds:uri="http://schemas.openxmlformats.org/officeDocument/2006/bibliography"/>
   </ds:schemaRefs>
